--- a/whitepapers/specification/WPCT_Fig_7.1_RequirementsSpecification.docx
+++ b/whitepapers/specification/WPCT_Fig_7.1_RequirementsSpecification.docx
@@ -224,16 +224,8 @@
         <w:rPr>
           <w:color w:val="76923C" w:themeColor="accent3" w:themeShade="BF"/>
         </w:rPr>
-        <w:t xml:space="preserve">group boxes by time point, </w:t>
-      </w:r>
-      <w:r>
-        <w:rPr>
-          <w:color w:val="76923C" w:themeColor="accent3" w:themeShade="BF"/>
-        </w:rPr>
-        <w:t>and label clearly</w:t>
-      </w:r>
-      <w:bookmarkStart w:id="0" w:name="_GoBack"/>
-      <w:bookmarkEnd w:id="0"/>
+        <w:t>group boxes by time point, and label clearly</w:t>
+      </w:r>
     </w:p>
     <w:p>
       <w:pPr>
@@ -745,20 +737,49 @@
         <w:pStyle w:val="ListBullet2"/>
       </w:pPr>
       <w:r>
-        <w:t>Box plot type=schematic, the box shows median, interquartile range (IQR, edge of the bar), min and max</w:t>
+        <w:t>Box plot type is schematic: the box shows median and interquartile range (IQR, the box edges); the whiskers extend to the min</w:t>
+      </w:r>
+      <w:r>
+        <w:t>imum</w:t>
+      </w:r>
+      <w:r>
+        <w:t xml:space="preserve"> and max</w:t>
+      </w:r>
+      <w:r>
+        <w:t>imum</w:t>
+      </w:r>
+      <w:r>
+        <w:t xml:space="preserve"> data points</w:t>
+      </w:r>
+      <w:r>
+        <w:t xml:space="preserve"> within</w:t>
+      </w:r>
+      <w:r>
+        <w:t xml:space="preserve"> 1.5 IQR below 25</w:t>
+      </w:r>
+      <w:r>
+        <w:t xml:space="preserve">% and above 75%, respectively. </w:t>
+      </w:r>
+      <w:r>
+        <w:t xml:space="preserve">Values outside the whiskers are shown as outliers. Means are marked with </w:t>
+      </w:r>
+      <w:r>
+        <w:t xml:space="preserve">a </w:t>
+      </w:r>
+      <w:r>
+        <w:t>d</w:t>
+      </w:r>
+      <w:r>
+        <w:t>ifferent symbol for each treatment.</w:t>
       </w:r>
       <w:r>
         <w:t xml:space="preserve"> </w:t>
       </w:r>
-      <w:r>
-        <w:t>within 1.5 IQR below 25% and above 75% (ends of the whisker). Values outside the 1.5 IQR below 25% and</w:t>
-      </w:r>
-      <w:r>
-        <w:t xml:space="preserve"> </w:t>
-      </w:r>
-      <w:r>
-        <w:t>above 75% are shown as outliers. Means plotted as different symbols by treatments</w:t>
-      </w:r>
+      <w:bookmarkStart w:id="0" w:name="_GoBack"/>
+      <w:r>
+        <w:t>Red dots indicate measures outside the normal reference range.</w:t>
+      </w:r>
+      <w:bookmarkEnd w:id="0"/>
     </w:p>
     <w:p/>
     <w:p>
@@ -2230,7 +2251,7 @@
       <w:rPr>
         <w:noProof/>
       </w:rPr>
-      <w:t>1</w:t>
+      <w:t>2</w:t>
     </w:r>
     <w:r>
       <w:rPr>
@@ -4516,7 +4537,7 @@
 </file>
 
 <file path=customXml/itemProps1.xml><?xml version="1.0" encoding="utf-8"?>
-<ds:datastoreItem xmlns:ds="http://schemas.openxmlformats.org/officeDocument/2006/customXml" ds:itemID="{7F0F6D62-99DE-4FA3-8934-458C9D8CCCC2}">
+<ds:datastoreItem xmlns:ds="http://schemas.openxmlformats.org/officeDocument/2006/customXml" ds:itemID="{98A16C34-2C33-4B71-9EF8-0EA4631D61C5}">
   <ds:schemaRefs>
     <ds:schemaRef ds:uri="http://schemas.openxmlformats.org/officeDocument/2006/bibliography"/>
   </ds:schemaRefs>

--- a/whitepapers/specification/WPCT_Fig_7.1_RequirementsSpecification.docx
+++ b/whitepapers/specification/WPCT_Fig_7.1_RequirementsSpecification.docx
@@ -59,65 +59,27 @@
         </w:tabs>
       </w:pPr>
       <w:r>
-        <w:t>Generates a b</w:t>
-      </w:r>
-      <w:r>
-        <w:t>ox</w:t>
-      </w:r>
-      <w:r>
-        <w:t xml:space="preserve"> </w:t>
-      </w:r>
-      <w:r>
-        <w:t xml:space="preserve">plot of AVAL by AVISITN and TRTPN. </w:t>
-      </w:r>
-      <w:r>
-        <w:t xml:space="preserve"> </w:t>
-      </w:r>
-      <w:r>
-        <w:rPr>
-          <w:color w:val="76923C" w:themeColor="accent3" w:themeShade="BF"/>
-        </w:rPr>
-        <w:t xml:space="preserve">See domain variations in </w:t>
-      </w:r>
-      <w:r>
-        <w:rPr>
-          <w:color w:val="76923C" w:themeColor="accent3" w:themeShade="BF"/>
-        </w:rPr>
+        <w:t xml:space="preserve">Generates a box plot of AVAL by AVISITN and TRTPN. </w:t>
+      </w:r>
+      <w:r>
+        <w:t xml:space="preserve"> See domain variations in </w:t>
+      </w:r>
+      <w:r>
         <w:fldChar w:fldCharType="begin"/>
       </w:r>
       <w:r>
-        <w:rPr>
-          <w:color w:val="76923C" w:themeColor="accent3" w:themeShade="BF"/>
-        </w:rPr>
         <w:instrText xml:space="preserve"> REF _Ref426383024 \h </w:instrText>
       </w:r>
       <w:r>
-        <w:rPr>
-          <w:color w:val="76923C" w:themeColor="accent3" w:themeShade="BF"/>
-        </w:rPr>
-      </w:r>
-      <w:r>
-        <w:rPr>
-          <w:color w:val="76923C" w:themeColor="accent3" w:themeShade="BF"/>
-        </w:rPr>
         <w:fldChar w:fldCharType="separate"/>
       </w:r>
       <w:r>
-        <w:rPr>
-          <w:color w:val="76923C" w:themeColor="accent3" w:themeShade="BF"/>
-        </w:rPr>
         <w:t>Usage Requirements</w:t>
       </w:r>
       <w:r>
-        <w:rPr>
-          <w:color w:val="76923C" w:themeColor="accent3" w:themeShade="BF"/>
-        </w:rPr>
         <w:fldChar w:fldCharType="end"/>
       </w:r>
       <w:r>
-        <w:rPr>
-          <w:color w:val="76923C" w:themeColor="accent3" w:themeShade="BF"/>
-        </w:rPr>
         <w:t>, below</w:t>
       </w:r>
     </w:p>
@@ -127,14 +89,8 @@
         <w:tabs>
           <w:tab w:val="clear" w:pos="360"/>
         </w:tabs>
-        <w:rPr>
-          <w:color w:val="76923C" w:themeColor="accent3" w:themeShade="BF"/>
-        </w:rPr>
-      </w:pPr>
-      <w:r>
-        <w:rPr>
-          <w:color w:val="76923C" w:themeColor="accent3" w:themeShade="BF"/>
-        </w:rPr>
+      </w:pPr>
+      <w:r>
         <w:t>Basic script functionality (user options)</w:t>
       </w:r>
     </w:p>
@@ -147,14 +103,12 @@
         <w:ind w:left="720"/>
         <w:rPr>
           <w:b/>
-          <w:color w:val="76923C" w:themeColor="accent3" w:themeShade="BF"/>
         </w:rPr>
       </w:pPr>
       <w:r>
         <w:rPr>
           <w:b/>
           <w:i/>
-          <w:color w:val="76923C" w:themeColor="accent3" w:themeShade="BF"/>
         </w:rPr>
         <w:t>data display features</w:t>
       </w:r>
@@ -166,767 +120,202 @@
           <w:tab w:val="clear" w:pos="360"/>
         </w:tabs>
         <w:ind w:left="1080"/>
-        <w:rPr>
-          <w:color w:val="76923C" w:themeColor="accent3" w:themeShade="BF"/>
-        </w:rPr>
-      </w:pPr>
-      <w:r>
-        <w:rPr>
-          <w:color w:val="76923C" w:themeColor="accent3" w:themeShade="BF"/>
-        </w:rPr>
+      </w:pPr>
+      <w:r>
+        <w:t xml:space="preserve">Schematic or </w:t>
+      </w:r>
+      <w:proofErr w:type="spellStart"/>
+      <w:r>
+        <w:t>Tukey</w:t>
+      </w:r>
+      <w:proofErr w:type="spellEnd"/>
+      <w:r>
+        <w:t xml:space="preserve"> </w:t>
+      </w:r>
+      <w:r>
         <w:t>notched box plot</w:t>
       </w:r>
       <w:r>
-        <w:rPr>
-          <w:color w:val="76923C" w:themeColor="accent3" w:themeShade="BF"/>
-        </w:rPr>
-        <w:t xml:space="preserve"> as described in </w:t>
-      </w:r>
-      <w:hyperlink r:id="rId9" w:history="1">
+        <w:t xml:space="preserve">s, </w:t>
+      </w:r>
+      <w:r>
+        <w:t xml:space="preserve">as described in </w:t>
+      </w:r>
+      <w:hyperlink r:id="rId9" w:anchor="n0g9wrnpg9zsryn1dk5csdrdfnqy" w:history="1">
         <w:r>
           <w:rPr>
             <w:rStyle w:val="Hyperlink"/>
           </w:rPr>
-          <w:t>SAS/STAT 9.2 User's Guide – Styles of Box Plots</w:t>
+          <w:t>SAS/STAT 9.4</w:t>
         </w:r>
-      </w:hyperlink>
-    </w:p>
-    <w:p>
-      <w:pPr>
-        <w:pStyle w:val="ListBullet"/>
-        <w:tabs>
-          <w:tab w:val="clear" w:pos="360"/>
-        </w:tabs>
-        <w:ind w:left="1080"/>
-        <w:rPr>
-          <w:color w:val="76923C" w:themeColor="accent3" w:themeShade="BF"/>
-        </w:rPr>
-      </w:pPr>
-      <w:r>
-        <w:rPr>
-          <w:color w:val="76923C" w:themeColor="accent3" w:themeShade="BF"/>
-        </w:rPr>
-        <w:t>analyze by treatment</w:t>
-      </w:r>
-    </w:p>
-    <w:p>
-      <w:pPr>
-        <w:pStyle w:val="ListBullet"/>
-        <w:tabs>
-          <w:tab w:val="clear" w:pos="360"/>
-        </w:tabs>
-        <w:ind w:left="1080"/>
-        <w:rPr>
-          <w:color w:val="76923C" w:themeColor="accent3" w:themeShade="BF"/>
-        </w:rPr>
-      </w:pPr>
-      <w:r>
-        <w:rPr>
-          <w:color w:val="76923C" w:themeColor="accent3" w:themeShade="BF"/>
-        </w:rPr>
-        <w:t>group boxes by time point, and label clearly</w:t>
-      </w:r>
-    </w:p>
-    <w:p>
-      <w:pPr>
-        <w:pStyle w:val="ListBullet"/>
-        <w:tabs>
-          <w:tab w:val="clear" w:pos="360"/>
-        </w:tabs>
-        <w:ind w:left="1080"/>
-        <w:rPr>
-          <w:color w:val="76923C" w:themeColor="accent3" w:themeShade="BF"/>
-        </w:rPr>
-      </w:pPr>
-      <w:r>
-        <w:rPr>
-          <w:color w:val="76923C" w:themeColor="accent3" w:themeShade="BF"/>
-        </w:rPr>
-        <w:t>outliers:</w:t>
-      </w:r>
-    </w:p>
-    <w:p>
-      <w:pPr>
-        <w:pStyle w:val="ListBullet"/>
-        <w:tabs>
-          <w:tab w:val="clear" w:pos="360"/>
-        </w:tabs>
-        <w:ind w:left="1440"/>
-        <w:rPr>
-          <w:color w:val="76923C" w:themeColor="accent3" w:themeShade="BF"/>
-        </w:rPr>
-      </w:pPr>
-      <w:r>
-        <w:rPr>
-          <w:b/>
-          <w:color w:val="76923C" w:themeColor="accent3" w:themeShade="BF"/>
-        </w:rPr>
-        <w:t>IQR outliers</w:t>
-      </w:r>
-      <w:r>
-        <w:rPr>
-          <w:color w:val="76923C" w:themeColor="accent3" w:themeShade="BF"/>
-        </w:rPr>
-        <w:t xml:space="preserve"> as box outlines</w:t>
-      </w:r>
-      <w:r>
-        <w:rPr>
-          <w:color w:val="76923C" w:themeColor="accent3" w:themeShade="BF"/>
-        </w:rPr>
-        <w:t xml:space="preserve">, </w:t>
-      </w:r>
-      <w:r>
-        <w:rPr>
-          <w:color w:val="76923C" w:themeColor="accent3" w:themeShade="BF"/>
-        </w:rPr>
-        <w:t>and</w:t>
-      </w:r>
-    </w:p>
-    <w:p>
-      <w:pPr>
-        <w:pStyle w:val="ListBullet"/>
-        <w:tabs>
-          <w:tab w:val="clear" w:pos="360"/>
-        </w:tabs>
-        <w:ind w:left="1440"/>
-        <w:rPr>
-          <w:color w:val="76923C" w:themeColor="accent3" w:themeShade="BF"/>
-        </w:rPr>
-      </w:pPr>
-      <w:r>
-        <w:rPr>
-          <w:b/>
-          <w:color w:val="76923C" w:themeColor="accent3" w:themeShade="BF"/>
-        </w:rPr>
-        <w:t>reference range outliers</w:t>
-      </w:r>
-      <w:r>
-        <w:rPr>
-          <w:color w:val="76923C" w:themeColor="accent3" w:themeShade="BF"/>
-        </w:rPr>
-        <w:t xml:space="preserve"> as red dots</w:t>
-      </w:r>
-    </w:p>
-    <w:p>
-      <w:pPr>
-        <w:pStyle w:val="ListBullet"/>
-        <w:tabs>
-          <w:tab w:val="clear" w:pos="360"/>
-        </w:tabs>
-        <w:ind w:left="1080"/>
-        <w:rPr>
-          <w:color w:val="76923C" w:themeColor="accent3" w:themeShade="BF"/>
-        </w:rPr>
-      </w:pPr>
-      <w:r>
-        <w:rPr>
-          <w:color w:val="76923C" w:themeColor="accent3" w:themeShade="BF"/>
-        </w:rPr>
-        <w:t>reference ranges - options to draw reference lines for various scenarios (based on values found in data)</w:t>
-      </w:r>
-    </w:p>
-    <w:p>
-      <w:pPr>
-        <w:pStyle w:val="ListBullet"/>
-        <w:tabs>
-          <w:tab w:val="clear" w:pos="360"/>
-        </w:tabs>
-        <w:ind w:left="1440"/>
-        <w:rPr>
-          <w:color w:val="76923C" w:themeColor="accent3" w:themeShade="BF"/>
-        </w:rPr>
-      </w:pPr>
-      <w:r>
-        <w:rPr>
-          <w:b/>
-          <w:color w:val="76923C" w:themeColor="accent3" w:themeShade="BF"/>
-        </w:rPr>
-        <w:t>uniform:</w:t>
-      </w:r>
-      <w:r>
-        <w:rPr>
-          <w:color w:val="76923C" w:themeColor="accent3" w:themeShade="BF"/>
-        </w:rPr>
-        <w:t xml:space="preserve"> If all reference range values are uniform for a set of measures, draw those  uniform low/high reference range line.</w:t>
-      </w:r>
-    </w:p>
-    <w:p>
-      <w:pPr>
-        <w:pStyle w:val="ListBullet"/>
-        <w:tabs>
-          <w:tab w:val="clear" w:pos="360"/>
-        </w:tabs>
-        <w:ind w:left="1440"/>
-        <w:rPr>
-          <w:color w:val="76923C" w:themeColor="accent3" w:themeShade="BF"/>
-        </w:rPr>
-      </w:pPr>
-      <w:r>
-        <w:rPr>
-          <w:b/>
-          <w:color w:val="76923C" w:themeColor="accent3" w:themeShade="BF"/>
-        </w:rPr>
-        <w:t>narrow:</w:t>
-      </w:r>
-      <w:r>
-        <w:rPr>
-          <w:color w:val="76923C" w:themeColor="accent3" w:themeShade="BF"/>
-        </w:rPr>
-        <w:t xml:space="preserve"> If reference range values are NOT uniform for a set of measures, draw the only the </w:t>
-      </w:r>
-      <w:r>
-        <w:rPr>
-          <w:i/>
-          <w:color w:val="76923C" w:themeColor="accent3" w:themeShade="BF"/>
-        </w:rPr>
-        <w:t>narrow</w:t>
-      </w:r>
-      <w:r>
-        <w:rPr>
-          <w:color w:val="76923C" w:themeColor="accent3" w:themeShade="BF"/>
-        </w:rPr>
-        <w:t xml:space="preserve"> reference range lines (highest of the lows, lowest of the highs)</w:t>
-      </w:r>
-    </w:p>
-    <w:p>
-      <w:pPr>
-        <w:pStyle w:val="ListBullet"/>
-        <w:tabs>
-          <w:tab w:val="clear" w:pos="360"/>
-        </w:tabs>
-        <w:ind w:left="1440"/>
-        <w:rPr>
-          <w:b/>
-          <w:color w:val="76923C" w:themeColor="accent3" w:themeShade="BF"/>
-        </w:rPr>
-      </w:pPr>
-      <w:r>
-        <w:rPr>
-          <w:b/>
-          <w:color w:val="76923C" w:themeColor="accent3" w:themeShade="BF"/>
-        </w:rPr>
-        <w:t>all:</w:t>
-      </w:r>
-      <w:r>
-        <w:rPr>
-          <w:color w:val="76923C" w:themeColor="accent3" w:themeShade="BF"/>
-        </w:rPr>
-        <w:t xml:space="preserve"> Discouraged by white paper authors – draw all reference lines relevant to the set of measures.</w:t>
-      </w:r>
-    </w:p>
-    <w:p>
-      <w:pPr>
-        <w:pStyle w:val="ListBullet"/>
-        <w:tabs>
-          <w:tab w:val="clear" w:pos="360"/>
-        </w:tabs>
-        <w:ind w:left="1440"/>
-        <w:rPr>
-          <w:b/>
-          <w:color w:val="76923C" w:themeColor="accent3" w:themeShade="BF"/>
-        </w:rPr>
-      </w:pPr>
-      <w:r>
-        <w:rPr>
-          <w:b/>
-          <w:color w:val="76923C" w:themeColor="accent3" w:themeShade="BF"/>
-        </w:rPr>
-        <w:t>none</w:t>
-      </w:r>
-    </w:p>
-    <w:p>
-      <w:pPr>
-        <w:pStyle w:val="ListBullet"/>
-        <w:tabs>
-          <w:tab w:val="clear" w:pos="360"/>
-        </w:tabs>
-        <w:ind w:left="1440"/>
-        <w:rPr>
-          <w:b/>
-          <w:color w:val="76923C" w:themeColor="accent3" w:themeShade="BF"/>
-        </w:rPr>
-      </w:pPr>
-      <w:r>
-        <w:rPr>
-          <w:b/>
-          <w:color w:val="76923C" w:themeColor="accent3" w:themeShade="BF"/>
-        </w:rPr>
-        <w:t>numeric value</w:t>
-      </w:r>
-      <w:r>
-        <w:rPr>
-          <w:b/>
-          <w:color w:val="76923C" w:themeColor="accent3" w:themeShade="BF"/>
-        </w:rPr>
-        <w:t>(s):</w:t>
-      </w:r>
-      <w:r>
-        <w:rPr>
-          <w:color w:val="76923C" w:themeColor="accent3" w:themeShade="BF"/>
-        </w:rPr>
-        <w:t xml:space="preserve"> draw exactly these specific reference lines (e.g., a zero (0) line for change from baseline boxplots.</w:t>
-      </w:r>
-    </w:p>
-    <w:p>
-      <w:pPr>
-        <w:pStyle w:val="ListBullet"/>
-        <w:tabs>
-          <w:tab w:val="clear" w:pos="360"/>
-        </w:tabs>
-        <w:ind w:left="720"/>
-        <w:rPr>
-          <w:b/>
-          <w:i/>
-          <w:color w:val="76923C" w:themeColor="accent3" w:themeShade="BF"/>
-        </w:rPr>
-      </w:pPr>
-      <w:r>
-        <w:rPr>
-          <w:b/>
-          <w:i/>
-          <w:color w:val="76923C" w:themeColor="accent3" w:themeShade="BF"/>
-        </w:rPr>
-        <w:t>User variability</w:t>
-      </w:r>
-    </w:p>
-    <w:p>
-      <w:pPr>
-        <w:pStyle w:val="ListBullet"/>
-        <w:tabs>
-          <w:tab w:val="clear" w:pos="360"/>
-        </w:tabs>
-        <w:ind w:left="1080"/>
-        <w:rPr>
-          <w:color w:val="76923C" w:themeColor="accent3" w:themeShade="BF"/>
-        </w:rPr>
-      </w:pPr>
-      <w:r>
-        <w:rPr>
-          <w:color w:val="76923C" w:themeColor="accent3" w:themeShade="BF"/>
-        </w:rPr>
-        <w:t>location and name of each input data sets</w:t>
-      </w:r>
-    </w:p>
-    <w:p>
-      <w:pPr>
-        <w:pStyle w:val="ListBullet"/>
-        <w:tabs>
-          <w:tab w:val="clear" w:pos="360"/>
-        </w:tabs>
-        <w:ind w:left="1080"/>
-        <w:rPr>
-          <w:color w:val="76923C" w:themeColor="accent3" w:themeShade="BF"/>
-        </w:rPr>
-      </w:pPr>
-      <w:r>
-        <w:rPr>
-          <w:color w:val="76923C" w:themeColor="accent3" w:themeShade="BF"/>
-        </w:rPr>
-        <w:t>output location (user-specified path)</w:t>
-      </w:r>
-    </w:p>
-    <w:p>
-      <w:pPr>
-        <w:pStyle w:val="ListBullet"/>
-        <w:tabs>
-          <w:tab w:val="clear" w:pos="360"/>
-        </w:tabs>
-        <w:ind w:left="1080"/>
-        <w:rPr>
-          <w:color w:val="76923C" w:themeColor="accent3" w:themeShade="BF"/>
-        </w:rPr>
-      </w:pPr>
-      <w:r>
-        <w:rPr>
-          <w:color w:val="76923C" w:themeColor="accent3" w:themeShade="BF"/>
-        </w:rPr>
-        <w:t xml:space="preserve">parameterize core variables required for analysis &amp; display: </w:t>
-      </w:r>
-    </w:p>
-    <w:p>
-      <w:pPr>
-        <w:pStyle w:val="ListBullet"/>
-        <w:tabs>
-          <w:tab w:val="clear" w:pos="360"/>
-        </w:tabs>
-        <w:ind w:left="1440"/>
-        <w:rPr>
-          <w:color w:val="76923C" w:themeColor="accent3" w:themeShade="BF"/>
-        </w:rPr>
-      </w:pPr>
-      <w:r>
-        <w:rPr>
-          <w:color w:val="76923C" w:themeColor="accent3" w:themeShade="BF"/>
-        </w:rPr>
-        <w:t>AVAL (measured outcome)</w:t>
-      </w:r>
-    </w:p>
-    <w:p>
-      <w:pPr>
-        <w:pStyle w:val="ListBullet"/>
-        <w:tabs>
-          <w:tab w:val="clear" w:pos="360"/>
-        </w:tabs>
-        <w:ind w:left="1440"/>
-        <w:rPr>
-          <w:color w:val="76923C" w:themeColor="accent3" w:themeShade="BF"/>
-        </w:rPr>
-      </w:pPr>
-      <w:r>
-        <w:rPr>
-          <w:color w:val="76923C" w:themeColor="accent3" w:themeShade="BF"/>
-        </w:rPr>
-        <w:t>ANRLO (lower limit of reference range)</w:t>
-      </w:r>
-    </w:p>
-    <w:p>
-      <w:pPr>
-        <w:pStyle w:val="ListBullet"/>
-        <w:tabs>
-          <w:tab w:val="clear" w:pos="360"/>
-        </w:tabs>
-        <w:ind w:left="1440"/>
-        <w:rPr>
-          <w:color w:val="76923C" w:themeColor="accent3" w:themeShade="BF"/>
-        </w:rPr>
-      </w:pPr>
-      <w:r>
-        <w:rPr>
-          <w:color w:val="76923C" w:themeColor="accent3" w:themeShade="BF"/>
-        </w:rPr>
-        <w:t>ANRHI (upper limit of reference range)</w:t>
-      </w:r>
-    </w:p>
-    <w:p>
-      <w:pPr>
-        <w:pStyle w:val="ListBullet"/>
-        <w:tabs>
-          <w:tab w:val="clear" w:pos="360"/>
-        </w:tabs>
-        <w:ind w:left="1440"/>
-        <w:rPr>
-          <w:color w:val="76923C" w:themeColor="accent3" w:themeShade="BF"/>
-        </w:rPr>
-      </w:pPr>
-      <w:r>
-        <w:rPr>
-          <w:color w:val="76923C" w:themeColor="accent3" w:themeShade="BF"/>
-        </w:rPr>
-        <w:t>SAFFL (population flag)</w:t>
-      </w:r>
-    </w:p>
-    <w:p>
-      <w:pPr>
-        <w:pStyle w:val="ListBullet"/>
-        <w:tabs>
-          <w:tab w:val="clear" w:pos="360"/>
-        </w:tabs>
-        <w:ind w:left="1440"/>
-        <w:rPr>
-          <w:color w:val="76923C" w:themeColor="accent3" w:themeShade="BF"/>
-        </w:rPr>
-      </w:pPr>
-      <w:r>
-        <w:rPr>
-          <w:color w:val="76923C" w:themeColor="accent3" w:themeShade="BF"/>
-        </w:rPr>
-        <w:t>ANL01FL (analysis flag)</w:t>
-      </w:r>
-    </w:p>
-    <w:p>
-      <w:pPr>
-        <w:pStyle w:val="ListBullet"/>
-        <w:tabs>
-          <w:tab w:val="clear" w:pos="360"/>
-        </w:tabs>
-        <w:ind w:left="720"/>
-        <w:rPr>
-          <w:b/>
-          <w:i/>
-          <w:color w:val="76923C" w:themeColor="accent3" w:themeShade="BF"/>
-        </w:rPr>
-      </w:pPr>
-      <w:r>
-        <w:rPr>
-          <w:b/>
-          <w:i/>
-          <w:color w:val="76923C" w:themeColor="accent3" w:themeShade="BF"/>
-        </w:rPr>
-        <w:t>basic readability features</w:t>
-      </w:r>
-    </w:p>
-    <w:p>
-      <w:pPr>
-        <w:pStyle w:val="ListBullet"/>
-        <w:tabs>
-          <w:tab w:val="clear" w:pos="360"/>
-        </w:tabs>
-        <w:ind w:left="1080"/>
-        <w:rPr>
-          <w:color w:val="76923C" w:themeColor="accent3" w:themeShade="BF"/>
-        </w:rPr>
-      </w:pPr>
-      <w:r>
-        <w:rPr>
-          <w:color w:val="76923C" w:themeColor="accent3" w:themeShade="BF"/>
-        </w:rPr>
-        <w:lastRenderedPageBreak/>
-        <w:t>maximum number of boxes to display on a page (basic paging control)</w:t>
-      </w:r>
-    </w:p>
-    <w:p>
-      <w:pPr>
-        <w:pStyle w:val="ListBullet"/>
-        <w:tabs>
-          <w:tab w:val="clear" w:pos="360"/>
-        </w:tabs>
-        <w:ind w:left="1080"/>
-        <w:rPr>
-          <w:color w:val="76923C" w:themeColor="accent3" w:themeShade="BF"/>
-        </w:rPr>
-      </w:pPr>
-      <w:r>
-        <w:rPr>
-          <w:color w:val="76923C" w:themeColor="accent3" w:themeShade="BF"/>
-        </w:rPr>
-        <w:t>on/off jitter option (to reduce overlap of reference range outliers)</w:t>
-      </w:r>
-    </w:p>
-    <w:p>
-      <w:pPr>
-        <w:pStyle w:val="ListBullet"/>
-        <w:tabs>
-          <w:tab w:val="clear" w:pos="360"/>
-        </w:tabs>
-        <w:rPr>
-          <w:color w:val="76923C" w:themeColor="accent3" w:themeShade="BF"/>
-        </w:rPr>
-      </w:pPr>
-      <w:r>
-        <w:rPr>
-          <w:color w:val="76923C" w:themeColor="accent3" w:themeShade="BF"/>
-        </w:rPr>
-        <w:t>Restrictions</w:t>
-      </w:r>
-    </w:p>
-    <w:p>
-      <w:pPr>
-        <w:pStyle w:val="ListBullet"/>
-        <w:tabs>
-          <w:tab w:val="clear" w:pos="360"/>
-        </w:tabs>
-        <w:ind w:left="720"/>
-        <w:rPr>
-          <w:color w:val="76923C" w:themeColor="accent3" w:themeShade="BF"/>
-        </w:rPr>
-      </w:pPr>
-    </w:p>
-    <w:p>
-      <w:pPr>
-        <w:pStyle w:val="ListBullet"/>
-      </w:pPr>
-      <w:r>
-        <w:t>Footnote</w:t>
-      </w:r>
-      <w:r>
-        <w:t>:</w:t>
-      </w:r>
-    </w:p>
-    <w:p>
-      <w:pPr>
-        <w:pStyle w:val="ListBullet2"/>
-      </w:pPr>
-      <w:r>
-        <w:t>Box plot type is schematic: the box shows median and interquartile range (IQR, the box edges); the whiskers extend to the min</w:t>
-      </w:r>
-      <w:r>
-        <w:t>imum</w:t>
-      </w:r>
-      <w:r>
-        <w:t xml:space="preserve"> and max</w:t>
-      </w:r>
-      <w:r>
-        <w:t>imum</w:t>
-      </w:r>
-      <w:r>
-        <w:t xml:space="preserve"> data points</w:t>
-      </w:r>
-      <w:r>
-        <w:t xml:space="preserve"> within</w:t>
-      </w:r>
-      <w:r>
-        <w:t xml:space="preserve"> 1.5 IQR below 25</w:t>
-      </w:r>
-      <w:r>
-        <w:t xml:space="preserve">% and above 75%, respectively. </w:t>
-      </w:r>
-      <w:r>
-        <w:t xml:space="preserve">Values outside the whiskers are shown as outliers. Means are marked with </w:t>
-      </w:r>
-      <w:r>
-        <w:t xml:space="preserve">a </w:t>
-      </w:r>
-      <w:r>
-        <w:t>d</w:t>
-      </w:r>
-      <w:r>
-        <w:t>ifferent symbol for each treatment.</w:t>
-      </w:r>
-      <w:r>
-        <w:t xml:space="preserve"> </w:t>
-      </w:r>
-      <w:bookmarkStart w:id="0" w:name="_GoBack"/>
-      <w:r>
-        <w:t>Red dots indicate measures outside the normal reference range.</w:t>
-      </w:r>
-      <w:bookmarkEnd w:id="0"/>
-    </w:p>
-    <w:p/>
-    <w:p>
-      <w:pPr>
-        <w:pStyle w:val="Heading4"/>
-        <w:rPr>
-          <w:rFonts w:eastAsia="Times New Roman"/>
-        </w:rPr>
-      </w:pPr>
-      <w:r>
-        <w:rPr>
-          <w:rFonts w:eastAsia="Times New Roman"/>
-        </w:rPr>
-        <w:t xml:space="preserve">General </w:t>
-      </w:r>
-      <w:r>
-        <w:rPr>
-          <w:rFonts w:eastAsia="Times New Roman"/>
-        </w:rPr>
-        <w:t>Output and Formatting</w:t>
-      </w:r>
-      <w:r>
-        <w:rPr>
-          <w:rFonts w:eastAsia="Times New Roman"/>
-        </w:rPr>
-        <w:t xml:space="preserve"> </w:t>
-      </w:r>
-      <w:r>
-        <w:rPr>
-          <w:rFonts w:eastAsia="Times New Roman"/>
-        </w:rPr>
-        <w:t xml:space="preserve">Requirements </w:t>
-      </w:r>
-    </w:p>
-    <w:p>
-      <w:r>
-        <w:t>NOTE: These might or might not apply to the specific o</w:t>
-      </w:r>
-      <w:r>
-        <w:t>utput or feature of the script.</w:t>
-      </w:r>
-    </w:p>
-    <w:p>
-      <w:pPr>
-        <w:rPr>
-          <w:b/>
-          <w:i/>
-          <w:color w:val="76923C" w:themeColor="accent3" w:themeShade="BF"/>
-        </w:rPr>
-      </w:pPr>
-      <w:r>
-        <w:rPr>
-          <w:b/>
-          <w:i/>
-          <w:color w:val="76923C" w:themeColor="accent3" w:themeShade="BF"/>
-        </w:rPr>
-        <w:t>[DDT] Suggestion:</w:t>
-      </w:r>
-    </w:p>
-    <w:p>
-      <w:pPr>
-        <w:pStyle w:val="ListParagraph"/>
-        <w:numPr>
-          <w:ilvl w:val="0"/>
-          <w:numId w:val="14"/>
-        </w:numPr>
-        <w:rPr>
-          <w:b/>
-          <w:color w:val="76923C" w:themeColor="accent3" w:themeShade="BF"/>
-        </w:rPr>
-      </w:pPr>
-      <w:r>
-        <w:rPr>
-          <w:b/>
-          <w:color w:val="76923C" w:themeColor="accent3" w:themeShade="BF"/>
-        </w:rPr>
-        <w:t>Move all general requirements to a "CSS Standard Analyses General Output and For</w:t>
-      </w:r>
-      <w:r>
-        <w:rPr>
-          <w:b/>
-          <w:color w:val="76923C" w:themeColor="accent3" w:themeShade="BF"/>
-        </w:rPr>
-        <w:t>matting Requirements" document.</w:t>
-      </w:r>
-      <w:r>
-        <w:rPr>
-          <w:b/>
-          <w:color w:val="76923C" w:themeColor="accent3" w:themeShade="BF"/>
-        </w:rPr>
-        <w:t xml:space="preserve"> </w:t>
-      </w:r>
-      <w:hyperlink r:id="rId10" w:history="1">
         <w:r>
           <w:rPr>
             <w:rStyle w:val="Hyperlink"/>
-            <w:b/>
           </w:rPr>
-          <w:t>This looks like a good starting point.</w:t>
+          <w:t xml:space="preserve"> </w:t>
+        </w:r>
+        <w:r>
+          <w:rPr>
+            <w:rStyle w:val="Hyperlink"/>
+          </w:rPr>
+          <w:t>Graph Template Language: Reference (Boxplot Statement)</w:t>
         </w:r>
       </w:hyperlink>
     </w:p>
     <w:p>
       <w:pPr>
-        <w:pStyle w:val="ListParagraph"/>
-        <w:numPr>
-          <w:ilvl w:val="0"/>
-          <w:numId w:val="14"/>
-        </w:numPr>
+        <w:pStyle w:val="ListBullet"/>
+        <w:tabs>
+          <w:tab w:val="clear" w:pos="360"/>
+        </w:tabs>
+        <w:ind w:left="1080"/>
+      </w:pPr>
+      <w:r>
+        <w:t>analyze by treatment</w:t>
+      </w:r>
+    </w:p>
+    <w:p>
+      <w:pPr>
+        <w:pStyle w:val="ListBullet"/>
+        <w:tabs>
+          <w:tab w:val="clear" w:pos="360"/>
+        </w:tabs>
+        <w:ind w:left="1080"/>
+      </w:pPr>
+      <w:r>
+        <w:t>group boxes by time point, and label clearly</w:t>
+      </w:r>
+    </w:p>
+    <w:p>
+      <w:pPr>
+        <w:pStyle w:val="ListBullet"/>
+        <w:tabs>
+          <w:tab w:val="clear" w:pos="360"/>
+        </w:tabs>
+        <w:ind w:left="1080"/>
+      </w:pPr>
+      <w:r>
+        <w:t>outliers:</w:t>
+      </w:r>
+    </w:p>
+    <w:p>
+      <w:pPr>
+        <w:pStyle w:val="ListBullet"/>
+        <w:tabs>
+          <w:tab w:val="clear" w:pos="360"/>
+        </w:tabs>
+        <w:ind w:left="1440"/>
+      </w:pPr>
+      <w:r>
         <w:rPr>
           <w:b/>
-          <w:color w:val="76923C" w:themeColor="accent3" w:themeShade="BF"/>
-        </w:rPr>
+        </w:rPr>
+        <w:t>IQR outliers</w:t>
+      </w:r>
+      <w:r>
+        <w:t xml:space="preserve"> as box outlines</w:t>
+      </w:r>
+      <w:r>
+        <w:t xml:space="preserve">, </w:t>
+      </w:r>
+      <w:r>
+        <w:t>and</w:t>
+      </w:r>
+    </w:p>
+    <w:p>
+      <w:pPr>
+        <w:pStyle w:val="ListBullet"/>
+        <w:tabs>
+          <w:tab w:val="clear" w:pos="360"/>
+        </w:tabs>
+        <w:ind w:left="1440"/>
       </w:pPr>
       <w:r>
         <w:rPr>
           <w:b/>
-          <w:color w:val="76923C" w:themeColor="accent3" w:themeShade="BF"/>
-        </w:rPr>
-        <w:t>Move</w:t>
-      </w:r>
+        </w:rPr>
+        <w:t>reference range outliers</w:t>
+      </w:r>
+      <w:r>
+        <w:t xml:space="preserve"> as red dots</w:t>
+      </w:r>
+    </w:p>
+    <w:p>
+      <w:pPr>
+        <w:pStyle w:val="ListBullet"/>
+        <w:tabs>
+          <w:tab w:val="clear" w:pos="360"/>
+        </w:tabs>
+        <w:ind w:left="1080"/>
+      </w:pPr>
+      <w:r>
+        <w:t>reference ranges - options to draw reference lines for various scenarios (based on values found in data)</w:t>
+      </w:r>
+    </w:p>
+    <w:p>
+      <w:pPr>
+        <w:pStyle w:val="ListBullet"/>
+        <w:tabs>
+          <w:tab w:val="clear" w:pos="360"/>
+        </w:tabs>
+        <w:ind w:left="1440"/>
+      </w:pPr>
       <w:r>
         <w:rPr>
           <w:b/>
-          <w:color w:val="76923C" w:themeColor="accent3" w:themeShade="BF"/>
-        </w:rPr>
-        <w:t xml:space="preserve"> all "Central Tendency" requirements to a "Output and Formatting Requirements" section of the CT white paper</w:t>
-      </w:r>
-    </w:p>
-    <w:p>
-      <w:pPr>
-        <w:pStyle w:val="ListParagraph"/>
-        <w:numPr>
-          <w:ilvl w:val="0"/>
-          <w:numId w:val="14"/>
-        </w:numPr>
+        </w:rPr>
+        <w:t>uniform:</w:t>
+      </w:r>
+      <w:r>
+        <w:t xml:space="preserve"> If all reference range values are uniform for a set of measures, draw those  uniform low/high reference range line.</w:t>
+      </w:r>
+    </w:p>
+    <w:p>
+      <w:pPr>
+        <w:pStyle w:val="ListBullet"/>
+        <w:tabs>
+          <w:tab w:val="clear" w:pos="360"/>
+        </w:tabs>
+        <w:ind w:left="1440"/>
+      </w:pPr>
+      <w:r>
         <w:rPr>
           <w:b/>
-          <w:color w:val="76923C" w:themeColor="accent3" w:themeShade="BF"/>
-        </w:rPr>
-      </w:pPr>
-      <w:r>
+        </w:rPr>
+        <w:t>narrow:</w:t>
+      </w:r>
+      <w:r>
+        <w:t xml:space="preserve"> If reference range values are NOT uniform for a set of measures, draw the only the </w:t>
+      </w:r>
+      <w:r>
+        <w:rPr>
+          <w:i/>
+        </w:rPr>
+        <w:t>narrow</w:t>
+      </w:r>
+      <w:r>
+        <w:t xml:space="preserve"> reference range lines (highest of the lows, lowest of the highs)</w:t>
+      </w:r>
+    </w:p>
+    <w:p>
+      <w:pPr>
+        <w:pStyle w:val="ListBullet"/>
+        <w:tabs>
+          <w:tab w:val="clear" w:pos="360"/>
+        </w:tabs>
+        <w:ind w:left="1440"/>
         <w:rPr>
           <w:b/>
-          <w:color w:val="76923C" w:themeColor="accent3" w:themeShade="BF"/>
-        </w:rPr>
-        <w:t>Keep only target-specific requirements in this document</w:t>
+        </w:rPr>
+      </w:pPr>
+      <w:r>
+        <w:rPr>
+          <w:b/>
+        </w:rPr>
+        <w:t>all:</w:t>
+      </w:r>
+      <w:r>
+        <w:t xml:space="preserve"> Discouraged by white paper authors – draw all reference lines relevant to the set of measures.</w:t>
       </w:r>
     </w:p>
     <w:p>
@@ -934,26 +323,64 @@
         <w:pStyle w:val="ListBullet"/>
         <w:tabs>
           <w:tab w:val="clear" w:pos="360"/>
-          <w:tab w:val="num" w:pos="2160"/>
-        </w:tabs>
-        <w:rPr>
-          <w:color w:val="76923C" w:themeColor="accent3" w:themeShade="BF"/>
-        </w:rPr>
-      </w:pPr>
-      <w:r>
-        <w:rPr>
-          <w:i/>
-          <w:color w:val="76923C" w:themeColor="accent3" w:themeShade="BF"/>
-        </w:rPr>
-        <w:t xml:space="preserve">Move to new Project 8 doc at same level as the white papers: </w:t>
-      </w:r>
-      <w:r>
+        </w:tabs>
+        <w:ind w:left="1440"/>
+        <w:rPr>
+          <w:b/>
+        </w:rPr>
+      </w:pPr>
+      <w:r>
+        <w:rPr>
+          <w:b/>
+        </w:rPr>
+        <w:t>none</w:t>
+      </w:r>
+    </w:p>
+    <w:p>
+      <w:pPr>
+        <w:pStyle w:val="ListBullet"/>
+        <w:tabs>
+          <w:tab w:val="clear" w:pos="360"/>
+        </w:tabs>
+        <w:ind w:left="1440"/>
+        <w:rPr>
+          <w:b/>
+        </w:rPr>
+      </w:pPr>
+      <w:r>
+        <w:rPr>
+          <w:b/>
+        </w:rPr>
+        <w:t>numeric value</w:t>
+      </w:r>
+      <w:r>
+        <w:rPr>
+          <w:b/>
+        </w:rPr>
+        <w:t>(s):</w:t>
+      </w:r>
+      <w:r>
+        <w:t xml:space="preserve"> draw exactly these specific reference lines (e.g., a zero (0) line for change from baseline boxplots.</w:t>
+      </w:r>
+    </w:p>
+    <w:p>
+      <w:pPr>
+        <w:pStyle w:val="ListBullet"/>
+        <w:tabs>
+          <w:tab w:val="clear" w:pos="360"/>
+        </w:tabs>
+        <w:ind w:left="720"/>
         <w:rPr>
           <w:b/>
           <w:i/>
-          <w:color w:val="76923C" w:themeColor="accent3" w:themeShade="BF"/>
-        </w:rPr>
-        <w:t>"CSS Standard Analyses General Output and Formatting Requirements"</w:t>
+        </w:rPr>
+      </w:pPr>
+      <w:r>
+        <w:rPr>
+          <w:b/>
+          <w:i/>
+        </w:rPr>
+        <w:t>User variability</w:t>
       </w:r>
     </w:p>
     <w:p>
@@ -961,12 +388,116 @@
         <w:pStyle w:val="ListBullet"/>
         <w:tabs>
           <w:tab w:val="clear" w:pos="360"/>
-          <w:tab w:val="num" w:pos="2520"/>
+        </w:tabs>
+        <w:ind w:left="1080"/>
+      </w:pPr>
+      <w:r>
+        <w:t>location and name of each input data sets</w:t>
+      </w:r>
+    </w:p>
+    <w:p>
+      <w:pPr>
+        <w:pStyle w:val="ListBullet"/>
+        <w:tabs>
+          <w:tab w:val="clear" w:pos="360"/>
+        </w:tabs>
+        <w:ind w:left="1080"/>
+      </w:pPr>
+      <w:r>
+        <w:t>output location (user-specified path)</w:t>
+      </w:r>
+    </w:p>
+    <w:p>
+      <w:pPr>
+        <w:pStyle w:val="ListBullet"/>
+        <w:tabs>
+          <w:tab w:val="clear" w:pos="360"/>
+        </w:tabs>
+        <w:ind w:left="1080"/>
+      </w:pPr>
+      <w:r>
+        <w:t xml:space="preserve">parameterize core variables required for analysis &amp; display: </w:t>
+      </w:r>
+    </w:p>
+    <w:p>
+      <w:pPr>
+        <w:pStyle w:val="ListBullet"/>
+        <w:tabs>
+          <w:tab w:val="clear" w:pos="360"/>
+        </w:tabs>
+        <w:ind w:left="1440"/>
+      </w:pPr>
+      <w:r>
+        <w:t>AVAL (measured outcome)</w:t>
+      </w:r>
+    </w:p>
+    <w:p>
+      <w:pPr>
+        <w:pStyle w:val="ListBullet"/>
+        <w:tabs>
+          <w:tab w:val="clear" w:pos="360"/>
+        </w:tabs>
+        <w:ind w:left="1440"/>
+      </w:pPr>
+      <w:r>
+        <w:t>ANRLO (lower limit of reference range)</w:t>
+      </w:r>
+    </w:p>
+    <w:p>
+      <w:pPr>
+        <w:pStyle w:val="ListBullet"/>
+        <w:tabs>
+          <w:tab w:val="clear" w:pos="360"/>
+        </w:tabs>
+        <w:ind w:left="1440"/>
+      </w:pPr>
+      <w:r>
+        <w:t>ANRHI (upper limit of reference range)</w:t>
+      </w:r>
+    </w:p>
+    <w:p>
+      <w:pPr>
+        <w:pStyle w:val="ListBullet"/>
+        <w:tabs>
+          <w:tab w:val="clear" w:pos="360"/>
+        </w:tabs>
+        <w:ind w:left="1440"/>
+      </w:pPr>
+      <w:r>
+        <w:t>SAFFL (population flag)</w:t>
+      </w:r>
+    </w:p>
+    <w:p>
+      <w:pPr>
+        <w:pStyle w:val="ListBullet"/>
+        <w:tabs>
+          <w:tab w:val="clear" w:pos="360"/>
+        </w:tabs>
+        <w:ind w:left="1440"/>
+      </w:pPr>
+      <w:r>
+        <w:t>ANL01FL (analysis flag)</w:t>
+      </w:r>
+    </w:p>
+    <w:p>
+      <w:pPr>
+        <w:pStyle w:val="ListBullet"/>
+        <w:tabs>
+          <w:tab w:val="clear" w:pos="360"/>
         </w:tabs>
         <w:ind w:left="720"/>
-      </w:pPr>
-      <w:r>
-        <w:t>The page margins used in this document mirror the margins required for US regulatory submissions. TFL fits within 9.25” x 6” common text area.</w:t>
+        <w:rPr>
+          <w:b/>
+          <w:i/>
+        </w:rPr>
+      </w:pPr>
+      <w:r>
+        <w:rPr>
+          <w:b/>
+          <w:i/>
+        </w:rPr>
+        <w:lastRenderedPageBreak/>
+        <w:t>basic readability features</w:t>
       </w:r>
     </w:p>
     <w:p>
@@ -974,213 +505,172 @@
         <w:pStyle w:val="ListBullet"/>
         <w:tabs>
           <w:tab w:val="clear" w:pos="360"/>
-          <w:tab w:val="num" w:pos="2160"/>
+        </w:tabs>
+        <w:ind w:left="1080"/>
+      </w:pPr>
+      <w:r>
+        <w:t>maximum number of boxes to display on a page (basic paging control)</w:t>
+      </w:r>
+    </w:p>
+    <w:p>
+      <w:pPr>
+        <w:pStyle w:val="ListBullet"/>
+        <w:tabs>
+          <w:tab w:val="clear" w:pos="360"/>
+        </w:tabs>
+      </w:pPr>
+      <w:r>
+        <w:t>Restrictions</w:t>
+      </w:r>
+    </w:p>
+    <w:p>
+      <w:pPr>
+        <w:pStyle w:val="ListBullet"/>
+        <w:tabs>
+          <w:tab w:val="clear" w:pos="360"/>
         </w:tabs>
         <w:ind w:left="720"/>
       </w:pPr>
-      <w:r>
-        <w:t>This document contains generic titles and footnotes to aid review.</w:t>
-      </w:r>
     </w:p>
     <w:p>
       <w:pPr>
         <w:pStyle w:val="ListBullet"/>
-        <w:tabs>
-          <w:tab w:val="clear" w:pos="360"/>
-          <w:tab w:val="num" w:pos="2160"/>
-        </w:tabs>
-        <w:ind w:left="720"/>
-      </w:pPr>
-      <w:r>
-        <w:t>Titles must be centered.</w:t>
-      </w:r>
-    </w:p>
-    <w:p>
-      <w:pPr>
-        <w:pStyle w:val="ListBullet"/>
-        <w:tabs>
-          <w:tab w:val="clear" w:pos="360"/>
-          <w:tab w:val="num" w:pos="1800"/>
-        </w:tabs>
-        <w:ind w:left="720"/>
-      </w:pPr>
-      <w:r>
-        <w:t>Footnotes must be left justified</w:t>
-      </w:r>
-    </w:p>
-    <w:p>
-      <w:pPr>
-        <w:pStyle w:val="ListBullet"/>
-        <w:tabs>
-          <w:tab w:val="clear" w:pos="360"/>
-          <w:tab w:val="num" w:pos="2880"/>
-        </w:tabs>
-        <w:ind w:left="720"/>
-      </w:pPr>
-      <w:r>
-        <w:t>Placeholders for the program, output, date generated, and source data footnotes do not need to be displayed for each shell but will be produced for each TFL consistent with the standard macro output.</w:t>
-      </w:r>
-    </w:p>
-    <w:p>
-      <w:pPr>
-        <w:pStyle w:val="ListBullet"/>
-        <w:tabs>
-          <w:tab w:val="clear" w:pos="360"/>
-          <w:tab w:val="num" w:pos="2520"/>
-        </w:tabs>
-        <w:ind w:left="720"/>
-      </w:pPr>
-      <w:r>
-        <w:t>P-values should follow the formats below (these guidelines align with medical journal requirements):</w:t>
-      </w:r>
-    </w:p>
-    <w:p>
-      <w:pPr>
-        <w:pStyle w:val="ListBullet"/>
-        <w:tabs>
-          <w:tab w:val="clear" w:pos="360"/>
-          <w:tab w:val="num" w:pos="2520"/>
-        </w:tabs>
-        <w:ind w:left="720"/>
-      </w:pPr>
-      <w:r>
-        <w:t>For p &gt; 0.1, report the p-value to 2 decimal places</w:t>
-      </w:r>
-    </w:p>
-    <w:p>
-      <w:pPr>
-        <w:pStyle w:val="ListBullet"/>
-        <w:tabs>
-          <w:tab w:val="clear" w:pos="360"/>
-          <w:tab w:val="num" w:pos="2520"/>
-        </w:tabs>
-        <w:ind w:left="720"/>
-      </w:pPr>
-      <w:r>
-        <w:t>For 0.1 &gt; p &gt; 0.001, report the p-value to 3 decimal places</w:t>
-      </w:r>
-    </w:p>
-    <w:p>
-      <w:pPr>
-        <w:pStyle w:val="ListBullet"/>
-        <w:tabs>
-          <w:tab w:val="clear" w:pos="360"/>
-          <w:tab w:val="num" w:pos="2160"/>
-        </w:tabs>
-        <w:ind w:left="720"/>
-      </w:pPr>
-      <w:r>
-        <w:t>For p &lt; 0.001, report p &lt; 0.001.</w:t>
-      </w:r>
-    </w:p>
-    <w:p>
-      <w:pPr>
-        <w:pStyle w:val="ListBullet"/>
-        <w:tabs>
-          <w:tab w:val="clear" w:pos="360"/>
-          <w:tab w:val="num" w:pos="2160"/>
-        </w:tabs>
-        <w:ind w:left="720"/>
-      </w:pPr>
-      <w:r>
-        <w:t>Decimal places for continuous data summaries should follow these guidelines:</w:t>
-      </w:r>
-    </w:p>
-    <w:p>
-      <w:pPr>
-        <w:pStyle w:val="ListBullet"/>
-        <w:tabs>
-          <w:tab w:val="clear" w:pos="360"/>
-          <w:tab w:val="num" w:pos="2880"/>
-        </w:tabs>
-        <w:ind w:left="1080"/>
-      </w:pPr>
-      <w:r>
-        <w:t>mean and estimates of precision (e</w:t>
+      </w:pPr>
+      <w:r>
+        <w:t>Footnote</w:t>
+      </w:r>
+      <w:r>
+        <w:t>:</w:t>
+      </w:r>
+    </w:p>
+    <w:p>
+      <w:pPr>
+        <w:pStyle w:val="ListBullet2"/>
+      </w:pPr>
+      <w:r>
+        <w:t>Box plot type is schematic: the box shows median and interquartile range (IQR, the box edges); the whiskers extend to the min</w:t>
+      </w:r>
+      <w:r>
+        <w:t>imum</w:t>
+      </w:r>
+      <w:r>
+        <w:t xml:space="preserve"> and max</w:t>
+      </w:r>
+      <w:r>
+        <w:t>imum</w:t>
+      </w:r>
+      <w:r>
+        <w:t xml:space="preserve"> data points</w:t>
+      </w:r>
+      <w:r>
+        <w:t xml:space="preserve"> within</w:t>
+      </w:r>
+      <w:r>
+        <w:t xml:space="preserve"> 1.5 IQR below 25</w:t>
+      </w:r>
+      <w:r>
+        <w:t xml:space="preserve">% and above 75%, respectively. </w:t>
+      </w:r>
+      <w:r>
+        <w:t xml:space="preserve">Values outside the whiskers are shown as outliers. Means are marked with </w:t>
+      </w:r>
+      <w:r>
+        <w:t xml:space="preserve">a </w:t>
+      </w:r>
+      <w:r>
+        <w:t>d</w:t>
+      </w:r>
+      <w:r>
+        <w:t>ifferent symbol for each treatment.</w:t>
+      </w:r>
+      <w:r>
+        <w:t xml:space="preserve"> Red dots indicate measures outside the normal reference range.</w:t>
+      </w:r>
+    </w:p>
+    <w:p/>
+    <w:p>
+      <w:pPr>
+        <w:pStyle w:val="Heading4"/>
+        <w:rPr>
+          <w:rFonts w:eastAsia="Times New Roman"/>
+        </w:rPr>
+      </w:pPr>
+      <w:r>
+        <w:rPr>
+          <w:rFonts w:eastAsia="Times New Roman"/>
+        </w:rPr>
+        <w:t xml:space="preserve">General </w:t>
+      </w:r>
+      <w:r>
+        <w:rPr>
+          <w:rFonts w:eastAsia="Times New Roman"/>
+        </w:rPr>
+        <w:t>Output and Formatting</w:t>
+      </w:r>
+      <w:r>
+        <w:rPr>
+          <w:rFonts w:eastAsia="Times New Roman"/>
+        </w:rPr>
+        <w:t xml:space="preserve"> </w:t>
+      </w:r>
+      <w:r>
+        <w:rPr>
+          <w:rFonts w:eastAsia="Times New Roman"/>
+        </w:rPr>
+        <w:t xml:space="preserve">Requirements </w:t>
+      </w:r>
+    </w:p>
+    <w:p>
+      <w:r>
+        <w:t xml:space="preserve">See the specification document </w:t>
+      </w:r>
+      <w:r>
+        <w:rPr>
+          <w:b/>
+        </w:rPr>
+        <w:t>CSS_GeneralOutputandFormattingRequirements.docx</w:t>
       </w:r>
       <w:r>
         <w:t>.</w:t>
       </w:r>
-      <w:r>
-        <w:t>g</w:t>
-      </w:r>
-      <w:r>
-        <w:t>.</w:t>
-      </w:r>
-      <w:r>
-        <w:t xml:space="preserve">, variance, SD, SE, Confidence Intervals) </w:t>
-      </w:r>
-      <w:r>
-        <w:t xml:space="preserve">have </w:t>
-      </w:r>
-      <w:r>
-        <w:t>1 more decimal place than the collected data</w:t>
-      </w:r>
-    </w:p>
-    <w:p>
-      <w:pPr>
-        <w:pStyle w:val="ListBullet"/>
-        <w:tabs>
-          <w:tab w:val="clear" w:pos="360"/>
-          <w:tab w:val="num" w:pos="2520"/>
-        </w:tabs>
-        <w:ind w:left="1080"/>
-      </w:pPr>
-      <w:r>
-        <w:lastRenderedPageBreak/>
-        <w:t>distributional parameters (</w:t>
-      </w:r>
-      <w:proofErr w:type="spellStart"/>
-      <w:r>
-        <w:t>eg</w:t>
-      </w:r>
-      <w:proofErr w:type="spellEnd"/>
-      <w:r>
-        <w:t xml:space="preserve">, Q1, Q3) </w:t>
-      </w:r>
-      <w:r>
-        <w:t xml:space="preserve">also have </w:t>
-      </w:r>
-      <w:r>
-        <w:t>1 more decimal place than the collected data</w:t>
-      </w:r>
-    </w:p>
-    <w:p>
-      <w:pPr>
-        <w:pStyle w:val="ListBullet"/>
-        <w:tabs>
-          <w:tab w:val="clear" w:pos="360"/>
-          <w:tab w:val="num" w:pos="2160"/>
-        </w:tabs>
-        <w:ind w:left="1080"/>
-      </w:pPr>
-      <w:r>
-        <w:t xml:space="preserve">present </w:t>
-      </w:r>
-      <w:r>
-        <w:t xml:space="preserve">Minimum and Maximum to the same decimal places as </w:t>
-      </w:r>
-      <w:r>
-        <w:t>collected</w:t>
-      </w:r>
-    </w:p>
-    <w:p>
-      <w:pPr>
-        <w:pStyle w:val="ListBullet"/>
-        <w:tabs>
-          <w:tab w:val="clear" w:pos="360"/>
-          <w:tab w:val="num" w:pos="1800"/>
-        </w:tabs>
-        <w:ind w:left="1080"/>
-      </w:pPr>
-      <w:r>
-        <w:t>p</w:t>
-      </w:r>
-      <w:r>
-        <w:t xml:space="preserve">ercentages </w:t>
-      </w:r>
-      <w:r>
-        <w:t>have at least one decimal place</w:t>
+    </w:p>
+    <w:p/>
+    <w:p>
+      <w:pPr>
+        <w:pStyle w:val="Heading3"/>
+      </w:pPr>
+      <w:bookmarkStart w:id="0" w:name="_Ref426383024"/>
+      <w:r>
+        <w:t xml:space="preserve">Usage </w:t>
+      </w:r>
+      <w:r>
+        <w:t>Requirements</w:t>
+      </w:r>
+      <w:bookmarkEnd w:id="0"/>
+    </w:p>
+    <w:p>
+      <w:pPr>
+        <w:pStyle w:val="Heading4"/>
+      </w:pPr>
+      <w:r>
+        <w:t>Required Input</w:t>
+      </w:r>
+    </w:p>
+    <w:p>
+      <w:pPr>
+        <w:pStyle w:val="Heading5"/>
+        <w:ind w:left="360"/>
+        <w:rPr>
+          <w:rFonts w:asciiTheme="minorHAnsi" w:hAnsiTheme="minorHAnsi"/>
+          <w:color w:val="auto"/>
+        </w:rPr>
+      </w:pPr>
+      <w:r>
+        <w:rPr>
+          <w:rFonts w:asciiTheme="minorHAnsi" w:hAnsiTheme="minorHAnsi"/>
+          <w:color w:val="auto"/>
+        </w:rPr>
+        <w:t>Vital Signs Domain</w:t>
       </w:r>
     </w:p>
     <w:p>
@@ -1190,34 +680,92 @@
           <w:tab w:val="clear" w:pos="360"/>
           <w:tab w:val="num" w:pos="1080"/>
         </w:tabs>
-        <w:ind w:left="720"/>
-      </w:pPr>
-      <w:r>
-        <w:t>All tables summarizing baseline data must include a “total” column for studies with more than 1 arm.</w:t>
-      </w:r>
-    </w:p>
-    <w:p>
-      <w:pPr>
-        <w:pStyle w:val="Heading3"/>
-      </w:pPr>
-      <w:bookmarkStart w:id="1" w:name="_Ref426383024"/>
-      <w:r>
-        <w:t xml:space="preserve">Usage </w:t>
-      </w:r>
-      <w:r>
-        <w:t>Requirements</w:t>
-      </w:r>
-      <w:bookmarkEnd w:id="1"/>
+        <w:ind w:left="1080"/>
+      </w:pPr>
       <w:r>
         <w:t xml:space="preserve"> </w:t>
       </w:r>
-    </w:p>
-    <w:p>
-      <w:pPr>
-        <w:pStyle w:val="Heading4"/>
-      </w:pPr>
-      <w:r>
-        <w:t>Required Input</w:t>
+      <w:r>
+        <w:t>Dataset</w:t>
+      </w:r>
+      <w:r>
+        <w:t xml:space="preserve">: </w:t>
+      </w:r>
+      <w:r>
+        <w:rPr>
+          <w:color w:val="183691"/>
+        </w:rPr>
+        <w:t>ADVS</w:t>
+      </w:r>
+      <w:r>
+        <w:rPr>
+          <w:color w:val="183691"/>
+        </w:rPr>
+        <w:t xml:space="preserve"> </w:t>
+      </w:r>
+    </w:p>
+    <w:p>
+      <w:pPr>
+        <w:pStyle w:val="ListBullet2"/>
+        <w:tabs>
+          <w:tab w:val="clear" w:pos="720"/>
+          <w:tab w:val="num" w:pos="1440"/>
+        </w:tabs>
+        <w:ind w:left="1440"/>
+      </w:pPr>
+      <w:r>
+        <w:t xml:space="preserve">Variables: </w:t>
+      </w:r>
+      <w:r>
+        <w:rPr>
+          <w:color w:val="183691"/>
+        </w:rPr>
+        <w:t>STUDYID, USUBJID, SAFFL, ANL01FL, TRTP, TRTPN, PARAM, PARAMCD, AVAL, ANRLO, ANRHI, AVISIT, AVISITN, ATPT, ATPTN</w:t>
+      </w:r>
+    </w:p>
+    <w:p>
+      <w:pPr>
+        <w:pStyle w:val="ListBullet2"/>
+        <w:tabs>
+          <w:tab w:val="clear" w:pos="720"/>
+          <w:tab w:val="num" w:pos="1440"/>
+        </w:tabs>
+        <w:ind w:left="1440"/>
+      </w:pPr>
+      <w:r>
+        <w:t>Record selection:</w:t>
+      </w:r>
+      <w:r>
+        <w:rPr>
+          <w:rFonts w:cs="Consolas"/>
+          <w:shd w:val="clear" w:color="auto" w:fill="FFFFFF"/>
+        </w:rPr>
+        <w:t xml:space="preserve"> </w:t>
+      </w:r>
+      <w:r>
+        <w:rPr>
+          <w:rFonts w:ascii="Courier New" w:hAnsi="Courier New" w:cs="Courier New"/>
+          <w:color w:val="183691"/>
+          <w:shd w:val="clear" w:color="auto" w:fill="FFFFFF"/>
+        </w:rPr>
+        <w:t>SAFFL='Y' and ANL01FL='Y'</w:t>
+      </w:r>
+    </w:p>
+    <w:p>
+      <w:pPr>
+        <w:pStyle w:val="Heading5"/>
+        <w:ind w:left="360"/>
+        <w:rPr>
+          <w:rFonts w:asciiTheme="minorHAnsi" w:hAnsiTheme="minorHAnsi"/>
+          <w:color w:val="76923C" w:themeColor="accent3" w:themeShade="BF"/>
+        </w:rPr>
+      </w:pPr>
+      <w:r>
+        <w:rPr>
+          <w:rFonts w:asciiTheme="minorHAnsi" w:hAnsiTheme="minorHAnsi"/>
+          <w:color w:val="76923C" w:themeColor="accent3" w:themeShade="BF"/>
+        </w:rPr>
+        <w:t>Laboratory Domain</w:t>
       </w:r>
     </w:p>
     <w:p>
@@ -1227,26 +775,22 @@
           <w:tab w:val="clear" w:pos="360"/>
           <w:tab w:val="num" w:pos="1080"/>
         </w:tabs>
-        <w:ind w:left="720"/>
-        <w:rPr>
-          <w:color w:val="333333"/>
-          <w:szCs w:val="18"/>
-        </w:rPr>
-      </w:pPr>
-      <w:r>
-        <w:t>Dataset-1:</w:t>
-      </w:r>
-      <w:r>
-        <w:rPr>
-          <w:color w:val="183691"/>
-        </w:rPr>
-        <w:t xml:space="preserve"> ADSL</w:t>
-      </w:r>
-      <w:r>
-        <w:rPr>
-          <w:color w:val="183691"/>
-        </w:rPr>
-        <w:t xml:space="preserve"> </w:t>
+        <w:ind w:left="1080"/>
+        <w:rPr>
+          <w:color w:val="76923C" w:themeColor="accent3" w:themeShade="BF"/>
+        </w:rPr>
+      </w:pPr>
+      <w:r>
+        <w:rPr>
+          <w:color w:val="76923C" w:themeColor="accent3" w:themeShade="BF"/>
+        </w:rPr>
+        <w:t xml:space="preserve"> Dataset: AD</w:t>
+      </w:r>
+      <w:r>
+        <w:rPr>
+          <w:color w:val="76923C" w:themeColor="accent3" w:themeShade="BF"/>
+        </w:rPr>
+        <w:t>LBC or ADLBH or ADLBHY?</w:t>
       </w:r>
     </w:p>
     <w:p>
@@ -1256,71 +800,82 @@
           <w:tab w:val="clear" w:pos="720"/>
           <w:tab w:val="num" w:pos="1440"/>
         </w:tabs>
-        <w:ind w:left="1080"/>
-        <w:rPr>
-          <w:color w:val="333333"/>
-          <w:szCs w:val="18"/>
-        </w:rPr>
-      </w:pPr>
-      <w:r>
-        <w:t>Variables</w:t>
-      </w:r>
-      <w:r>
-        <w:t>:</w:t>
-      </w:r>
-      <w:r>
-        <w:rPr>
-          <w:color w:val="183691"/>
-        </w:rPr>
-        <w:t xml:space="preserve"> STUDYID</w:t>
-      </w:r>
-      <w:r>
-        <w:rPr>
-          <w:color w:val="183691"/>
-        </w:rPr>
-        <w:t>,</w:t>
-      </w:r>
-      <w:r>
-        <w:rPr>
-          <w:color w:val="183691"/>
-        </w:rPr>
-        <w:t xml:space="preserve"> USUBJID</w:t>
-      </w:r>
-      <w:r>
-        <w:rPr>
-          <w:color w:val="183691"/>
-        </w:rPr>
-        <w:t>,</w:t>
-      </w:r>
-      <w:r>
-        <w:rPr>
-          <w:color w:val="183691"/>
-        </w:rPr>
-        <w:t xml:space="preserve"> SAFFL</w:t>
-      </w:r>
-      <w:r>
-        <w:rPr>
-          <w:color w:val="183691"/>
-        </w:rPr>
-        <w:t>,</w:t>
-      </w:r>
-      <w:r>
-        <w:rPr>
-          <w:color w:val="183691"/>
-        </w:rPr>
-        <w:t xml:space="preserve"> TRT01P</w:t>
-      </w:r>
-      <w:r>
-        <w:rPr>
-          <w:color w:val="183691"/>
-        </w:rPr>
-        <w:t>,</w:t>
-      </w:r>
-      <w:r>
-        <w:rPr>
-          <w:color w:val="183691"/>
-        </w:rPr>
-        <w:t xml:space="preserve"> TRT01PN</w:t>
+        <w:ind w:left="1440"/>
+        <w:rPr>
+          <w:color w:val="76923C" w:themeColor="accent3" w:themeShade="BF"/>
+        </w:rPr>
+      </w:pPr>
+      <w:r>
+        <w:rPr>
+          <w:color w:val="76923C" w:themeColor="accent3" w:themeShade="BF"/>
+        </w:rPr>
+        <w:t>Variables: STUDYID, USUBJID, SAFFL, ANL01FL, TRTP, TRTPN, PARAM, PARAMCD, AVAL, A</w:t>
+      </w:r>
+      <w:r>
+        <w:rPr>
+          <w:color w:val="C00000"/>
+        </w:rPr>
+        <w:t>1</w:t>
+      </w:r>
+      <w:r>
+        <w:rPr>
+          <w:color w:val="76923C" w:themeColor="accent3" w:themeShade="BF"/>
+        </w:rPr>
+        <w:t>LO, A</w:t>
+      </w:r>
+      <w:r>
+        <w:rPr>
+          <w:color w:val="C00000"/>
+        </w:rPr>
+        <w:t>1</w:t>
+      </w:r>
+      <w:r>
+        <w:rPr>
+          <w:color w:val="76923C" w:themeColor="accent3" w:themeShade="BF"/>
+        </w:rPr>
+        <w:t>HI, AVISIT, AVISITN</w:t>
+      </w:r>
+      <w:r>
+        <w:rPr>
+          <w:strike/>
+          <w:color w:val="76923C" w:themeColor="accent3" w:themeShade="BF"/>
+        </w:rPr>
+        <w:t>, ATPT, ATPTN</w:t>
+      </w:r>
+    </w:p>
+    <w:p>
+      <w:pPr>
+        <w:pStyle w:val="ListBullet2"/>
+        <w:tabs>
+          <w:tab w:val="clear" w:pos="720"/>
+          <w:tab w:val="num" w:pos="1440"/>
+        </w:tabs>
+        <w:ind w:left="1440"/>
+        <w:rPr>
+          <w:color w:val="76923C" w:themeColor="accent3" w:themeShade="BF"/>
+        </w:rPr>
+      </w:pPr>
+      <w:r>
+        <w:rPr>
+          <w:color w:val="76923C" w:themeColor="accent3" w:themeShade="BF"/>
+        </w:rPr>
+        <w:t>Record selection:</w:t>
+      </w:r>
+      <w:r>
+        <w:rPr>
+          <w:rFonts w:cs="Consolas"/>
+          <w:color w:val="76923C" w:themeColor="accent3" w:themeShade="BF"/>
+          <w:shd w:val="clear" w:color="auto" w:fill="FFFFFF"/>
+        </w:rPr>
+        <w:t xml:space="preserve"> </w:t>
+      </w:r>
+      <w:r>
+        <w:rPr>
+          <w:rFonts w:ascii="Courier New" w:hAnsi="Courier New" w:cs="Courier New"/>
+          <w:color w:val="76923C" w:themeColor="accent3" w:themeShade="BF"/>
+          <w:shd w:val="clear" w:color="auto" w:fill="FFFFFF"/>
+        </w:rPr>
+        <w:t>SAFFL='Y' and ANL01FL='Y'</w:t>
       </w:r>
     </w:p>
     <w:p>
@@ -1328,14 +883,16 @@
         <w:pStyle w:val="Heading5"/>
         <w:ind w:left="360"/>
         <w:rPr>
+          <w:rFonts w:asciiTheme="minorHAnsi" w:hAnsiTheme="minorHAnsi"/>
           <w:color w:val="76923C" w:themeColor="accent3" w:themeShade="BF"/>
         </w:rPr>
       </w:pPr>
       <w:r>
         <w:rPr>
+          <w:rFonts w:asciiTheme="minorHAnsi" w:hAnsiTheme="minorHAnsi"/>
           <w:color w:val="76923C" w:themeColor="accent3" w:themeShade="BF"/>
         </w:rPr>
-        <w:t>Vital Signs Domain</w:t>
+        <w:t>ECG Domain</w:t>
       </w:r>
     </w:p>
     <w:p>
@@ -1347,31 +904,22 @@
         </w:tabs>
         <w:ind w:left="1080"/>
         <w:rPr>
-          <w:color w:val="333333"/>
-          <w:szCs w:val="18"/>
-        </w:rPr>
-      </w:pPr>
-      <w:r>
-        <w:rPr>
-          <w:color w:val="333333"/>
-          <w:szCs w:val="18"/>
-        </w:rPr>
-        <w:t xml:space="preserve"> </w:t>
-      </w:r>
-      <w:r>
-        <w:t>Dataset-2:</w:t>
-      </w:r>
-      <w:r>
-        <w:rPr>
-          <w:color w:val="183691"/>
-        </w:rPr>
-        <w:t xml:space="preserve"> ADVS</w:t>
-      </w:r>
-      <w:r>
-        <w:rPr>
-          <w:color w:val="183691"/>
-        </w:rPr>
-        <w:t xml:space="preserve"> </w:t>
+          <w:color w:val="76923C" w:themeColor="accent3" w:themeShade="BF"/>
+        </w:rPr>
+      </w:pPr>
+      <w:r>
+        <w:rPr>
+          <w:color w:val="76923C" w:themeColor="accent3" w:themeShade="BF"/>
+        </w:rPr>
+        <w:t xml:space="preserve"> Dataset</w:t>
+      </w:r>
+      <w:bookmarkStart w:id="1" w:name="_GoBack"/>
+      <w:bookmarkEnd w:id="1"/>
+      <w:r>
+        <w:rPr>
+          <w:color w:val="76923C" w:themeColor="accent3" w:themeShade="BF"/>
+        </w:rPr>
+        <w:t>: ???</w:t>
       </w:r>
     </w:p>
     <w:p>
@@ -1383,189 +931,14 @@
         </w:tabs>
         <w:ind w:left="1440"/>
         <w:rPr>
-          <w:color w:val="333333"/>
-          <w:szCs w:val="18"/>
-        </w:rPr>
-      </w:pPr>
-      <w:r>
-        <w:t>Variables</w:t>
-      </w:r>
-      <w:r>
-        <w:t>:</w:t>
-      </w:r>
-      <w:r>
-        <w:rPr>
-          <w:color w:val="183691"/>
-        </w:rPr>
-        <w:t xml:space="preserve"> STUDYID</w:t>
-      </w:r>
-      <w:r>
-        <w:rPr>
-          <w:color w:val="183691"/>
-        </w:rPr>
-        <w:t>,</w:t>
-      </w:r>
-      <w:r>
-        <w:rPr>
-          <w:color w:val="183691"/>
-        </w:rPr>
-        <w:t xml:space="preserve"> USUBJID</w:t>
-      </w:r>
-      <w:r>
-        <w:rPr>
-          <w:color w:val="183691"/>
-        </w:rPr>
-        <w:t>,</w:t>
-      </w:r>
-      <w:r>
-        <w:rPr>
-          <w:color w:val="183691"/>
-        </w:rPr>
-        <w:t xml:space="preserve"> SAFFL</w:t>
-      </w:r>
-      <w:r>
-        <w:rPr>
-          <w:color w:val="183691"/>
-        </w:rPr>
-        <w:t>,</w:t>
-      </w:r>
-      <w:r>
-        <w:rPr>
-          <w:color w:val="183691"/>
-        </w:rPr>
-        <w:t xml:space="preserve"> ANL01FL</w:t>
-      </w:r>
-      <w:r>
-        <w:rPr>
-          <w:color w:val="183691"/>
-        </w:rPr>
-        <w:t>,</w:t>
-      </w:r>
-      <w:r>
-        <w:rPr>
-          <w:color w:val="183691"/>
-        </w:rPr>
-        <w:t xml:space="preserve"> TRTP</w:t>
-      </w:r>
-      <w:r>
-        <w:rPr>
-          <w:color w:val="183691"/>
-        </w:rPr>
-        <w:t>,</w:t>
-      </w:r>
-      <w:r>
-        <w:rPr>
-          <w:color w:val="183691"/>
-        </w:rPr>
-        <w:t xml:space="preserve"> TRTPN</w:t>
-      </w:r>
-      <w:r>
-        <w:rPr>
-          <w:color w:val="183691"/>
-        </w:rPr>
-        <w:t>,</w:t>
-      </w:r>
-      <w:r>
-        <w:rPr>
-          <w:color w:val="183691"/>
-        </w:rPr>
-        <w:t xml:space="preserve"> PARAM</w:t>
-      </w:r>
-      <w:r>
-        <w:rPr>
-          <w:color w:val="183691"/>
-        </w:rPr>
-        <w:t>,</w:t>
-      </w:r>
-      <w:r>
-        <w:rPr>
-          <w:color w:val="183691"/>
-        </w:rPr>
-        <w:t xml:space="preserve"> PARAMCD</w:t>
-      </w:r>
-      <w:r>
-        <w:rPr>
-          <w:color w:val="183691"/>
-        </w:rPr>
-        <w:t>,</w:t>
-      </w:r>
-      <w:r>
-        <w:rPr>
-          <w:color w:val="183691"/>
-        </w:rPr>
-        <w:t xml:space="preserve"> AVAL</w:t>
-      </w:r>
-      <w:r>
-        <w:rPr>
-          <w:color w:val="183691"/>
-        </w:rPr>
-        <w:t>,</w:t>
-      </w:r>
-      <w:r>
-        <w:rPr>
-          <w:color w:val="183691"/>
-        </w:rPr>
-        <w:t xml:space="preserve"> ANRLO</w:t>
-      </w:r>
-      <w:r>
-        <w:rPr>
-          <w:color w:val="183691"/>
-        </w:rPr>
-        <w:t>,</w:t>
-      </w:r>
-      <w:r>
-        <w:rPr>
-          <w:color w:val="183691"/>
-        </w:rPr>
-        <w:t xml:space="preserve"> ANRHI</w:t>
-      </w:r>
-      <w:r>
-        <w:rPr>
-          <w:color w:val="183691"/>
-        </w:rPr>
-        <w:t>,</w:t>
-      </w:r>
-      <w:r>
-        <w:rPr>
-          <w:color w:val="183691"/>
-        </w:rPr>
-        <w:t xml:space="preserve"> AVISIT</w:t>
-      </w:r>
-      <w:r>
-        <w:rPr>
-          <w:color w:val="183691"/>
-        </w:rPr>
-        <w:t>,</w:t>
-      </w:r>
-      <w:r>
-        <w:rPr>
-          <w:color w:val="183691"/>
-        </w:rPr>
-        <w:t xml:space="preserve"> AVISITN</w:t>
-      </w:r>
-      <w:r>
-        <w:rPr>
-          <w:color w:val="183691"/>
-        </w:rPr>
-        <w:t>,</w:t>
-      </w:r>
-      <w:r>
-        <w:rPr>
-          <w:color w:val="183691"/>
-        </w:rPr>
-        <w:t xml:space="preserve"> ATPT</w:t>
-      </w:r>
-      <w:r>
-        <w:rPr>
-          <w:color w:val="183691"/>
-        </w:rPr>
-        <w:t>,</w:t>
-      </w:r>
-      <w:r>
-        <w:rPr>
-          <w:color w:val="183691"/>
-        </w:rPr>
-        <w:t xml:space="preserve"> ATPTN</w:t>
+          <w:color w:val="76923C" w:themeColor="accent3" w:themeShade="BF"/>
+        </w:rPr>
+      </w:pPr>
+      <w:r>
+        <w:rPr>
+          <w:color w:val="76923C" w:themeColor="accent3" w:themeShade="BF"/>
+        </w:rPr>
+        <w:t>Variables: ???</w:t>
       </w:r>
     </w:p>
     <w:p>
@@ -1577,274 +950,19 @@
         </w:tabs>
         <w:ind w:left="1440"/>
         <w:rPr>
-          <w:color w:val="333333"/>
-          <w:szCs w:val="18"/>
-        </w:rPr>
-      </w:pPr>
-      <w:r>
+          <w:color w:val="76923C" w:themeColor="accent3" w:themeShade="BF"/>
+        </w:rPr>
+      </w:pPr>
+      <w:r>
+        <w:rPr>
+          <w:color w:val="76923C" w:themeColor="accent3" w:themeShade="BF"/>
+        </w:rPr>
         <w:t>Record selection:</w:t>
       </w:r>
       <w:r>
         <w:rPr>
-          <w:rFonts w:ascii="Consolas" w:hAnsi="Consolas" w:cs="Consolas"/>
-          <w:color w:val="183691"/>
-          <w:sz w:val="18"/>
-          <w:szCs w:val="18"/>
-          <w:shd w:val="clear" w:color="auto" w:fill="FFFFFF"/>
-        </w:rPr>
-        <w:t xml:space="preserve"> </w:t>
-      </w:r>
-      <w:r>
-        <w:rPr>
-          <w:rFonts w:ascii="Consolas" w:hAnsi="Consolas" w:cs="Consolas"/>
-          <w:color w:val="183691"/>
-          <w:sz w:val="18"/>
-          <w:szCs w:val="18"/>
-          <w:shd w:val="clear" w:color="auto" w:fill="FFFFFF"/>
-        </w:rPr>
-        <w:t>SAFFL='Y' and ANL01FL='Y'</w:t>
-      </w:r>
-    </w:p>
-    <w:p>
-      <w:pPr>
-        <w:pStyle w:val="Heading5"/>
-        <w:ind w:left="360"/>
-        <w:rPr>
+          <w:rFonts w:cs="Consolas"/>
           <w:color w:val="76923C" w:themeColor="accent3" w:themeShade="BF"/>
-        </w:rPr>
-      </w:pPr>
-      <w:r>
-        <w:rPr>
-          <w:color w:val="76923C" w:themeColor="accent3" w:themeShade="BF"/>
-        </w:rPr>
-        <w:t>Laboratory Domain</w:t>
-      </w:r>
-    </w:p>
-    <w:p>
-      <w:pPr>
-        <w:pStyle w:val="ListBullet"/>
-        <w:tabs>
-          <w:tab w:val="clear" w:pos="360"/>
-          <w:tab w:val="num" w:pos="1080"/>
-        </w:tabs>
-        <w:ind w:left="1080"/>
-        <w:rPr>
-          <w:color w:val="76923C" w:themeColor="accent3" w:themeShade="BF"/>
-          <w:szCs w:val="18"/>
-        </w:rPr>
-      </w:pPr>
-      <w:r>
-        <w:rPr>
-          <w:color w:val="76923C" w:themeColor="accent3" w:themeShade="BF"/>
-          <w:szCs w:val="18"/>
-        </w:rPr>
-        <w:t xml:space="preserve"> </w:t>
-      </w:r>
-      <w:r>
-        <w:rPr>
-          <w:color w:val="76923C" w:themeColor="accent3" w:themeShade="BF"/>
-        </w:rPr>
-        <w:t>Dataset-2:</w:t>
-      </w:r>
-      <w:r>
-        <w:rPr>
-          <w:color w:val="76923C" w:themeColor="accent3" w:themeShade="BF"/>
-        </w:rPr>
-        <w:t xml:space="preserve"> AD</w:t>
-      </w:r>
-      <w:r>
-        <w:rPr>
-          <w:color w:val="76923C" w:themeColor="accent3" w:themeShade="BF"/>
-        </w:rPr>
-        <w:t>LBC or ADLBH or ADLBHY?</w:t>
-      </w:r>
-    </w:p>
-    <w:p>
-      <w:pPr>
-        <w:pStyle w:val="ListBullet2"/>
-        <w:tabs>
-          <w:tab w:val="clear" w:pos="720"/>
-          <w:tab w:val="num" w:pos="1440"/>
-        </w:tabs>
-        <w:ind w:left="1440"/>
-        <w:rPr>
-          <w:color w:val="76923C" w:themeColor="accent3" w:themeShade="BF"/>
-          <w:szCs w:val="18"/>
-        </w:rPr>
-      </w:pPr>
-      <w:r>
-        <w:rPr>
-          <w:color w:val="76923C" w:themeColor="accent3" w:themeShade="BF"/>
-        </w:rPr>
-        <w:t>Variables: STUDYID, USUBJID, SAFFL, ANL01FL, TRTP, TRTPN, PARAM, PARAMCD, AVAL, A</w:t>
-      </w:r>
-      <w:r>
-        <w:rPr>
-          <w:color w:val="C00000"/>
-        </w:rPr>
-        <w:t>1</w:t>
-      </w:r>
-      <w:r>
-        <w:rPr>
-          <w:color w:val="76923C" w:themeColor="accent3" w:themeShade="BF"/>
-        </w:rPr>
-        <w:t>LO, A</w:t>
-      </w:r>
-      <w:r>
-        <w:rPr>
-          <w:color w:val="C00000"/>
-        </w:rPr>
-        <w:t>1</w:t>
-      </w:r>
-      <w:r>
-        <w:rPr>
-          <w:color w:val="76923C" w:themeColor="accent3" w:themeShade="BF"/>
-        </w:rPr>
-        <w:t>HI, AVISIT, AVISITN</w:t>
-      </w:r>
-      <w:r>
-        <w:rPr>
-          <w:strike/>
-          <w:color w:val="76923C" w:themeColor="accent3" w:themeShade="BF"/>
-        </w:rPr>
-        <w:t>, ATPT, ATPTN</w:t>
-      </w:r>
-    </w:p>
-    <w:p>
-      <w:pPr>
-        <w:pStyle w:val="ListBullet2"/>
-        <w:tabs>
-          <w:tab w:val="clear" w:pos="720"/>
-          <w:tab w:val="num" w:pos="1440"/>
-        </w:tabs>
-        <w:ind w:left="1440"/>
-        <w:rPr>
-          <w:color w:val="76923C" w:themeColor="accent3" w:themeShade="BF"/>
-          <w:szCs w:val="18"/>
-        </w:rPr>
-      </w:pPr>
-      <w:r>
-        <w:rPr>
-          <w:color w:val="76923C" w:themeColor="accent3" w:themeShade="BF"/>
-        </w:rPr>
-        <w:t>Record selection:</w:t>
-      </w:r>
-      <w:r>
-        <w:rPr>
-          <w:rFonts w:ascii="Consolas" w:hAnsi="Consolas" w:cs="Consolas"/>
-          <w:color w:val="76923C" w:themeColor="accent3" w:themeShade="BF"/>
-          <w:sz w:val="18"/>
-          <w:szCs w:val="18"/>
-          <w:shd w:val="clear" w:color="auto" w:fill="FFFFFF"/>
-        </w:rPr>
-        <w:t xml:space="preserve"> SAFFL='Y' and ANL01FL='Y'</w:t>
-      </w:r>
-    </w:p>
-    <w:p>
-      <w:pPr>
-        <w:pStyle w:val="Heading5"/>
-        <w:ind w:left="360"/>
-        <w:rPr>
-          <w:color w:val="76923C" w:themeColor="accent3" w:themeShade="BF"/>
-        </w:rPr>
-      </w:pPr>
-      <w:r>
-        <w:rPr>
-          <w:color w:val="76923C" w:themeColor="accent3" w:themeShade="BF"/>
-        </w:rPr>
-        <w:t>ECG</w:t>
-      </w:r>
-      <w:r>
-        <w:rPr>
-          <w:color w:val="76923C" w:themeColor="accent3" w:themeShade="BF"/>
-        </w:rPr>
-        <w:t xml:space="preserve"> Domain</w:t>
-      </w:r>
-    </w:p>
-    <w:p>
-      <w:pPr>
-        <w:pStyle w:val="ListBullet"/>
-        <w:tabs>
-          <w:tab w:val="clear" w:pos="360"/>
-          <w:tab w:val="num" w:pos="1080"/>
-        </w:tabs>
-        <w:ind w:left="1080"/>
-        <w:rPr>
-          <w:color w:val="76923C" w:themeColor="accent3" w:themeShade="BF"/>
-          <w:szCs w:val="18"/>
-        </w:rPr>
-      </w:pPr>
-      <w:r>
-        <w:rPr>
-          <w:color w:val="76923C" w:themeColor="accent3" w:themeShade="BF"/>
-          <w:szCs w:val="18"/>
-        </w:rPr>
-        <w:t xml:space="preserve"> </w:t>
-      </w:r>
-      <w:r>
-        <w:rPr>
-          <w:color w:val="76923C" w:themeColor="accent3" w:themeShade="BF"/>
-        </w:rPr>
-        <w:t>Dataset-2:</w:t>
-      </w:r>
-      <w:r>
-        <w:rPr>
-          <w:color w:val="76923C" w:themeColor="accent3" w:themeShade="BF"/>
-        </w:rPr>
-        <w:t xml:space="preserve"> ???</w:t>
-      </w:r>
-    </w:p>
-    <w:p>
-      <w:pPr>
-        <w:pStyle w:val="ListBullet2"/>
-        <w:tabs>
-          <w:tab w:val="clear" w:pos="720"/>
-          <w:tab w:val="num" w:pos="1440"/>
-        </w:tabs>
-        <w:ind w:left="1440"/>
-        <w:rPr>
-          <w:color w:val="76923C" w:themeColor="accent3" w:themeShade="BF"/>
-          <w:szCs w:val="18"/>
-        </w:rPr>
-      </w:pPr>
-      <w:r>
-        <w:rPr>
-          <w:color w:val="76923C" w:themeColor="accent3" w:themeShade="BF"/>
-        </w:rPr>
-        <w:t xml:space="preserve">Variables: </w:t>
-      </w:r>
-      <w:r>
-        <w:rPr>
-          <w:color w:val="76923C" w:themeColor="accent3" w:themeShade="BF"/>
-        </w:rPr>
-        <w:t>???</w:t>
-      </w:r>
-    </w:p>
-    <w:p>
-      <w:pPr>
-        <w:pStyle w:val="ListBullet2"/>
-        <w:tabs>
-          <w:tab w:val="clear" w:pos="720"/>
-          <w:tab w:val="num" w:pos="1440"/>
-        </w:tabs>
-        <w:ind w:left="1440"/>
-        <w:rPr>
-          <w:color w:val="76923C" w:themeColor="accent3" w:themeShade="BF"/>
-          <w:szCs w:val="18"/>
-        </w:rPr>
-      </w:pPr>
-      <w:r>
-        <w:rPr>
-          <w:color w:val="76923C" w:themeColor="accent3" w:themeShade="BF"/>
-        </w:rPr>
-        <w:t>Record selection:</w:t>
-      </w:r>
-      <w:r>
-        <w:rPr>
-          <w:rFonts w:ascii="Consolas" w:hAnsi="Consolas" w:cs="Consolas"/>
-          <w:color w:val="76923C" w:themeColor="accent3" w:themeShade="BF"/>
-          <w:sz w:val="18"/>
-          <w:szCs w:val="18"/>
           <w:shd w:val="clear" w:color="auto" w:fill="FFFFFF"/>
         </w:rPr>
         <w:t xml:space="preserve"> ???</w:t>
@@ -1886,7 +1004,7 @@
         <w:br/>
         <w:t xml:space="preserve"> </w:t>
       </w:r>
-      <w:hyperlink r:id="rId11" w:history="1">
+      <w:hyperlink r:id="rId10" w:history="1">
         <w:r>
           <w:rPr>
             <w:rStyle w:val="Hyperlink"/>
@@ -1903,6 +1021,7 @@
         <w:pStyle w:val="ListBullet"/>
       </w:pPr>
       <w:r>
+        <w:lastRenderedPageBreak/>
         <w:t xml:space="preserve">User must ensure that SAS can find </w:t>
       </w:r>
       <w:proofErr w:type="spellStart"/>
@@ -1959,12 +1078,12 @@
       <w:r>
         <w:t xml:space="preserve">rom </w:t>
       </w:r>
-      <w:hyperlink r:id="rId12" w:history="1">
+      <w:hyperlink r:id="rId11" w:history="1">
         <w:r>
           <w:rPr>
             <w:rStyle w:val="Hyperlink"/>
           </w:rPr>
-          <w:t>https://github.com/phuse-org/phuse-scripts/tree/master/scriptathon2014/data</w:t>
+          <w:t>https://github.com/phuse-org/phuse-scripts/tree/master/data/adam/cdisc</w:t>
         </w:r>
       </w:hyperlink>
     </w:p>
@@ -1983,24 +1102,6 @@
         <w:rPr>
           <w:color w:val="76923C" w:themeColor="accent3" w:themeShade="BF"/>
         </w:rPr>
-        <w:t>ADSL – Subject-level data</w:t>
-      </w:r>
-    </w:p>
-    <w:p>
-      <w:pPr>
-        <w:pStyle w:val="ListParagraph"/>
-        <w:numPr>
-          <w:ilvl w:val="0"/>
-          <w:numId w:val="11"/>
-        </w:numPr>
-        <w:rPr>
-          <w:color w:val="76923C" w:themeColor="accent3" w:themeShade="BF"/>
-        </w:rPr>
-      </w:pPr>
-      <w:r>
-        <w:rPr>
-          <w:color w:val="76923C" w:themeColor="accent3" w:themeShade="BF"/>
-        </w:rPr>
         <w:t>Domain data</w:t>
       </w:r>
     </w:p>
@@ -2061,7 +1162,6 @@
         <w:rPr>
           <w:color w:val="76923C" w:themeColor="accent3" w:themeShade="BF"/>
         </w:rPr>
-        <w:lastRenderedPageBreak/>
         <w:t>ADLBC, ADLBH, ADLBHY</w:t>
       </w:r>
       <w:r>
@@ -2118,7 +1218,7 @@
                     <pic:cNvPicPr/>
                   </pic:nvPicPr>
                   <pic:blipFill>
-                    <a:blip r:embed="rId13" cstate="print"/>
+                    <a:blip r:embed="rId12" cstate="print"/>
                     <a:stretch>
                       <a:fillRect/>
                     </a:stretch>
@@ -2154,7 +1254,7 @@
       <w:r>
         <w:t xml:space="preserve">White paper: </w:t>
       </w:r>
-      <w:hyperlink r:id="rId14" w:history="1">
+      <w:hyperlink r:id="rId13" w:history="1">
         <w:r>
           <w:rPr>
             <w:rStyle w:val="Hyperlink"/>
@@ -2170,7 +1270,7 @@
       <w:r>
         <w:t xml:space="preserve">Programming Guidelines: </w:t>
       </w:r>
-      <w:hyperlink r:id="rId15" w:history="1">
+      <w:hyperlink r:id="rId14" w:history="1">
         <w:r>
           <w:rPr>
             <w:rStyle w:val="Hyperlink"/>
@@ -2183,7 +1283,7 @@
       </w:r>
     </w:p>
     <w:sectPr>
-      <w:footerReference w:type="default" r:id="rId16"/>
+      <w:footerReference w:type="default" r:id="rId15"/>
       <w:pgSz w:w="12240" w:h="15840"/>
       <w:pgMar w:top="1440" w:right="1440" w:bottom="1440" w:left="1440" w:header="720" w:footer="720" w:gutter="0"/>
       <w:cols w:space="720"/>
@@ -2262,14 +1362,27 @@
     <w:r>
       <w:t xml:space="preserve"> of </w:t>
     </w:r>
-    <w:fldSimple w:instr=" NUMPAGES   \* MERGEFORMAT ">
-      <w:r>
-        <w:rPr>
-          <w:noProof/>
-        </w:rPr>
-        <w:t>4</w:t>
-      </w:r>
-    </w:fldSimple>
+    <w:r>
+      <w:fldChar w:fldCharType="begin"/>
+    </w:r>
+    <w:r>
+      <w:instrText xml:space="preserve"> NUMPAGES   \* MERGEFORMAT </w:instrText>
+    </w:r>
+    <w:r>
+      <w:fldChar w:fldCharType="separate"/>
+    </w:r>
+    <w:r>
+      <w:rPr>
+        <w:noProof/>
+      </w:rPr>
+      <w:t>3</w:t>
+    </w:r>
+    <w:r>
+      <w:rPr>
+        <w:noProof/>
+      </w:rPr>
+      <w:fldChar w:fldCharType="end"/>
+    </w:r>
   </w:p>
 </w:ftr>
 </file>
@@ -3652,6 +2765,18 @@
       <w:szCs w:val="20"/>
     </w:rPr>
   </w:style>
+  <w:style w:type="character" w:styleId="FollowedHyperlink">
+    <w:name w:val="FollowedHyperlink"/>
+    <w:basedOn w:val="DefaultParagraphFont"/>
+    <w:uiPriority w:val="99"/>
+    <w:semiHidden/>
+    <w:unhideWhenUsed/>
+    <w:rsid w:val="00B80BDE"/>
+    <w:rPr>
+      <w:color w:val="800080" w:themeColor="followedHyperlink"/>
+      <w:u w:val="single"/>
+    </w:rPr>
+  </w:style>
 </w:styles>
 </file>
 
@@ -4242,6 +3367,18 @@
       <w:bCs/>
       <w:sz w:val="20"/>
       <w:szCs w:val="20"/>
+    </w:rPr>
+  </w:style>
+  <w:style w:type="character" w:styleId="FollowedHyperlink">
+    <w:name w:val="FollowedHyperlink"/>
+    <w:basedOn w:val="DefaultParagraphFont"/>
+    <w:uiPriority w:val="99"/>
+    <w:semiHidden/>
+    <w:unhideWhenUsed/>
+    <w:rsid w:val="00B80BDE"/>
+    <w:rPr>
+      <w:color w:val="800080" w:themeColor="followedHyperlink"/>
+      <w:u w:val="single"/>
     </w:rPr>
   </w:style>
 </w:styles>
@@ -4537,7 +3674,7 @@
 </file>
 
 <file path=customXml/itemProps1.xml><?xml version="1.0" encoding="utf-8"?>
-<ds:datastoreItem xmlns:ds="http://schemas.openxmlformats.org/officeDocument/2006/customXml" ds:itemID="{98A16C34-2C33-4B71-9EF8-0EA4631D61C5}">
+<ds:datastoreItem xmlns:ds="http://schemas.openxmlformats.org/officeDocument/2006/customXml" ds:itemID="{F8C3B79E-815E-468C-8ABB-59AE16430F86}">
   <ds:schemaRefs>
     <ds:schemaRef ds:uri="http://schemas.openxmlformats.org/officeDocument/2006/bibliography"/>
   </ds:schemaRefs>

--- a/whitepapers/specification/WPCT_Fig_7.1_RequirementsSpecification.docx
+++ b/whitepapers/specification/WPCT_Fig_7.1_RequirementsSpecification.docx
@@ -21,7 +21,12 @@
         <w:t>s</w:t>
       </w:r>
       <w:r>
-        <w:t xml:space="preserve"> for Output defined in: Figure 7.1 </w:t>
+        <w:t xml:space="preserve"> for </w:t>
+      </w:r>
+      <w:bookmarkStart w:id="0" w:name="_GoBack"/>
+      <w:bookmarkEnd w:id="0"/>
+      <w:r>
+        <w:t xml:space="preserve">Figure 7.1 </w:t>
       </w:r>
       <w:r>
         <w:t xml:space="preserve">Box Plot – </w:t>
@@ -496,8 +501,20 @@
           <w:b/>
           <w:i/>
         </w:rPr>
+        <w:t>basic readability features</w:t>
+      </w:r>
+    </w:p>
+    <w:p>
+      <w:pPr>
+        <w:pStyle w:val="ListBullet"/>
+        <w:tabs>
+          <w:tab w:val="clear" w:pos="360"/>
+        </w:tabs>
+        <w:ind w:left="1080"/>
+      </w:pPr>
+      <w:r>
         <w:lastRenderedPageBreak/>
-        <w:t>basic readability features</w:t>
+        <w:t>maximum number of boxes to display on a page (basic paging control)</w:t>
       </w:r>
     </w:p>
     <w:p>
@@ -506,10 +523,9 @@
         <w:tabs>
           <w:tab w:val="clear" w:pos="360"/>
         </w:tabs>
-        <w:ind w:left="1080"/>
-      </w:pPr>
-      <w:r>
-        <w:t>maximum number of boxes to display on a page (basic paging control)</w:t>
+      </w:pPr>
+      <w:r>
+        <w:t>Restrictions</w:t>
       </w:r>
     </w:p>
     <w:p>
@@ -518,23 +534,12 @@
         <w:tabs>
           <w:tab w:val="clear" w:pos="360"/>
         </w:tabs>
-      </w:pPr>
-      <w:r>
-        <w:t>Restrictions</w:t>
-      </w:r>
+        <w:ind w:left="720"/>
+      </w:pPr>
     </w:p>
     <w:p>
       <w:pPr>
         <w:pStyle w:val="ListBullet"/>
-        <w:tabs>
-          <w:tab w:val="clear" w:pos="360"/>
-        </w:tabs>
-        <w:ind w:left="720"/>
-      </w:pPr>
-    </w:p>
-    <w:p>
-      <w:pPr>
-        <w:pStyle w:val="ListBullet"/>
       </w:pPr>
       <w:r>
         <w:t>Footnote</w:t>
@@ -639,14 +644,14 @@
       <w:pPr>
         <w:pStyle w:val="Heading3"/>
       </w:pPr>
-      <w:bookmarkStart w:id="0" w:name="_Ref426383024"/>
+      <w:bookmarkStart w:id="1" w:name="_Ref426383024"/>
       <w:r>
         <w:t xml:space="preserve">Usage </w:t>
       </w:r>
       <w:r>
         <w:t>Requirements</w:t>
       </w:r>
-      <w:bookmarkEnd w:id="0"/>
+      <w:bookmarkEnd w:id="1"/>
     </w:p>
     <w:p>
       <w:pPr>
@@ -911,15 +916,7 @@
         <w:rPr>
           <w:color w:val="76923C" w:themeColor="accent3" w:themeShade="BF"/>
         </w:rPr>
-        <w:t xml:space="preserve"> Dataset</w:t>
-      </w:r>
-      <w:bookmarkStart w:id="1" w:name="_GoBack"/>
-      <w:bookmarkEnd w:id="1"/>
-      <w:r>
-        <w:rPr>
-          <w:color w:val="76923C" w:themeColor="accent3" w:themeShade="BF"/>
-        </w:rPr>
-        <w:t>: ???</w:t>
+        <w:t xml:space="preserve"> Dataset: ???</w:t>
       </w:r>
     </w:p>
     <w:p>
@@ -1021,26 +1018,26 @@
         <w:pStyle w:val="ListBullet"/>
       </w:pPr>
       <w:r>
+        <w:t xml:space="preserve">User must ensure that SAS can find </w:t>
+      </w:r>
+      <w:proofErr w:type="spellStart"/>
+      <w:r>
+        <w:t>PhUSE</w:t>
+      </w:r>
+      <w:proofErr w:type="spellEnd"/>
+      <w:r>
+        <w:t>/CSS macros in the SASAUTO</w:t>
+      </w:r>
+      <w:r>
+        <w:t xml:space="preserve">S path </w:t>
+      </w:r>
+    </w:p>
+    <w:p>
+      <w:pPr>
+        <w:pStyle w:val="Heading3"/>
+      </w:pPr>
+      <w:r>
         <w:lastRenderedPageBreak/>
-        <w:t xml:space="preserve">User must ensure that SAS can find </w:t>
-      </w:r>
-      <w:proofErr w:type="spellStart"/>
-      <w:r>
-        <w:t>PhUSE</w:t>
-      </w:r>
-      <w:proofErr w:type="spellEnd"/>
-      <w:r>
-        <w:t>/CSS macros in the SASAUTO</w:t>
-      </w:r>
-      <w:r>
-        <w:t xml:space="preserve">S path </w:t>
-      </w:r>
-    </w:p>
-    <w:p>
-      <w:pPr>
-        <w:pStyle w:val="Heading3"/>
-      </w:pPr>
-      <w:r>
         <w:t>Test Data</w:t>
       </w:r>
     </w:p>
@@ -1351,7 +1348,7 @@
       <w:rPr>
         <w:noProof/>
       </w:rPr>
-      <w:t>2</w:t>
+      <w:t>3</w:t>
     </w:r>
     <w:r>
       <w:rPr>
@@ -1362,27 +1359,14 @@
     <w:r>
       <w:t xml:space="preserve"> of </w:t>
     </w:r>
-    <w:r>
-      <w:fldChar w:fldCharType="begin"/>
-    </w:r>
-    <w:r>
-      <w:instrText xml:space="preserve"> NUMPAGES   \* MERGEFORMAT </w:instrText>
-    </w:r>
-    <w:r>
-      <w:fldChar w:fldCharType="separate"/>
-    </w:r>
-    <w:r>
-      <w:rPr>
-        <w:noProof/>
-      </w:rPr>
-      <w:t>3</w:t>
-    </w:r>
-    <w:r>
-      <w:rPr>
-        <w:noProof/>
-      </w:rPr>
-      <w:fldChar w:fldCharType="end"/>
-    </w:r>
+    <w:fldSimple w:instr=" NUMPAGES   \* MERGEFORMAT ">
+      <w:r>
+        <w:rPr>
+          <w:noProof/>
+        </w:rPr>
+        <w:t>3</w:t>
+      </w:r>
+    </w:fldSimple>
   </w:p>
 </w:ftr>
 </file>
@@ -3674,7 +3658,7 @@
 </file>
 
 <file path=customXml/itemProps1.xml><?xml version="1.0" encoding="utf-8"?>
-<ds:datastoreItem xmlns:ds="http://schemas.openxmlformats.org/officeDocument/2006/customXml" ds:itemID="{F8C3B79E-815E-468C-8ABB-59AE16430F86}">
+<ds:datastoreItem xmlns:ds="http://schemas.openxmlformats.org/officeDocument/2006/customXml" ds:itemID="{EF43A7DF-2F0C-4241-B4E6-3DDE32B2C627}">
   <ds:schemaRefs>
     <ds:schemaRef ds:uri="http://schemas.openxmlformats.org/officeDocument/2006/bibliography"/>
   </ds:schemaRefs>

--- a/whitepapers/specification/WPCT_Fig_7.1_RequirementsSpecification.docx
+++ b/whitepapers/specification/WPCT_Fig_7.1_RequirementsSpecification.docx
@@ -21,12 +21,7 @@
         <w:t>s</w:t>
       </w:r>
       <w:r>
-        <w:t xml:space="preserve"> for </w:t>
-      </w:r>
-      <w:bookmarkStart w:id="0" w:name="_GoBack"/>
-      <w:bookmarkEnd w:id="0"/>
-      <w:r>
-        <w:t xml:space="preserve">Figure 7.1 </w:t>
+        <w:t xml:space="preserve"> for Figure 7.1 </w:t>
       </w:r>
       <w:r>
         <w:t xml:space="preserve">Box Plot – </w:t>
@@ -272,7 +267,16 @@
         <w:t>uniform:</w:t>
       </w:r>
       <w:r>
-        <w:t xml:space="preserve"> If all reference range values are uniform for a set of measures, draw those  uniform low/high reference range line.</w:t>
+        <w:t xml:space="preserve"> </w:t>
+      </w:r>
+      <w:r>
+        <w:t>DEFAULT.</w:t>
+      </w:r>
+      <w:r>
+        <w:t xml:space="preserve"> </w:t>
+      </w:r>
+      <w:r>
+        <w:t>If all reference range values are uniform for a set of measures, draw those  uniform low/high reference range line.</w:t>
       </w:r>
     </w:p>
     <w:p>
@@ -432,6 +436,41 @@
         </w:tabs>
         <w:ind w:left="1440"/>
       </w:pPr>
+      <w:bookmarkStart w:id="0" w:name="_GoBack"/>
+      <w:r>
+        <w:t>"Treatment name" which could be planned or actual</w:t>
+      </w:r>
+    </w:p>
+    <w:p>
+      <w:pPr>
+        <w:pStyle w:val="ListBullet"/>
+        <w:tabs>
+          <w:tab w:val="clear" w:pos="360"/>
+        </w:tabs>
+        <w:ind w:left="1440"/>
+      </w:pPr>
+      <w:r>
+        <w:t xml:space="preserve">"Treatment </w:t>
+      </w:r>
+      <w:r>
+        <w:t>number"</w:t>
+      </w:r>
+      <w:r>
+        <w:t xml:space="preserve"> </w:t>
+      </w:r>
+      <w:r>
+        <w:t>used for display order of Treatment Names</w:t>
+      </w:r>
+    </w:p>
+    <w:bookmarkEnd w:id="0"/>
+    <w:p>
+      <w:pPr>
+        <w:pStyle w:val="ListBullet"/>
+        <w:tabs>
+          <w:tab w:val="clear" w:pos="360"/>
+        </w:tabs>
+        <w:ind w:left="1440"/>
+      </w:pPr>
       <w:r>
         <w:t>AVAL (measured outcome)</w:t>
       </w:r>
@@ -481,6 +520,7 @@
         <w:ind w:left="1440"/>
       </w:pPr>
       <w:r>
+        <w:lastRenderedPageBreak/>
         <w:t>ANL01FL (analysis flag)</w:t>
       </w:r>
     </w:p>
@@ -513,7 +553,6 @@
         <w:ind w:left="1080"/>
       </w:pPr>
       <w:r>
-        <w:lastRenderedPageBreak/>
         <w:t>maximum number of boxes to display on a page (basic paging control)</w:t>
       </w:r>
     </w:p>
@@ -589,7 +628,38 @@
         <w:t>ifferent symbol for each treatment.</w:t>
       </w:r>
       <w:r>
-        <w:t xml:space="preserve"> Red dots indicate measures outside the normal reference range.</w:t>
+        <w:t xml:space="preserve"> Red dots indicate measures outside the normal reference range</w:t>
+      </w:r>
+      <w:r>
+        <w:t xml:space="preserve"> </w:t>
+      </w:r>
+      <w:r>
+        <w:rPr>
+          <w:i/>
+          <w:color w:val="E36C0A" w:themeColor="accent6" w:themeShade="BF"/>
+        </w:rPr>
+        <w:t>(indicated by red lines ...)</w:t>
+      </w:r>
+      <w:r>
+        <w:t>.</w:t>
+      </w:r>
+    </w:p>
+    <w:p>
+      <w:pPr>
+        <w:pStyle w:val="ListBullet2"/>
+      </w:pPr>
+      <w:r>
+        <w:t xml:space="preserve">The parenthetical clause </w:t>
+      </w:r>
+      <w:r>
+        <w:rPr>
+          <w:i/>
+          <w:color w:val="E36C0A" w:themeColor="accent6" w:themeShade="BF"/>
+        </w:rPr>
+        <w:t>(indicated by red lines ...)</w:t>
+      </w:r>
+      <w:r>
+        <w:t xml:space="preserve"> should be dynamic, based on whether lines appear and which lines the user specified.</w:t>
       </w:r>
     </w:p>
     <w:p/>
@@ -970,6 +1040,7 @@
         <w:pStyle w:val="Heading4"/>
       </w:pPr>
       <w:r>
+        <w:lastRenderedPageBreak/>
         <w:t>Macros</w:t>
       </w:r>
     </w:p>
@@ -1037,7 +1108,6 @@
         <w:pStyle w:val="Heading3"/>
       </w:pPr>
       <w:r>
-        <w:lastRenderedPageBreak/>
         <w:t>Test Data</w:t>
       </w:r>
     </w:p>
@@ -1348,7 +1418,7 @@
       <w:rPr>
         <w:noProof/>
       </w:rPr>
-      <w:t>3</w:t>
+      <w:t>1</w:t>
     </w:r>
     <w:r>
       <w:rPr>
@@ -1359,14 +1429,27 @@
     <w:r>
       <w:t xml:space="preserve"> of </w:t>
     </w:r>
-    <w:fldSimple w:instr=" NUMPAGES   \* MERGEFORMAT ">
-      <w:r>
-        <w:rPr>
-          <w:noProof/>
-        </w:rPr>
-        <w:t>3</w:t>
-      </w:r>
-    </w:fldSimple>
+    <w:r>
+      <w:fldChar w:fldCharType="begin"/>
+    </w:r>
+    <w:r>
+      <w:instrText xml:space="preserve"> NUMPAGES   \* MERGEFORMAT </w:instrText>
+    </w:r>
+    <w:r>
+      <w:fldChar w:fldCharType="separate"/>
+    </w:r>
+    <w:r>
+      <w:rPr>
+        <w:noProof/>
+      </w:rPr>
+      <w:t>3</w:t>
+    </w:r>
+    <w:r>
+      <w:rPr>
+        <w:noProof/>
+      </w:rPr>
+      <w:fldChar w:fldCharType="end"/>
+    </w:r>
   </w:p>
 </w:ftr>
 </file>
@@ -1567,7 +1650,7 @@
   <w:abstractNum w:abstractNumId="9">
     <w:nsid w:val="FFFFFF89"/>
     <w:multiLevelType w:val="singleLevel"/>
-    <w:tmpl w:val="4C2A4CD4"/>
+    <w:tmpl w:val="D4C66D18"/>
     <w:lvl w:ilvl="0">
       <w:start w:val="1"/>
       <w:numFmt w:val="bullet"/>
@@ -3658,7 +3741,7 @@
 </file>
 
 <file path=customXml/itemProps1.xml><?xml version="1.0" encoding="utf-8"?>
-<ds:datastoreItem xmlns:ds="http://schemas.openxmlformats.org/officeDocument/2006/customXml" ds:itemID="{EF43A7DF-2F0C-4241-B4E6-3DDE32B2C627}">
+<ds:datastoreItem xmlns:ds="http://schemas.openxmlformats.org/officeDocument/2006/customXml" ds:itemID="{DA1F97B4-3652-4D45-AB25-4BC12EF0B543}">
   <ds:schemaRefs>
     <ds:schemaRef ds:uri="http://schemas.openxmlformats.org/officeDocument/2006/bibliography"/>
   </ds:schemaRefs>

--- a/whitepapers/specification/WPCT_Fig_7.1_RequirementsSpecification.docx
+++ b/whitepapers/specification/WPCT_Fig_7.1_RequirementsSpecification.docx
@@ -270,10 +270,7 @@
         <w:t xml:space="preserve"> </w:t>
       </w:r>
       <w:r>
-        <w:t>DEFAULT.</w:t>
-      </w:r>
-      <w:r>
-        <w:t xml:space="preserve"> </w:t>
+        <w:t xml:space="preserve">DEFAULT. </w:t>
       </w:r>
       <w:r>
         <w:t>If all reference range values are uniform for a set of measures, draw those  uniform low/high reference range line.</w:t>
@@ -436,7 +433,6 @@
         </w:tabs>
         <w:ind w:left="1440"/>
       </w:pPr>
-      <w:bookmarkStart w:id="0" w:name="_GoBack"/>
       <w:r>
         <w:t>"Treatment name" which could be planned or actual</w:t>
       </w:r>
@@ -462,7 +458,6 @@
         <w:t>used for display order of Treatment Names</w:t>
       </w:r>
     </w:p>
-    <w:bookmarkEnd w:id="0"/>
     <w:p>
       <w:pPr>
         <w:pStyle w:val="ListBullet"/>
@@ -703,7 +698,13 @@
         <w:rPr>
           <w:b/>
         </w:rPr>
-        <w:t>CSS_GeneralOutputandFormattingRequirements.docx</w:t>
+        <w:t>CS</w:t>
+      </w:r>
+      <w:r>
+        <w:rPr>
+          <w:b/>
+        </w:rPr>
+        <w:t>_GeneralOutputandFormattingRequirements.docx</w:t>
       </w:r>
       <w:r>
         <w:t>.</w:t>
@@ -714,14 +715,14 @@
       <w:pPr>
         <w:pStyle w:val="Heading3"/>
       </w:pPr>
-      <w:bookmarkStart w:id="1" w:name="_Ref426383024"/>
+      <w:bookmarkStart w:id="0" w:name="_Ref426383024"/>
       <w:r>
         <w:t xml:space="preserve">Usage </w:t>
       </w:r>
       <w:r>
         <w:t>Requirements</w:t>
       </w:r>
-      <w:bookmarkEnd w:id="1"/>
+      <w:bookmarkEnd w:id="0"/>
     </w:p>
     <w:p>
       <w:pPr>
@@ -1057,7 +1058,10 @@
       </w:r>
       <w:proofErr w:type="spellEnd"/>
       <w:r>
-        <w:t xml:space="preserve">/CSS macro </w:t>
+        <w:t xml:space="preserve"> </w:t>
+      </w:r>
+      <w:r>
+        <w:t xml:space="preserve">CS macro </w:t>
       </w:r>
       <w:r>
         <w:t>library</w:t>
@@ -1097,7 +1101,10 @@
       </w:r>
       <w:proofErr w:type="spellEnd"/>
       <w:r>
-        <w:t>/CSS macros in the SASAUTO</w:t>
+        <w:t xml:space="preserve"> </w:t>
+      </w:r>
+      <w:r>
+        <w:t>CS macros in the SASAUTO</w:t>
       </w:r>
       <w:r>
         <w:t xml:space="preserve">S path </w:t>
@@ -1326,7 +1333,21 @@
           <w:rPr>
             <w:rStyle w:val="Hyperlink"/>
           </w:rPr>
-          <w:t>http://www.phusewiki.org/wiki/images/4/48/CSS_WhitePaper_CentralTendency_v1.0.pdf</w:t>
+          <w:t>http://www.phusewiki.org/wiki/images/4/48/</w:t>
+        </w:r>
+        <w:bookmarkStart w:id="1" w:name="_GoBack"/>
+        <w:r>
+          <w:rPr>
+            <w:rStyle w:val="Hyperlink"/>
+          </w:rPr>
+          <w:t>CSS</w:t>
+        </w:r>
+        <w:bookmarkEnd w:id="1"/>
+        <w:r>
+          <w:rPr>
+            <w:rStyle w:val="Hyperlink"/>
+          </w:rPr>
+          <w:t>_WhitePaper_CentralTendency_v1.0.pdf</w:t>
         </w:r>
       </w:hyperlink>
       <w:r>
@@ -1400,7 +1421,10 @@
     </w:r>
     <w:proofErr w:type="spellEnd"/>
     <w:r>
-      <w:t>/CSS Working Group 5 Project 2: Scripts for Standard Analyses</w:t>
+      <w:t xml:space="preserve"> </w:t>
+    </w:r>
+    <w:r>
+      <w:t>CS Working Group 5 Project 2: Scripts for Standard Analyses</w:t>
     </w:r>
     <w:r>
       <w:tab/>
@@ -1418,7 +1442,7 @@
       <w:rPr>
         <w:noProof/>
       </w:rPr>
-      <w:t>1</w:t>
+      <w:t>3</w:t>
     </w:r>
     <w:r>
       <w:rPr>
@@ -1429,27 +1453,14 @@
     <w:r>
       <w:t xml:space="preserve"> of </w:t>
     </w:r>
-    <w:r>
-      <w:fldChar w:fldCharType="begin"/>
-    </w:r>
-    <w:r>
-      <w:instrText xml:space="preserve"> NUMPAGES   \* MERGEFORMAT </w:instrText>
-    </w:r>
-    <w:r>
-      <w:fldChar w:fldCharType="separate"/>
-    </w:r>
-    <w:r>
-      <w:rPr>
-        <w:noProof/>
-      </w:rPr>
-      <w:t>3</w:t>
-    </w:r>
-    <w:r>
-      <w:rPr>
-        <w:noProof/>
-      </w:rPr>
-      <w:fldChar w:fldCharType="end"/>
-    </w:r>
+    <w:fldSimple w:instr=" NUMPAGES   \* MERGEFORMAT ">
+      <w:r>
+        <w:rPr>
+          <w:noProof/>
+        </w:rPr>
+        <w:t>3</w:t>
+      </w:r>
+    </w:fldSimple>
   </w:p>
 </w:ftr>
 </file>
@@ -3741,7 +3752,7 @@
 </file>
 
 <file path=customXml/itemProps1.xml><?xml version="1.0" encoding="utf-8"?>
-<ds:datastoreItem xmlns:ds="http://schemas.openxmlformats.org/officeDocument/2006/customXml" ds:itemID="{DA1F97B4-3652-4D45-AB25-4BC12EF0B543}">
+<ds:datastoreItem xmlns:ds="http://schemas.openxmlformats.org/officeDocument/2006/customXml" ds:itemID="{6E23D26D-1603-4B58-A4D9-73E08371BF2B}">
   <ds:schemaRefs>
     <ds:schemaRef ds:uri="http://schemas.openxmlformats.org/officeDocument/2006/bibliography"/>
   </ds:schemaRefs>

--- a/whitepapers/specification/WPCT_Fig_7.1_RequirementsSpecification.docx
+++ b/whitepapers/specification/WPCT_Fig_7.1_RequirementsSpecification.docx
@@ -587,28 +587,12 @@
         <w:pStyle w:val="ListBullet2"/>
       </w:pPr>
       <w:r>
-        <w:t>Box plot type is schematic: the box shows median and interquartile range (IQR, the box edges); the whiskers extend to the min</w:t>
-      </w:r>
-      <w:r>
-        <w:t>imum</w:t>
-      </w:r>
-      <w:r>
-        <w:t xml:space="preserve"> and max</w:t>
-      </w:r>
-      <w:r>
-        <w:t>imum</w:t>
-      </w:r>
-      <w:r>
-        <w:t xml:space="preserve"> data points</w:t>
-      </w:r>
-      <w:r>
-        <w:t xml:space="preserve"> within</w:t>
-      </w:r>
-      <w:r>
-        <w:t xml:space="preserve"> 1.5 IQR below 25</w:t>
-      </w:r>
-      <w:r>
-        <w:t xml:space="preserve">% and above 75%, respectively. </w:t>
+        <w:t>Box plot type is schematic: the box shows median and interquartile range (IQR, the box height); the whiskers extend to the minimum and maximum data points within 1.5 IQR of the lower and upper quartiles, respectively</w:t>
+      </w:r>
+      <w:bookmarkStart w:id="0" w:name="_GoBack"/>
+      <w:bookmarkEnd w:id="0"/>
+      <w:r>
+        <w:t xml:space="preserve">. </w:t>
       </w:r>
       <w:r>
         <w:t xml:space="preserve">Values outside the whiskers are shown as outliers. Means are marked with </w:t>
@@ -715,14 +699,14 @@
       <w:pPr>
         <w:pStyle w:val="Heading3"/>
       </w:pPr>
-      <w:bookmarkStart w:id="0" w:name="_Ref426383024"/>
+      <w:bookmarkStart w:id="1" w:name="_Ref426383024"/>
       <w:r>
         <w:t xml:space="preserve">Usage </w:t>
       </w:r>
       <w:r>
         <w:t>Requirements</w:t>
       </w:r>
-      <w:bookmarkEnd w:id="0"/>
+      <w:bookmarkEnd w:id="1"/>
     </w:p>
     <w:p>
       <w:pPr>
@@ -1333,21 +1317,7 @@
           <w:rPr>
             <w:rStyle w:val="Hyperlink"/>
           </w:rPr>
-          <w:t>http://www.phusewiki.org/wiki/images/4/48/</w:t>
-        </w:r>
-        <w:bookmarkStart w:id="1" w:name="_GoBack"/>
-        <w:r>
-          <w:rPr>
-            <w:rStyle w:val="Hyperlink"/>
-          </w:rPr>
-          <w:t>CSS</w:t>
-        </w:r>
-        <w:bookmarkEnd w:id="1"/>
-        <w:r>
-          <w:rPr>
-            <w:rStyle w:val="Hyperlink"/>
-          </w:rPr>
-          <w:t>_WhitePaper_CentralTendency_v1.0.pdf</w:t>
+          <w:t>http://www.phusewiki.org/wiki/images/4/48/CSS_WhitePaper_CentralTendency_v1.0.pdf</w:t>
         </w:r>
       </w:hyperlink>
       <w:r>
@@ -1442,7 +1412,7 @@
       <w:rPr>
         <w:noProof/>
       </w:rPr>
-      <w:t>3</w:t>
+      <w:t>2</w:t>
     </w:r>
     <w:r>
       <w:rPr>
@@ -1453,14 +1423,27 @@
     <w:r>
       <w:t xml:space="preserve"> of </w:t>
     </w:r>
-    <w:fldSimple w:instr=" NUMPAGES   \* MERGEFORMAT ">
-      <w:r>
-        <w:rPr>
-          <w:noProof/>
-        </w:rPr>
-        <w:t>3</w:t>
-      </w:r>
-    </w:fldSimple>
+    <w:r>
+      <w:fldChar w:fldCharType="begin"/>
+    </w:r>
+    <w:r>
+      <w:instrText xml:space="preserve"> NUMPAGES   \* MERGEFORMAT </w:instrText>
+    </w:r>
+    <w:r>
+      <w:fldChar w:fldCharType="separate"/>
+    </w:r>
+    <w:r>
+      <w:rPr>
+        <w:noProof/>
+      </w:rPr>
+      <w:t>3</w:t>
+    </w:r>
+    <w:r>
+      <w:rPr>
+        <w:noProof/>
+      </w:rPr>
+      <w:fldChar w:fldCharType="end"/>
+    </w:r>
   </w:p>
 </w:ftr>
 </file>
@@ -3752,7 +3735,7 @@
 </file>
 
 <file path=customXml/itemProps1.xml><?xml version="1.0" encoding="utf-8"?>
-<ds:datastoreItem xmlns:ds="http://schemas.openxmlformats.org/officeDocument/2006/customXml" ds:itemID="{6E23D26D-1603-4B58-A4D9-73E08371BF2B}">
+<ds:datastoreItem xmlns:ds="http://schemas.openxmlformats.org/officeDocument/2006/customXml" ds:itemID="{6D1B90BE-3D0C-4B1D-BD10-133070333E1F}">
   <ds:schemaRefs>
     <ds:schemaRef ds:uri="http://schemas.openxmlformats.org/officeDocument/2006/bibliography"/>
   </ds:schemaRefs>

--- a/whitepapers/specification/WPCT_Fig_7.1_RequirementsSpecification.docx
+++ b/whitepapers/specification/WPCT_Fig_7.1_RequirementsSpecification.docx
@@ -1,7 +1,1318 @@
 
 <file path=word/document.xml><?xml version="1.0" encoding="utf-8"?>
-<w:document xmlns:wpc="http://schemas.microsoft.com/office/word/2010/wordprocessingCanvas" xmlns:mc="http://schemas.openxmlformats.org/markup-compatibility/2006" xmlns:o="urn:schemas-microsoft-com:office:office" xmlns:r="http://schemas.openxmlformats.org/officeDocument/2006/relationships" xmlns:m="http://schemas.openxmlformats.org/officeDocument/2006/math" xmlns:v="urn:schemas-microsoft-com:vml" xmlns:wp14="http://schemas.microsoft.com/office/word/2010/wordprocessingDrawing" xmlns:wp="http://schemas.openxmlformats.org/drawingml/2006/wordprocessingDrawing" xmlns:w10="urn:schemas-microsoft-com:office:word" xmlns:w="http://schemas.openxmlformats.org/wordprocessingml/2006/main" xmlns:w14="http://schemas.microsoft.com/office/word/2010/wordml" xmlns:wpg="http://schemas.microsoft.com/office/word/2010/wordprocessingGroup" xmlns:wpi="http://schemas.microsoft.com/office/word/2010/wordprocessingInk" xmlns:wne="http://schemas.microsoft.com/office/word/2006/wordml" xmlns:wps="http://schemas.microsoft.com/office/word/2010/wordprocessingShape" mc:Ignorable="w14 wp14">
+<w:document xmlns:ve="http://schemas.openxmlformats.org/markup-compatibility/2006" xmlns:o="urn:schemas-microsoft-com:office:office" xmlns:r="http://schemas.openxmlformats.org/officeDocument/2006/relationships" xmlns:m="http://schemas.openxmlformats.org/officeDocument/2006/math" xmlns:v="urn:schemas-microsoft-com:vml" xmlns:wp="http://schemas.openxmlformats.org/drawingml/2006/wordprocessingDrawing" xmlns:w10="urn:schemas-microsoft-com:office:word" xmlns:w="http://schemas.openxmlformats.org/wordprocessingml/2006/main" xmlns:wne="http://schemas.microsoft.com/office/word/2006/wordml">
   <w:body>
+    <w:p>
+      <w:pPr>
+        <w:spacing w:after="0" w:line="240" w:lineRule="auto"/>
+        <w:rPr>
+          <w:rFonts w:ascii="Calibri" w:eastAsia="Times New Roman" w:hAnsi="Calibri" w:cs="Calibri"/>
+        </w:rPr>
+      </w:pPr>
+    </w:p>
+    <w:p>
+      <w:pPr>
+        <w:spacing w:after="0" w:line="240" w:lineRule="auto"/>
+        <w:rPr>
+          <w:rFonts w:ascii="Calibri" w:eastAsia="Times New Roman" w:hAnsi="Calibri" w:cs="Calibri"/>
+        </w:rPr>
+      </w:pPr>
+      <w:r>
+        <w:rPr>
+          <w:rFonts w:ascii="Calibri" w:eastAsia="Times New Roman" w:hAnsi="Calibri" w:cs="Calibri"/>
+        </w:rPr>
+        <w:t>Modification History:</w:t>
+      </w:r>
+    </w:p>
+    <w:p>
+      <w:pPr>
+        <w:spacing w:after="0" w:line="240" w:lineRule="auto"/>
+        <w:rPr>
+          <w:rFonts w:ascii="Calibri" w:eastAsia="Times New Roman" w:hAnsi="Calibri" w:cs="Calibri"/>
+        </w:rPr>
+      </w:pPr>
+    </w:p>
+    <w:tbl>
+      <w:tblPr>
+        <w:tblW w:w="9060" w:type="dxa"/>
+        <w:tblInd w:w="-23" w:type="dxa"/>
+        <w:tblCellMar>
+          <w:left w:w="0" w:type="dxa"/>
+          <w:right w:w="0" w:type="dxa"/>
+        </w:tblCellMar>
+        <w:tblLook w:val="04A0"/>
+      </w:tblPr>
+      <w:tblGrid>
+        <w:gridCol w:w="1917"/>
+        <w:gridCol w:w="1778"/>
+        <w:gridCol w:w="2435"/>
+        <w:gridCol w:w="2914"/>
+        <w:gridCol w:w="16"/>
+      </w:tblGrid>
+      <w:tr>
+        <w:trPr>
+          <w:trHeight w:val="300"/>
+        </w:trPr>
+        <w:tc>
+          <w:tcPr>
+            <w:tcW w:w="1917" w:type="dxa"/>
+            <w:vMerge w:val="restart"/>
+            <w:tcBorders>
+              <w:top w:val="single" w:sz="8" w:space="0" w:color="auto"/>
+              <w:left w:val="single" w:sz="8" w:space="0" w:color="auto"/>
+              <w:bottom w:val="single" w:sz="8" w:space="0" w:color="000000"/>
+              <w:right w:val="single" w:sz="8" w:space="0" w:color="auto"/>
+            </w:tcBorders>
+            <w:tcMar>
+              <w:top w:w="0" w:type="dxa"/>
+              <w:left w:w="108" w:type="dxa"/>
+              <w:bottom w:w="0" w:type="dxa"/>
+              <w:right w:w="108" w:type="dxa"/>
+            </w:tcMar>
+            <w:hideMark/>
+          </w:tcPr>
+          <w:p>
+            <w:pPr>
+              <w:spacing w:after="0" w:line="240" w:lineRule="auto"/>
+              <w:jc w:val="center"/>
+              <w:rPr>
+                <w:rFonts w:ascii="Times New Roman" w:eastAsia="Times New Roman" w:hAnsi="Times New Roman" w:cs="Times New Roman"/>
+                <w:b/>
+                <w:bCs/>
+                <w:color w:val="000000"/>
+                <w:sz w:val="20"/>
+                <w:szCs w:val="20"/>
+              </w:rPr>
+            </w:pPr>
+            <w:r>
+              <w:rPr>
+                <w:rFonts w:ascii="Times New Roman" w:eastAsia="Times New Roman" w:hAnsi="Times New Roman" w:cs="Times New Roman"/>
+                <w:b/>
+                <w:bCs/>
+                <w:color w:val="000000"/>
+                <w:sz w:val="20"/>
+                <w:szCs w:val="20"/>
+              </w:rPr>
+              <w:t>Unique Identifier for this Version</w:t>
+            </w:r>
+          </w:p>
+        </w:tc>
+        <w:tc>
+          <w:tcPr>
+            <w:tcW w:w="1778" w:type="dxa"/>
+            <w:vMerge w:val="restart"/>
+            <w:tcBorders>
+              <w:top w:val="single" w:sz="8" w:space="0" w:color="auto"/>
+              <w:left w:val="nil"/>
+              <w:bottom w:val="single" w:sz="8" w:space="0" w:color="000000"/>
+              <w:right w:val="single" w:sz="8" w:space="0" w:color="auto"/>
+            </w:tcBorders>
+            <w:tcMar>
+              <w:top w:w="0" w:type="dxa"/>
+              <w:left w:w="108" w:type="dxa"/>
+              <w:bottom w:w="0" w:type="dxa"/>
+              <w:right w:w="108" w:type="dxa"/>
+            </w:tcMar>
+            <w:hideMark/>
+          </w:tcPr>
+          <w:p>
+            <w:pPr>
+              <w:spacing w:after="0" w:line="240" w:lineRule="auto"/>
+              <w:jc w:val="center"/>
+              <w:rPr>
+                <w:rFonts w:ascii="Times New Roman" w:eastAsia="Times New Roman" w:hAnsi="Times New Roman" w:cs="Times New Roman"/>
+                <w:b/>
+                <w:bCs/>
+                <w:color w:val="000000"/>
+                <w:sz w:val="20"/>
+                <w:szCs w:val="20"/>
+              </w:rPr>
+            </w:pPr>
+            <w:r>
+              <w:rPr>
+                <w:rFonts w:ascii="Times New Roman" w:eastAsia="Times New Roman" w:hAnsi="Times New Roman" w:cs="Times New Roman"/>
+                <w:b/>
+                <w:bCs/>
+                <w:color w:val="000000"/>
+                <w:sz w:val="20"/>
+                <w:szCs w:val="20"/>
+              </w:rPr>
+              <w:t>Date of the Document Version</w:t>
+            </w:r>
+          </w:p>
+        </w:tc>
+        <w:tc>
+          <w:tcPr>
+            <w:tcW w:w="2435" w:type="dxa"/>
+            <w:vMerge w:val="restart"/>
+            <w:tcBorders>
+              <w:top w:val="single" w:sz="8" w:space="0" w:color="auto"/>
+              <w:left w:val="nil"/>
+              <w:bottom w:val="single" w:sz="8" w:space="0" w:color="000000"/>
+              <w:right w:val="single" w:sz="8" w:space="0" w:color="auto"/>
+            </w:tcBorders>
+            <w:tcMar>
+              <w:top w:w="0" w:type="dxa"/>
+              <w:left w:w="108" w:type="dxa"/>
+              <w:bottom w:w="0" w:type="dxa"/>
+              <w:right w:w="108" w:type="dxa"/>
+            </w:tcMar>
+            <w:hideMark/>
+          </w:tcPr>
+          <w:p>
+            <w:pPr>
+              <w:spacing w:after="0" w:line="240" w:lineRule="auto"/>
+              <w:jc w:val="center"/>
+              <w:rPr>
+                <w:rFonts w:ascii="Times New Roman" w:eastAsia="Times New Roman" w:hAnsi="Times New Roman" w:cs="Times New Roman"/>
+                <w:b/>
+                <w:bCs/>
+                <w:color w:val="000000"/>
+                <w:sz w:val="20"/>
+                <w:szCs w:val="20"/>
+              </w:rPr>
+            </w:pPr>
+            <w:r>
+              <w:rPr>
+                <w:rFonts w:ascii="Times New Roman" w:eastAsia="Times New Roman" w:hAnsi="Times New Roman" w:cs="Times New Roman"/>
+                <w:b/>
+                <w:bCs/>
+                <w:color w:val="000000"/>
+                <w:sz w:val="20"/>
+                <w:szCs w:val="20"/>
+              </w:rPr>
+              <w:t>Author</w:t>
+            </w:r>
+          </w:p>
+        </w:tc>
+        <w:tc>
+          <w:tcPr>
+            <w:tcW w:w="2914" w:type="dxa"/>
+            <w:vMerge w:val="restart"/>
+            <w:tcBorders>
+              <w:top w:val="single" w:sz="8" w:space="0" w:color="auto"/>
+              <w:left w:val="nil"/>
+              <w:bottom w:val="single" w:sz="8" w:space="0" w:color="000000"/>
+              <w:right w:val="single" w:sz="8" w:space="0" w:color="auto"/>
+            </w:tcBorders>
+            <w:tcMar>
+              <w:top w:w="0" w:type="dxa"/>
+              <w:left w:w="108" w:type="dxa"/>
+              <w:bottom w:w="0" w:type="dxa"/>
+              <w:right w:w="108" w:type="dxa"/>
+            </w:tcMar>
+            <w:vAlign w:val="center"/>
+            <w:hideMark/>
+          </w:tcPr>
+          <w:p>
+            <w:pPr>
+              <w:spacing w:after="0" w:line="240" w:lineRule="auto"/>
+              <w:jc w:val="center"/>
+              <w:rPr>
+                <w:rFonts w:ascii="Times New Roman" w:eastAsia="Times New Roman" w:hAnsi="Times New Roman" w:cs="Times New Roman"/>
+                <w:b/>
+                <w:bCs/>
+                <w:color w:val="000000"/>
+                <w:sz w:val="20"/>
+                <w:szCs w:val="20"/>
+              </w:rPr>
+            </w:pPr>
+            <w:r>
+              <w:rPr>
+                <w:rFonts w:ascii="Times New Roman" w:eastAsia="Times New Roman" w:hAnsi="Times New Roman" w:cs="Times New Roman"/>
+                <w:b/>
+                <w:bCs/>
+                <w:color w:val="000000"/>
+                <w:sz w:val="20"/>
+                <w:szCs w:val="20"/>
+              </w:rPr>
+              <w:t>Significant Changes from Previous Version</w:t>
+            </w:r>
+          </w:p>
+        </w:tc>
+        <w:tc>
+          <w:tcPr>
+            <w:tcW w:w="16" w:type="dxa"/>
+            <w:tcBorders>
+              <w:top w:val="nil"/>
+              <w:left w:val="nil"/>
+              <w:bottom w:val="nil"/>
+              <w:right w:val="nil"/>
+            </w:tcBorders>
+            <w:vAlign w:val="center"/>
+            <w:hideMark/>
+          </w:tcPr>
+          <w:p>
+            <w:pPr>
+              <w:spacing w:after="0" w:line="240" w:lineRule="auto"/>
+              <w:rPr>
+                <w:rFonts w:ascii="Times New Roman" w:eastAsia="Times New Roman" w:hAnsi="Times New Roman" w:cs="Times New Roman"/>
+                <w:b/>
+                <w:bCs/>
+                <w:color w:val="000000"/>
+                <w:sz w:val="20"/>
+                <w:szCs w:val="20"/>
+              </w:rPr>
+            </w:pPr>
+          </w:p>
+        </w:tc>
+      </w:tr>
+      <w:tr>
+        <w:trPr>
+          <w:trHeight w:val="315"/>
+        </w:trPr>
+        <w:tc>
+          <w:tcPr>
+            <w:tcW w:w="0" w:type="auto"/>
+            <w:vMerge/>
+            <w:tcBorders>
+              <w:top w:val="single" w:sz="8" w:space="0" w:color="auto"/>
+              <w:left w:val="single" w:sz="8" w:space="0" w:color="auto"/>
+              <w:bottom w:val="single" w:sz="8" w:space="0" w:color="000000"/>
+              <w:right w:val="single" w:sz="8" w:space="0" w:color="auto"/>
+            </w:tcBorders>
+            <w:vAlign w:val="center"/>
+            <w:hideMark/>
+          </w:tcPr>
+          <w:p>
+            <w:pPr>
+              <w:spacing w:after="0" w:line="240" w:lineRule="auto"/>
+              <w:rPr>
+                <w:rFonts w:ascii="Times New Roman" w:eastAsia="Times New Roman" w:hAnsi="Times New Roman" w:cs="Times New Roman"/>
+                <w:b/>
+                <w:bCs/>
+                <w:color w:val="000000"/>
+                <w:sz w:val="20"/>
+                <w:szCs w:val="20"/>
+              </w:rPr>
+            </w:pPr>
+          </w:p>
+        </w:tc>
+        <w:tc>
+          <w:tcPr>
+            <w:tcW w:w="0" w:type="auto"/>
+            <w:vMerge/>
+            <w:tcBorders>
+              <w:top w:val="single" w:sz="8" w:space="0" w:color="auto"/>
+              <w:left w:val="nil"/>
+              <w:bottom w:val="single" w:sz="8" w:space="0" w:color="000000"/>
+              <w:right w:val="single" w:sz="8" w:space="0" w:color="auto"/>
+            </w:tcBorders>
+            <w:vAlign w:val="center"/>
+            <w:hideMark/>
+          </w:tcPr>
+          <w:p>
+            <w:pPr>
+              <w:spacing w:after="0" w:line="240" w:lineRule="auto"/>
+              <w:rPr>
+                <w:rFonts w:ascii="Times New Roman" w:eastAsia="Times New Roman" w:hAnsi="Times New Roman" w:cs="Times New Roman"/>
+                <w:b/>
+                <w:bCs/>
+                <w:color w:val="000000"/>
+                <w:sz w:val="20"/>
+                <w:szCs w:val="20"/>
+              </w:rPr>
+            </w:pPr>
+          </w:p>
+        </w:tc>
+        <w:tc>
+          <w:tcPr>
+            <w:tcW w:w="0" w:type="auto"/>
+            <w:vMerge/>
+            <w:tcBorders>
+              <w:top w:val="single" w:sz="8" w:space="0" w:color="auto"/>
+              <w:left w:val="nil"/>
+              <w:bottom w:val="single" w:sz="8" w:space="0" w:color="000000"/>
+              <w:right w:val="single" w:sz="8" w:space="0" w:color="auto"/>
+            </w:tcBorders>
+            <w:vAlign w:val="center"/>
+            <w:hideMark/>
+          </w:tcPr>
+          <w:p>
+            <w:pPr>
+              <w:spacing w:after="0" w:line="240" w:lineRule="auto"/>
+              <w:rPr>
+                <w:rFonts w:ascii="Times New Roman" w:eastAsia="Times New Roman" w:hAnsi="Times New Roman" w:cs="Times New Roman"/>
+                <w:b/>
+                <w:bCs/>
+                <w:color w:val="000000"/>
+                <w:sz w:val="20"/>
+                <w:szCs w:val="20"/>
+              </w:rPr>
+            </w:pPr>
+          </w:p>
+        </w:tc>
+        <w:tc>
+          <w:tcPr>
+            <w:tcW w:w="0" w:type="auto"/>
+            <w:vMerge/>
+            <w:tcBorders>
+              <w:top w:val="single" w:sz="8" w:space="0" w:color="auto"/>
+              <w:left w:val="nil"/>
+              <w:bottom w:val="single" w:sz="8" w:space="0" w:color="000000"/>
+              <w:right w:val="single" w:sz="8" w:space="0" w:color="auto"/>
+            </w:tcBorders>
+            <w:vAlign w:val="center"/>
+            <w:hideMark/>
+          </w:tcPr>
+          <w:p>
+            <w:pPr>
+              <w:spacing w:after="0" w:line="240" w:lineRule="auto"/>
+              <w:rPr>
+                <w:rFonts w:ascii="Times New Roman" w:eastAsia="Times New Roman" w:hAnsi="Times New Roman" w:cs="Times New Roman"/>
+                <w:b/>
+                <w:bCs/>
+                <w:color w:val="000000"/>
+                <w:sz w:val="20"/>
+                <w:szCs w:val="20"/>
+              </w:rPr>
+            </w:pPr>
+          </w:p>
+        </w:tc>
+        <w:tc>
+          <w:tcPr>
+            <w:tcW w:w="16" w:type="dxa"/>
+            <w:tcBorders>
+              <w:top w:val="nil"/>
+              <w:left w:val="nil"/>
+              <w:bottom w:val="nil"/>
+              <w:right w:val="nil"/>
+            </w:tcBorders>
+            <w:vAlign w:val="center"/>
+            <w:hideMark/>
+          </w:tcPr>
+          <w:p>
+            <w:pPr>
+              <w:spacing w:after="0" w:line="240" w:lineRule="auto"/>
+              <w:rPr>
+                <w:rFonts w:ascii="Times New Roman" w:eastAsia="Times New Roman" w:hAnsi="Times New Roman" w:cs="Times New Roman"/>
+                <w:sz w:val="20"/>
+                <w:szCs w:val="20"/>
+              </w:rPr>
+            </w:pPr>
+          </w:p>
+        </w:tc>
+      </w:tr>
+      <w:tr>
+        <w:trPr>
+          <w:trHeight w:val="315"/>
+        </w:trPr>
+        <w:tc>
+          <w:tcPr>
+            <w:tcW w:w="1917" w:type="dxa"/>
+            <w:tcBorders>
+              <w:top w:val="nil"/>
+              <w:left w:val="single" w:sz="8" w:space="0" w:color="auto"/>
+              <w:bottom w:val="single" w:sz="8" w:space="0" w:color="auto"/>
+              <w:right w:val="single" w:sz="8" w:space="0" w:color="auto"/>
+            </w:tcBorders>
+            <w:tcMar>
+              <w:top w:w="0" w:type="dxa"/>
+              <w:left w:w="108" w:type="dxa"/>
+              <w:bottom w:w="0" w:type="dxa"/>
+              <w:right w:w="108" w:type="dxa"/>
+            </w:tcMar>
+            <w:hideMark/>
+          </w:tcPr>
+          <w:p>
+            <w:pPr>
+              <w:spacing w:after="0" w:line="240" w:lineRule="auto"/>
+              <w:jc w:val="center"/>
+              <w:rPr>
+                <w:rFonts w:ascii="Times New Roman" w:eastAsia="Times New Roman" w:hAnsi="Times New Roman" w:cs="Times New Roman"/>
+                <w:color w:val="000000"/>
+                <w:sz w:val="20"/>
+                <w:szCs w:val="20"/>
+              </w:rPr>
+            </w:pPr>
+            <w:r>
+              <w:rPr>
+                <w:rFonts w:ascii="Times New Roman" w:eastAsia="Times New Roman" w:hAnsi="Times New Roman" w:cs="Times New Roman"/>
+                <w:color w:val="000000"/>
+                <w:sz w:val="20"/>
+                <w:szCs w:val="20"/>
+              </w:rPr>
+              <w:t> </w:t>
+            </w:r>
+            <w:r>
+              <w:rPr>
+                <w:rFonts w:ascii="Times New Roman" w:eastAsia="Times New Roman" w:hAnsi="Times New Roman" w:cs="Times New Roman"/>
+                <w:color w:val="000000"/>
+                <w:sz w:val="20"/>
+                <w:szCs w:val="20"/>
+              </w:rPr>
+              <w:t>1</w:t>
+            </w:r>
+          </w:p>
+        </w:tc>
+        <w:tc>
+          <w:tcPr>
+            <w:tcW w:w="1778" w:type="dxa"/>
+            <w:tcBorders>
+              <w:top w:val="nil"/>
+              <w:left w:val="nil"/>
+              <w:bottom w:val="single" w:sz="8" w:space="0" w:color="auto"/>
+              <w:right w:val="single" w:sz="8" w:space="0" w:color="auto"/>
+            </w:tcBorders>
+            <w:tcMar>
+              <w:top w:w="0" w:type="dxa"/>
+              <w:left w:w="108" w:type="dxa"/>
+              <w:bottom w:w="0" w:type="dxa"/>
+              <w:right w:w="108" w:type="dxa"/>
+            </w:tcMar>
+            <w:hideMark/>
+          </w:tcPr>
+          <w:p>
+            <w:pPr>
+              <w:spacing w:after="0" w:line="240" w:lineRule="auto"/>
+              <w:rPr>
+                <w:rFonts w:ascii="Times New Roman" w:eastAsia="Times New Roman" w:hAnsi="Times New Roman" w:cs="Times New Roman"/>
+                <w:color w:val="000000"/>
+                <w:sz w:val="20"/>
+                <w:szCs w:val="20"/>
+              </w:rPr>
+            </w:pPr>
+            <w:r>
+              <w:rPr>
+                <w:rFonts w:ascii="Times New Roman" w:eastAsia="Times New Roman" w:hAnsi="Times New Roman" w:cs="Times New Roman"/>
+                <w:color w:val="000000"/>
+                <w:sz w:val="20"/>
+                <w:szCs w:val="20"/>
+              </w:rPr>
+              <w:t>16-Jun-2016</w:t>
+            </w:r>
+          </w:p>
+        </w:tc>
+        <w:tc>
+          <w:tcPr>
+            <w:tcW w:w="2435" w:type="dxa"/>
+            <w:tcBorders>
+              <w:top w:val="nil"/>
+              <w:left w:val="nil"/>
+              <w:bottom w:val="single" w:sz="8" w:space="0" w:color="auto"/>
+              <w:right w:val="single" w:sz="8" w:space="0" w:color="auto"/>
+            </w:tcBorders>
+            <w:tcMar>
+              <w:top w:w="0" w:type="dxa"/>
+              <w:left w:w="108" w:type="dxa"/>
+              <w:bottom w:w="0" w:type="dxa"/>
+              <w:right w:w="108" w:type="dxa"/>
+            </w:tcMar>
+            <w:hideMark/>
+          </w:tcPr>
+          <w:p>
+            <w:pPr>
+              <w:spacing w:after="0" w:line="240" w:lineRule="auto"/>
+              <w:rPr>
+                <w:rFonts w:ascii="Times New Roman" w:eastAsia="Times New Roman" w:hAnsi="Times New Roman" w:cs="Times New Roman"/>
+                <w:color w:val="000000"/>
+                <w:sz w:val="20"/>
+                <w:szCs w:val="20"/>
+              </w:rPr>
+            </w:pPr>
+            <w:r>
+              <w:rPr>
+                <w:rFonts w:ascii="Times New Roman" w:eastAsia="Times New Roman" w:hAnsi="Times New Roman" w:cs="Times New Roman"/>
+                <w:color w:val="000000"/>
+                <w:sz w:val="20"/>
+                <w:szCs w:val="20"/>
+              </w:rPr>
+              <w:t> </w:t>
+            </w:r>
+          </w:p>
+        </w:tc>
+        <w:tc>
+          <w:tcPr>
+            <w:tcW w:w="2914" w:type="dxa"/>
+            <w:tcBorders>
+              <w:top w:val="nil"/>
+              <w:left w:val="nil"/>
+              <w:bottom w:val="single" w:sz="8" w:space="0" w:color="auto"/>
+              <w:right w:val="single" w:sz="8" w:space="0" w:color="auto"/>
+            </w:tcBorders>
+            <w:tcMar>
+              <w:top w:w="0" w:type="dxa"/>
+              <w:left w:w="108" w:type="dxa"/>
+              <w:bottom w:w="0" w:type="dxa"/>
+              <w:right w:w="108" w:type="dxa"/>
+            </w:tcMar>
+            <w:hideMark/>
+          </w:tcPr>
+          <w:p>
+            <w:pPr>
+              <w:spacing w:after="0" w:line="240" w:lineRule="auto"/>
+              <w:rPr>
+                <w:rFonts w:ascii="Times New Roman" w:eastAsia="Times New Roman" w:hAnsi="Times New Roman" w:cs="Times New Roman"/>
+                <w:color w:val="000000"/>
+                <w:sz w:val="20"/>
+                <w:szCs w:val="20"/>
+              </w:rPr>
+            </w:pPr>
+            <w:r>
+              <w:rPr>
+                <w:rFonts w:ascii="Times New Roman" w:eastAsia="Times New Roman" w:hAnsi="Times New Roman" w:cs="Times New Roman"/>
+                <w:color w:val="000000"/>
+                <w:sz w:val="20"/>
+                <w:szCs w:val="20"/>
+              </w:rPr>
+              <w:t> </w:t>
+            </w:r>
+          </w:p>
+        </w:tc>
+        <w:tc>
+          <w:tcPr>
+            <w:tcW w:w="16" w:type="dxa"/>
+            <w:tcBorders>
+              <w:top w:val="nil"/>
+              <w:left w:val="nil"/>
+              <w:bottom w:val="nil"/>
+              <w:right w:val="nil"/>
+            </w:tcBorders>
+            <w:vAlign w:val="center"/>
+            <w:hideMark/>
+          </w:tcPr>
+          <w:p>
+            <w:pPr>
+              <w:spacing w:after="0" w:line="240" w:lineRule="auto"/>
+              <w:rPr>
+                <w:rFonts w:ascii="Times New Roman" w:eastAsia="Times New Roman" w:hAnsi="Times New Roman" w:cs="Times New Roman"/>
+                <w:color w:val="000000"/>
+                <w:sz w:val="20"/>
+                <w:szCs w:val="20"/>
+              </w:rPr>
+            </w:pPr>
+          </w:p>
+        </w:tc>
+      </w:tr>
+      <w:tr>
+        <w:trPr>
+          <w:trHeight w:val="315"/>
+        </w:trPr>
+        <w:tc>
+          <w:tcPr>
+            <w:tcW w:w="1917" w:type="dxa"/>
+            <w:tcBorders>
+              <w:top w:val="nil"/>
+              <w:left w:val="single" w:sz="8" w:space="0" w:color="auto"/>
+              <w:bottom w:val="single" w:sz="8" w:space="0" w:color="auto"/>
+              <w:right w:val="single" w:sz="8" w:space="0" w:color="auto"/>
+            </w:tcBorders>
+            <w:tcMar>
+              <w:top w:w="0" w:type="dxa"/>
+              <w:left w:w="108" w:type="dxa"/>
+              <w:bottom w:w="0" w:type="dxa"/>
+              <w:right w:w="108" w:type="dxa"/>
+            </w:tcMar>
+            <w:hideMark/>
+          </w:tcPr>
+          <w:p>
+            <w:pPr>
+              <w:spacing w:after="0" w:line="240" w:lineRule="auto"/>
+              <w:jc w:val="center"/>
+              <w:rPr>
+                <w:rFonts w:ascii="Times New Roman" w:eastAsia="Times New Roman" w:hAnsi="Times New Roman" w:cs="Times New Roman"/>
+                <w:color w:val="000000"/>
+                <w:sz w:val="20"/>
+                <w:szCs w:val="20"/>
+              </w:rPr>
+            </w:pPr>
+            <w:r>
+              <w:rPr>
+                <w:rFonts w:ascii="Times New Roman" w:eastAsia="Times New Roman" w:hAnsi="Times New Roman" w:cs="Times New Roman"/>
+                <w:color w:val="000000"/>
+                <w:sz w:val="20"/>
+                <w:szCs w:val="20"/>
+              </w:rPr>
+              <w:t> </w:t>
+            </w:r>
+          </w:p>
+        </w:tc>
+        <w:tc>
+          <w:tcPr>
+            <w:tcW w:w="1778" w:type="dxa"/>
+            <w:tcBorders>
+              <w:top w:val="nil"/>
+              <w:left w:val="nil"/>
+              <w:bottom w:val="single" w:sz="8" w:space="0" w:color="auto"/>
+              <w:right w:val="single" w:sz="8" w:space="0" w:color="auto"/>
+            </w:tcBorders>
+            <w:tcMar>
+              <w:top w:w="0" w:type="dxa"/>
+              <w:left w:w="108" w:type="dxa"/>
+              <w:bottom w:w="0" w:type="dxa"/>
+              <w:right w:w="108" w:type="dxa"/>
+            </w:tcMar>
+            <w:hideMark/>
+          </w:tcPr>
+          <w:p>
+            <w:pPr>
+              <w:spacing w:after="0" w:line="240" w:lineRule="auto"/>
+              <w:rPr>
+                <w:rFonts w:ascii="Times New Roman" w:eastAsia="Times New Roman" w:hAnsi="Times New Roman" w:cs="Times New Roman"/>
+                <w:color w:val="000000"/>
+                <w:sz w:val="20"/>
+                <w:szCs w:val="20"/>
+              </w:rPr>
+            </w:pPr>
+            <w:r>
+              <w:rPr>
+                <w:rFonts w:ascii="Times New Roman" w:eastAsia="Times New Roman" w:hAnsi="Times New Roman" w:cs="Times New Roman"/>
+                <w:color w:val="000000"/>
+                <w:sz w:val="20"/>
+                <w:szCs w:val="20"/>
+              </w:rPr>
+              <w:t> </w:t>
+            </w:r>
+          </w:p>
+        </w:tc>
+        <w:tc>
+          <w:tcPr>
+            <w:tcW w:w="2435" w:type="dxa"/>
+            <w:tcBorders>
+              <w:top w:val="nil"/>
+              <w:left w:val="nil"/>
+              <w:bottom w:val="single" w:sz="8" w:space="0" w:color="auto"/>
+              <w:right w:val="single" w:sz="8" w:space="0" w:color="auto"/>
+            </w:tcBorders>
+            <w:tcMar>
+              <w:top w:w="0" w:type="dxa"/>
+              <w:left w:w="108" w:type="dxa"/>
+              <w:bottom w:w="0" w:type="dxa"/>
+              <w:right w:w="108" w:type="dxa"/>
+            </w:tcMar>
+            <w:hideMark/>
+          </w:tcPr>
+          <w:p>
+            <w:pPr>
+              <w:spacing w:after="0" w:line="240" w:lineRule="auto"/>
+              <w:rPr>
+                <w:rFonts w:ascii="Times New Roman" w:eastAsia="Times New Roman" w:hAnsi="Times New Roman" w:cs="Times New Roman"/>
+                <w:color w:val="000000"/>
+                <w:sz w:val="20"/>
+                <w:szCs w:val="20"/>
+              </w:rPr>
+            </w:pPr>
+            <w:r>
+              <w:rPr>
+                <w:rFonts w:ascii="Times New Roman" w:eastAsia="Times New Roman" w:hAnsi="Times New Roman" w:cs="Times New Roman"/>
+                <w:color w:val="000000"/>
+                <w:sz w:val="20"/>
+                <w:szCs w:val="20"/>
+              </w:rPr>
+              <w:t> </w:t>
+            </w:r>
+          </w:p>
+        </w:tc>
+        <w:tc>
+          <w:tcPr>
+            <w:tcW w:w="2914" w:type="dxa"/>
+            <w:tcBorders>
+              <w:top w:val="nil"/>
+              <w:left w:val="nil"/>
+              <w:bottom w:val="single" w:sz="8" w:space="0" w:color="auto"/>
+              <w:right w:val="single" w:sz="8" w:space="0" w:color="auto"/>
+            </w:tcBorders>
+            <w:tcMar>
+              <w:top w:w="0" w:type="dxa"/>
+              <w:left w:w="108" w:type="dxa"/>
+              <w:bottom w:w="0" w:type="dxa"/>
+              <w:right w:w="108" w:type="dxa"/>
+            </w:tcMar>
+            <w:hideMark/>
+          </w:tcPr>
+          <w:p>
+            <w:pPr>
+              <w:spacing w:after="0" w:line="240" w:lineRule="auto"/>
+              <w:rPr>
+                <w:rFonts w:ascii="Times New Roman" w:eastAsia="Times New Roman" w:hAnsi="Times New Roman" w:cs="Times New Roman"/>
+                <w:color w:val="000000"/>
+                <w:sz w:val="20"/>
+                <w:szCs w:val="20"/>
+              </w:rPr>
+            </w:pPr>
+            <w:r>
+              <w:rPr>
+                <w:rFonts w:ascii="Times New Roman" w:eastAsia="Times New Roman" w:hAnsi="Times New Roman" w:cs="Times New Roman"/>
+                <w:color w:val="000000"/>
+                <w:sz w:val="20"/>
+                <w:szCs w:val="20"/>
+              </w:rPr>
+              <w:t> </w:t>
+            </w:r>
+          </w:p>
+        </w:tc>
+        <w:tc>
+          <w:tcPr>
+            <w:tcW w:w="16" w:type="dxa"/>
+            <w:tcBorders>
+              <w:top w:val="nil"/>
+              <w:left w:val="nil"/>
+              <w:bottom w:val="nil"/>
+              <w:right w:val="nil"/>
+            </w:tcBorders>
+            <w:vAlign w:val="center"/>
+            <w:hideMark/>
+          </w:tcPr>
+          <w:p>
+            <w:pPr>
+              <w:spacing w:after="0" w:line="240" w:lineRule="auto"/>
+              <w:rPr>
+                <w:rFonts w:ascii="Times New Roman" w:eastAsia="Times New Roman" w:hAnsi="Times New Roman" w:cs="Times New Roman"/>
+                <w:color w:val="000000"/>
+                <w:sz w:val="20"/>
+                <w:szCs w:val="20"/>
+              </w:rPr>
+            </w:pPr>
+          </w:p>
+        </w:tc>
+      </w:tr>
+      <w:tr>
+        <w:trPr>
+          <w:trHeight w:val="315"/>
+        </w:trPr>
+        <w:tc>
+          <w:tcPr>
+            <w:tcW w:w="1917" w:type="dxa"/>
+            <w:tcBorders>
+              <w:top w:val="nil"/>
+              <w:left w:val="single" w:sz="8" w:space="0" w:color="auto"/>
+              <w:bottom w:val="single" w:sz="8" w:space="0" w:color="auto"/>
+              <w:right w:val="single" w:sz="8" w:space="0" w:color="auto"/>
+            </w:tcBorders>
+            <w:tcMar>
+              <w:top w:w="0" w:type="dxa"/>
+              <w:left w:w="108" w:type="dxa"/>
+              <w:bottom w:w="0" w:type="dxa"/>
+              <w:right w:w="108" w:type="dxa"/>
+            </w:tcMar>
+            <w:hideMark/>
+          </w:tcPr>
+          <w:p>
+            <w:pPr>
+              <w:spacing w:after="0" w:line="240" w:lineRule="auto"/>
+              <w:jc w:val="center"/>
+              <w:rPr>
+                <w:rFonts w:ascii="Times New Roman" w:eastAsia="Times New Roman" w:hAnsi="Times New Roman" w:cs="Times New Roman"/>
+                <w:color w:val="000000"/>
+                <w:sz w:val="20"/>
+                <w:szCs w:val="20"/>
+              </w:rPr>
+            </w:pPr>
+            <w:r>
+              <w:rPr>
+                <w:rFonts w:ascii="Times New Roman" w:eastAsia="Times New Roman" w:hAnsi="Times New Roman" w:cs="Times New Roman"/>
+                <w:color w:val="000000"/>
+                <w:sz w:val="20"/>
+                <w:szCs w:val="20"/>
+              </w:rPr>
+              <w:t> </w:t>
+            </w:r>
+          </w:p>
+        </w:tc>
+        <w:tc>
+          <w:tcPr>
+            <w:tcW w:w="1778" w:type="dxa"/>
+            <w:tcBorders>
+              <w:top w:val="nil"/>
+              <w:left w:val="nil"/>
+              <w:bottom w:val="single" w:sz="8" w:space="0" w:color="auto"/>
+              <w:right w:val="single" w:sz="8" w:space="0" w:color="auto"/>
+            </w:tcBorders>
+            <w:tcMar>
+              <w:top w:w="0" w:type="dxa"/>
+              <w:left w:w="108" w:type="dxa"/>
+              <w:bottom w:w="0" w:type="dxa"/>
+              <w:right w:w="108" w:type="dxa"/>
+            </w:tcMar>
+            <w:hideMark/>
+          </w:tcPr>
+          <w:p>
+            <w:pPr>
+              <w:spacing w:after="0" w:line="240" w:lineRule="auto"/>
+              <w:rPr>
+                <w:rFonts w:ascii="Times New Roman" w:eastAsia="Times New Roman" w:hAnsi="Times New Roman" w:cs="Times New Roman"/>
+                <w:color w:val="000000"/>
+                <w:sz w:val="20"/>
+                <w:szCs w:val="20"/>
+              </w:rPr>
+            </w:pPr>
+            <w:r>
+              <w:rPr>
+                <w:rFonts w:ascii="Times New Roman" w:eastAsia="Times New Roman" w:hAnsi="Times New Roman" w:cs="Times New Roman"/>
+                <w:color w:val="000000"/>
+                <w:sz w:val="20"/>
+                <w:szCs w:val="20"/>
+              </w:rPr>
+              <w:t> </w:t>
+            </w:r>
+          </w:p>
+        </w:tc>
+        <w:tc>
+          <w:tcPr>
+            <w:tcW w:w="2435" w:type="dxa"/>
+            <w:tcBorders>
+              <w:top w:val="nil"/>
+              <w:left w:val="nil"/>
+              <w:bottom w:val="single" w:sz="8" w:space="0" w:color="auto"/>
+              <w:right w:val="single" w:sz="8" w:space="0" w:color="auto"/>
+            </w:tcBorders>
+            <w:tcMar>
+              <w:top w:w="0" w:type="dxa"/>
+              <w:left w:w="108" w:type="dxa"/>
+              <w:bottom w:w="0" w:type="dxa"/>
+              <w:right w:w="108" w:type="dxa"/>
+            </w:tcMar>
+            <w:hideMark/>
+          </w:tcPr>
+          <w:p>
+            <w:pPr>
+              <w:spacing w:after="0" w:line="240" w:lineRule="auto"/>
+              <w:rPr>
+                <w:rFonts w:ascii="Times New Roman" w:eastAsia="Times New Roman" w:hAnsi="Times New Roman" w:cs="Times New Roman"/>
+                <w:color w:val="000000"/>
+                <w:sz w:val="20"/>
+                <w:szCs w:val="20"/>
+              </w:rPr>
+            </w:pPr>
+            <w:r>
+              <w:rPr>
+                <w:rFonts w:ascii="Times New Roman" w:eastAsia="Times New Roman" w:hAnsi="Times New Roman" w:cs="Times New Roman"/>
+                <w:color w:val="000000"/>
+                <w:sz w:val="20"/>
+                <w:szCs w:val="20"/>
+              </w:rPr>
+              <w:t> </w:t>
+            </w:r>
+          </w:p>
+        </w:tc>
+        <w:tc>
+          <w:tcPr>
+            <w:tcW w:w="2914" w:type="dxa"/>
+            <w:tcBorders>
+              <w:top w:val="nil"/>
+              <w:left w:val="nil"/>
+              <w:bottom w:val="single" w:sz="8" w:space="0" w:color="auto"/>
+              <w:right w:val="single" w:sz="8" w:space="0" w:color="auto"/>
+            </w:tcBorders>
+            <w:tcMar>
+              <w:top w:w="0" w:type="dxa"/>
+              <w:left w:w="108" w:type="dxa"/>
+              <w:bottom w:w="0" w:type="dxa"/>
+              <w:right w:w="108" w:type="dxa"/>
+            </w:tcMar>
+            <w:hideMark/>
+          </w:tcPr>
+          <w:p>
+            <w:pPr>
+              <w:spacing w:after="0" w:line="240" w:lineRule="auto"/>
+              <w:rPr>
+                <w:rFonts w:ascii="Times New Roman" w:eastAsia="Times New Roman" w:hAnsi="Times New Roman" w:cs="Times New Roman"/>
+                <w:color w:val="000000"/>
+                <w:sz w:val="20"/>
+                <w:szCs w:val="20"/>
+              </w:rPr>
+            </w:pPr>
+            <w:r>
+              <w:rPr>
+                <w:rFonts w:ascii="Times New Roman" w:eastAsia="Times New Roman" w:hAnsi="Times New Roman" w:cs="Times New Roman"/>
+                <w:color w:val="000000"/>
+                <w:sz w:val="20"/>
+                <w:szCs w:val="20"/>
+              </w:rPr>
+              <w:t> </w:t>
+            </w:r>
+          </w:p>
+        </w:tc>
+        <w:tc>
+          <w:tcPr>
+            <w:tcW w:w="16" w:type="dxa"/>
+            <w:tcBorders>
+              <w:top w:val="nil"/>
+              <w:left w:val="nil"/>
+              <w:bottom w:val="nil"/>
+              <w:right w:val="nil"/>
+            </w:tcBorders>
+            <w:vAlign w:val="center"/>
+            <w:hideMark/>
+          </w:tcPr>
+          <w:p>
+            <w:pPr>
+              <w:spacing w:after="0" w:line="240" w:lineRule="auto"/>
+              <w:rPr>
+                <w:rFonts w:ascii="Times New Roman" w:eastAsia="Times New Roman" w:hAnsi="Times New Roman" w:cs="Times New Roman"/>
+                <w:color w:val="000000"/>
+                <w:sz w:val="20"/>
+                <w:szCs w:val="20"/>
+              </w:rPr>
+            </w:pPr>
+          </w:p>
+        </w:tc>
+      </w:tr>
+      <w:tr>
+        <w:trPr>
+          <w:trHeight w:val="315"/>
+        </w:trPr>
+        <w:tc>
+          <w:tcPr>
+            <w:tcW w:w="1917" w:type="dxa"/>
+            <w:tcBorders>
+              <w:top w:val="nil"/>
+              <w:left w:val="single" w:sz="8" w:space="0" w:color="auto"/>
+              <w:bottom w:val="single" w:sz="8" w:space="0" w:color="auto"/>
+              <w:right w:val="single" w:sz="8" w:space="0" w:color="auto"/>
+            </w:tcBorders>
+            <w:tcMar>
+              <w:top w:w="0" w:type="dxa"/>
+              <w:left w:w="108" w:type="dxa"/>
+              <w:bottom w:w="0" w:type="dxa"/>
+              <w:right w:w="108" w:type="dxa"/>
+            </w:tcMar>
+            <w:hideMark/>
+          </w:tcPr>
+          <w:p>
+            <w:pPr>
+              <w:spacing w:after="0" w:line="240" w:lineRule="auto"/>
+              <w:jc w:val="center"/>
+              <w:rPr>
+                <w:rFonts w:ascii="Times New Roman" w:eastAsia="Times New Roman" w:hAnsi="Times New Roman" w:cs="Times New Roman"/>
+                <w:color w:val="000000"/>
+                <w:sz w:val="20"/>
+                <w:szCs w:val="20"/>
+              </w:rPr>
+            </w:pPr>
+            <w:r>
+              <w:rPr>
+                <w:rFonts w:ascii="Times New Roman" w:eastAsia="Times New Roman" w:hAnsi="Times New Roman" w:cs="Times New Roman"/>
+                <w:color w:val="000000"/>
+                <w:sz w:val="20"/>
+                <w:szCs w:val="20"/>
+              </w:rPr>
+              <w:t> </w:t>
+            </w:r>
+          </w:p>
+        </w:tc>
+        <w:tc>
+          <w:tcPr>
+            <w:tcW w:w="1778" w:type="dxa"/>
+            <w:tcBorders>
+              <w:top w:val="nil"/>
+              <w:left w:val="nil"/>
+              <w:bottom w:val="single" w:sz="8" w:space="0" w:color="auto"/>
+              <w:right w:val="single" w:sz="8" w:space="0" w:color="auto"/>
+            </w:tcBorders>
+            <w:tcMar>
+              <w:top w:w="0" w:type="dxa"/>
+              <w:left w:w="108" w:type="dxa"/>
+              <w:bottom w:w="0" w:type="dxa"/>
+              <w:right w:w="108" w:type="dxa"/>
+            </w:tcMar>
+            <w:hideMark/>
+          </w:tcPr>
+          <w:p>
+            <w:pPr>
+              <w:spacing w:after="0" w:line="240" w:lineRule="auto"/>
+              <w:rPr>
+                <w:rFonts w:ascii="Times New Roman" w:eastAsia="Times New Roman" w:hAnsi="Times New Roman" w:cs="Times New Roman"/>
+                <w:color w:val="000000"/>
+                <w:sz w:val="20"/>
+                <w:szCs w:val="20"/>
+              </w:rPr>
+            </w:pPr>
+            <w:r>
+              <w:rPr>
+                <w:rFonts w:ascii="Times New Roman" w:eastAsia="Times New Roman" w:hAnsi="Times New Roman" w:cs="Times New Roman"/>
+                <w:color w:val="000000"/>
+                <w:sz w:val="20"/>
+                <w:szCs w:val="20"/>
+              </w:rPr>
+              <w:t> </w:t>
+            </w:r>
+          </w:p>
+        </w:tc>
+        <w:tc>
+          <w:tcPr>
+            <w:tcW w:w="2435" w:type="dxa"/>
+            <w:tcBorders>
+              <w:top w:val="nil"/>
+              <w:left w:val="nil"/>
+              <w:bottom w:val="single" w:sz="8" w:space="0" w:color="auto"/>
+              <w:right w:val="single" w:sz="8" w:space="0" w:color="auto"/>
+            </w:tcBorders>
+            <w:tcMar>
+              <w:top w:w="0" w:type="dxa"/>
+              <w:left w:w="108" w:type="dxa"/>
+              <w:bottom w:w="0" w:type="dxa"/>
+              <w:right w:w="108" w:type="dxa"/>
+            </w:tcMar>
+            <w:hideMark/>
+          </w:tcPr>
+          <w:p>
+            <w:pPr>
+              <w:spacing w:after="0" w:line="240" w:lineRule="auto"/>
+              <w:rPr>
+                <w:rFonts w:ascii="Times New Roman" w:eastAsia="Times New Roman" w:hAnsi="Times New Roman" w:cs="Times New Roman"/>
+                <w:color w:val="000000"/>
+                <w:sz w:val="20"/>
+                <w:szCs w:val="20"/>
+              </w:rPr>
+            </w:pPr>
+            <w:r>
+              <w:rPr>
+                <w:rFonts w:ascii="Times New Roman" w:eastAsia="Times New Roman" w:hAnsi="Times New Roman" w:cs="Times New Roman"/>
+                <w:color w:val="000000"/>
+                <w:sz w:val="20"/>
+                <w:szCs w:val="20"/>
+              </w:rPr>
+              <w:t> </w:t>
+            </w:r>
+          </w:p>
+        </w:tc>
+        <w:tc>
+          <w:tcPr>
+            <w:tcW w:w="2914" w:type="dxa"/>
+            <w:tcBorders>
+              <w:top w:val="nil"/>
+              <w:left w:val="nil"/>
+              <w:bottom w:val="single" w:sz="8" w:space="0" w:color="auto"/>
+              <w:right w:val="single" w:sz="8" w:space="0" w:color="auto"/>
+            </w:tcBorders>
+            <w:tcMar>
+              <w:top w:w="0" w:type="dxa"/>
+              <w:left w:w="108" w:type="dxa"/>
+              <w:bottom w:w="0" w:type="dxa"/>
+              <w:right w:w="108" w:type="dxa"/>
+            </w:tcMar>
+            <w:hideMark/>
+          </w:tcPr>
+          <w:p>
+            <w:pPr>
+              <w:spacing w:after="0" w:line="240" w:lineRule="auto"/>
+              <w:rPr>
+                <w:rFonts w:ascii="Times New Roman" w:eastAsia="Times New Roman" w:hAnsi="Times New Roman" w:cs="Times New Roman"/>
+                <w:color w:val="000000"/>
+                <w:sz w:val="20"/>
+                <w:szCs w:val="20"/>
+              </w:rPr>
+            </w:pPr>
+            <w:r>
+              <w:rPr>
+                <w:rFonts w:ascii="Times New Roman" w:eastAsia="Times New Roman" w:hAnsi="Times New Roman" w:cs="Times New Roman"/>
+                <w:color w:val="000000"/>
+                <w:sz w:val="20"/>
+                <w:szCs w:val="20"/>
+              </w:rPr>
+              <w:t> </w:t>
+            </w:r>
+          </w:p>
+        </w:tc>
+        <w:tc>
+          <w:tcPr>
+            <w:tcW w:w="16" w:type="dxa"/>
+            <w:tcBorders>
+              <w:top w:val="nil"/>
+              <w:left w:val="nil"/>
+              <w:bottom w:val="nil"/>
+              <w:right w:val="nil"/>
+            </w:tcBorders>
+            <w:vAlign w:val="center"/>
+            <w:hideMark/>
+          </w:tcPr>
+          <w:p>
+            <w:pPr>
+              <w:spacing w:after="0" w:line="240" w:lineRule="auto"/>
+              <w:rPr>
+                <w:rFonts w:ascii="Times New Roman" w:eastAsia="Times New Roman" w:hAnsi="Times New Roman" w:cs="Times New Roman"/>
+                <w:color w:val="000000"/>
+                <w:sz w:val="20"/>
+                <w:szCs w:val="20"/>
+              </w:rPr>
+            </w:pPr>
+          </w:p>
+        </w:tc>
+      </w:tr>
+      <w:tr>
+        <w:trPr>
+          <w:trHeight w:val="315"/>
+        </w:trPr>
+        <w:tc>
+          <w:tcPr>
+            <w:tcW w:w="1917" w:type="dxa"/>
+            <w:tcBorders>
+              <w:top w:val="nil"/>
+              <w:left w:val="single" w:sz="8" w:space="0" w:color="auto"/>
+              <w:bottom w:val="single" w:sz="8" w:space="0" w:color="auto"/>
+              <w:right w:val="single" w:sz="8" w:space="0" w:color="auto"/>
+            </w:tcBorders>
+            <w:tcMar>
+              <w:top w:w="0" w:type="dxa"/>
+              <w:left w:w="108" w:type="dxa"/>
+              <w:bottom w:w="0" w:type="dxa"/>
+              <w:right w:w="108" w:type="dxa"/>
+            </w:tcMar>
+            <w:hideMark/>
+          </w:tcPr>
+          <w:p>
+            <w:pPr>
+              <w:spacing w:after="0" w:line="240" w:lineRule="auto"/>
+              <w:jc w:val="center"/>
+              <w:rPr>
+                <w:rFonts w:ascii="Times New Roman" w:eastAsia="Times New Roman" w:hAnsi="Times New Roman" w:cs="Times New Roman"/>
+                <w:color w:val="000000"/>
+                <w:sz w:val="20"/>
+                <w:szCs w:val="20"/>
+              </w:rPr>
+            </w:pPr>
+            <w:r>
+              <w:rPr>
+                <w:rFonts w:ascii="Times New Roman" w:eastAsia="Times New Roman" w:hAnsi="Times New Roman" w:cs="Times New Roman"/>
+                <w:color w:val="000000"/>
+                <w:sz w:val="20"/>
+                <w:szCs w:val="20"/>
+              </w:rPr>
+              <w:t> </w:t>
+            </w:r>
+          </w:p>
+        </w:tc>
+        <w:tc>
+          <w:tcPr>
+            <w:tcW w:w="1778" w:type="dxa"/>
+            <w:tcBorders>
+              <w:top w:val="nil"/>
+              <w:left w:val="nil"/>
+              <w:bottom w:val="single" w:sz="8" w:space="0" w:color="auto"/>
+              <w:right w:val="single" w:sz="8" w:space="0" w:color="auto"/>
+            </w:tcBorders>
+            <w:tcMar>
+              <w:top w:w="0" w:type="dxa"/>
+              <w:left w:w="108" w:type="dxa"/>
+              <w:bottom w:w="0" w:type="dxa"/>
+              <w:right w:w="108" w:type="dxa"/>
+            </w:tcMar>
+            <w:hideMark/>
+          </w:tcPr>
+          <w:p>
+            <w:pPr>
+              <w:spacing w:after="0" w:line="240" w:lineRule="auto"/>
+              <w:rPr>
+                <w:rFonts w:ascii="Times New Roman" w:eastAsia="Times New Roman" w:hAnsi="Times New Roman" w:cs="Times New Roman"/>
+                <w:color w:val="000000"/>
+                <w:sz w:val="20"/>
+                <w:szCs w:val="20"/>
+              </w:rPr>
+            </w:pPr>
+            <w:r>
+              <w:rPr>
+                <w:rFonts w:ascii="Times New Roman" w:eastAsia="Times New Roman" w:hAnsi="Times New Roman" w:cs="Times New Roman"/>
+                <w:color w:val="000000"/>
+                <w:sz w:val="20"/>
+                <w:szCs w:val="20"/>
+              </w:rPr>
+              <w:t> </w:t>
+            </w:r>
+          </w:p>
+        </w:tc>
+        <w:tc>
+          <w:tcPr>
+            <w:tcW w:w="2435" w:type="dxa"/>
+            <w:tcBorders>
+              <w:top w:val="nil"/>
+              <w:left w:val="nil"/>
+              <w:bottom w:val="single" w:sz="8" w:space="0" w:color="auto"/>
+              <w:right w:val="single" w:sz="8" w:space="0" w:color="auto"/>
+            </w:tcBorders>
+            <w:tcMar>
+              <w:top w:w="0" w:type="dxa"/>
+              <w:left w:w="108" w:type="dxa"/>
+              <w:bottom w:w="0" w:type="dxa"/>
+              <w:right w:w="108" w:type="dxa"/>
+            </w:tcMar>
+            <w:hideMark/>
+          </w:tcPr>
+          <w:p>
+            <w:pPr>
+              <w:spacing w:after="0" w:line="240" w:lineRule="auto"/>
+              <w:rPr>
+                <w:rFonts w:ascii="Times New Roman" w:eastAsia="Times New Roman" w:hAnsi="Times New Roman" w:cs="Times New Roman"/>
+                <w:color w:val="000000"/>
+                <w:sz w:val="20"/>
+                <w:szCs w:val="20"/>
+              </w:rPr>
+            </w:pPr>
+            <w:r>
+              <w:rPr>
+                <w:rFonts w:ascii="Times New Roman" w:eastAsia="Times New Roman" w:hAnsi="Times New Roman" w:cs="Times New Roman"/>
+                <w:color w:val="000000"/>
+                <w:sz w:val="20"/>
+                <w:szCs w:val="20"/>
+              </w:rPr>
+              <w:t> </w:t>
+            </w:r>
+          </w:p>
+        </w:tc>
+        <w:tc>
+          <w:tcPr>
+            <w:tcW w:w="2914" w:type="dxa"/>
+            <w:tcBorders>
+              <w:top w:val="nil"/>
+              <w:left w:val="nil"/>
+              <w:bottom w:val="single" w:sz="8" w:space="0" w:color="auto"/>
+              <w:right w:val="single" w:sz="8" w:space="0" w:color="auto"/>
+            </w:tcBorders>
+            <w:tcMar>
+              <w:top w:w="0" w:type="dxa"/>
+              <w:left w:w="108" w:type="dxa"/>
+              <w:bottom w:w="0" w:type="dxa"/>
+              <w:right w:w="108" w:type="dxa"/>
+            </w:tcMar>
+            <w:hideMark/>
+          </w:tcPr>
+          <w:p>
+            <w:pPr>
+              <w:spacing w:after="0" w:line="240" w:lineRule="auto"/>
+              <w:rPr>
+                <w:rFonts w:ascii="Times New Roman" w:eastAsia="Times New Roman" w:hAnsi="Times New Roman" w:cs="Times New Roman"/>
+                <w:color w:val="000000"/>
+                <w:sz w:val="20"/>
+                <w:szCs w:val="20"/>
+              </w:rPr>
+            </w:pPr>
+            <w:r>
+              <w:rPr>
+                <w:rFonts w:ascii="Times New Roman" w:eastAsia="Times New Roman" w:hAnsi="Times New Roman" w:cs="Times New Roman"/>
+                <w:color w:val="000000"/>
+                <w:sz w:val="20"/>
+                <w:szCs w:val="20"/>
+              </w:rPr>
+              <w:t> </w:t>
+            </w:r>
+          </w:p>
+        </w:tc>
+        <w:tc>
+          <w:tcPr>
+            <w:tcW w:w="16" w:type="dxa"/>
+            <w:tcBorders>
+              <w:top w:val="nil"/>
+              <w:left w:val="nil"/>
+              <w:bottom w:val="nil"/>
+              <w:right w:val="nil"/>
+            </w:tcBorders>
+            <w:vAlign w:val="center"/>
+            <w:hideMark/>
+          </w:tcPr>
+          <w:p>
+            <w:pPr>
+              <w:spacing w:after="0" w:line="240" w:lineRule="auto"/>
+              <w:rPr>
+                <w:rFonts w:ascii="Times New Roman" w:eastAsia="Times New Roman" w:hAnsi="Times New Roman" w:cs="Times New Roman"/>
+                <w:color w:val="000000"/>
+                <w:sz w:val="20"/>
+                <w:szCs w:val="20"/>
+              </w:rPr>
+            </w:pPr>
+          </w:p>
+        </w:tc>
+      </w:tr>
+    </w:tbl>
     <w:p>
       <w:pPr>
         <w:pStyle w:val="Heading1"/>
@@ -122,15 +1433,7 @@
         <w:ind w:left="1080"/>
       </w:pPr>
       <w:r>
-        <w:t xml:space="preserve">Schematic or </w:t>
-      </w:r>
-      <w:proofErr w:type="spellStart"/>
-      <w:r>
-        <w:t>Tukey</w:t>
-      </w:r>
-      <w:proofErr w:type="spellEnd"/>
-      <w:r>
-        <w:t xml:space="preserve"> </w:t>
+        <w:t xml:space="preserve">Schematic or Tukey </w:t>
       </w:r>
       <w:r>
         <w:t>notched box plot</w:t>
@@ -141,7 +1444,7 @@
       <w:r>
         <w:t xml:space="preserve">as described in </w:t>
       </w:r>
-      <w:hyperlink r:id="rId9" w:anchor="n0g9wrnpg9zsryn1dk5csdrdfnqy" w:history="1">
+      <w:hyperlink r:id="rId8" w:anchor="n0g9wrnpg9zsryn1dk5csdrdfnqy" w:history="1">
         <w:r>
           <w:rPr>
             <w:rStyle w:val="Hyperlink"/>
@@ -183,7 +1486,13 @@
         <w:ind w:left="1080"/>
       </w:pPr>
       <w:r>
-        <w:t>group boxes by time point, and label clearly</w:t>
+        <w:t>group boxes by time point</w:t>
+      </w:r>
+      <w:r>
+        <w:t xml:space="preserve"> [AVISITN]</w:t>
+      </w:r>
+      <w:r>
+        <w:t>, and label clearly</w:t>
       </w:r>
     </w:p>
     <w:p>
@@ -386,6 +1695,7 @@
           <w:b/>
           <w:i/>
         </w:rPr>
+        <w:lastRenderedPageBreak/>
         <w:t>User variability</w:t>
       </w:r>
     </w:p>
@@ -515,8 +1825,19 @@
         <w:ind w:left="1440"/>
       </w:pPr>
       <w:r>
-        <w:lastRenderedPageBreak/>
         <w:t>ANL01FL (analysis flag)</w:t>
+      </w:r>
+    </w:p>
+    <w:p>
+      <w:pPr>
+        <w:pStyle w:val="ListBullet"/>
+        <w:tabs>
+          <w:tab w:val="clear" w:pos="360"/>
+        </w:tabs>
+        <w:ind w:left="1440"/>
+      </w:pPr>
+      <w:r>
+        <w:t>AVISITN (Analysis Timepoint)</w:t>
       </w:r>
     </w:p>
     <w:p>
@@ -570,6 +1891,31 @@
         </w:tabs>
         <w:ind w:left="720"/>
       </w:pPr>
+      <w:r>
+        <w:t>ADaM BDS structure required</w:t>
+      </w:r>
+    </w:p>
+    <w:p>
+      <w:pPr>
+        <w:pStyle w:val="ListBullet"/>
+        <w:tabs>
+          <w:tab w:val="clear" w:pos="360"/>
+        </w:tabs>
+        <w:ind w:left="720"/>
+      </w:pPr>
+      <w:r>
+        <w:t>SAS 9.4 TS Level 1M2 or higher</w:t>
+      </w:r>
+    </w:p>
+    <w:p>
+      <w:pPr>
+        <w:pStyle w:val="ListBullet"/>
+        <w:numPr>
+          <w:ilvl w:val="0"/>
+          <w:numId w:val="0"/>
+        </w:numPr>
+        <w:ind w:left="360"/>
+      </w:pPr>
     </w:p>
     <w:p>
       <w:pPr>
@@ -793,6 +2139,7 @@
         <w:ind w:left="1440"/>
       </w:pPr>
       <w:r>
+        <w:lastRenderedPageBreak/>
         <w:t>Record selection:</w:t>
       </w:r>
       <w:r>
@@ -813,6 +2160,89 @@
     </w:p>
     <w:p>
       <w:pPr>
+        <w:pStyle w:val="ListBullet2"/>
+        <w:tabs>
+          <w:tab w:val="clear" w:pos="720"/>
+          <w:tab w:val="num" w:pos="1440"/>
+        </w:tabs>
+        <w:ind w:left="1440"/>
+      </w:pPr>
+      <w:r>
+        <w:rPr>
+          <w:rFonts w:ascii="Courier New" w:hAnsi="Courier New" w:cs="Courier New"/>
+          <w:color w:val="183691"/>
+          <w:shd w:val="clear" w:color="auto" w:fill="FFFFFF"/>
+        </w:rPr>
+        <w:t>ANL</w:t>
+      </w:r>
+      <w:r>
+        <w:rPr>
+          <w:rFonts w:ascii="Courier New" w:hAnsi="Courier New" w:cs="Courier New"/>
+          <w:color w:val="FF0000"/>
+          <w:shd w:val="clear" w:color="auto" w:fill="FFFFFF"/>
+        </w:rPr>
+        <w:t>01</w:t>
+      </w:r>
+      <w:r>
+        <w:rPr>
+          <w:rFonts w:ascii="Courier New" w:hAnsi="Courier New" w:cs="Courier New"/>
+          <w:color w:val="183691"/>
+          <w:shd w:val="clear" w:color="auto" w:fill="FFFFFF"/>
+        </w:rPr>
+        <w:t>FL='Y'</w:t>
+      </w:r>
+      <w:r>
+        <w:rPr>
+          <w:rFonts w:cs="Courier New"/>
+          <w:color w:val="183691"/>
+          <w:shd w:val="clear" w:color="auto" w:fill="FFFFFF"/>
+        </w:rPr>
+        <w:t xml:space="preserve"> must </w:t>
+      </w:r>
+      <w:r>
+        <w:rPr>
+          <w:rFonts w:cs="Courier New"/>
+          <w:color w:val="183691"/>
+          <w:shd w:val="clear" w:color="auto" w:fill="FFFFFF"/>
+        </w:rPr>
+        <w:t xml:space="preserve">identify </w:t>
+      </w:r>
+      <w:r>
+        <w:rPr>
+          <w:rFonts w:cs="Courier New"/>
+          <w:i/>
+          <w:color w:val="E36C0A" w:themeColor="accent6" w:themeShade="BF"/>
+          <w:shd w:val="clear" w:color="auto" w:fill="FFFFFF"/>
+        </w:rPr>
+        <w:t xml:space="preserve">exactly 1 </w:t>
+      </w:r>
+      <w:r>
+        <w:rPr>
+          <w:rFonts w:cs="Courier New"/>
+          <w:color w:val="183691"/>
+          <w:shd w:val="clear" w:color="auto" w:fill="FFFFFF"/>
+        </w:rPr>
+        <w:t xml:space="preserve">value per subject </w:t>
+      </w:r>
+      <w:r>
+        <w:rPr>
+          <w:rFonts w:cs="Courier New"/>
+          <w:color w:val="183691"/>
+          <w:shd w:val="clear" w:color="auto" w:fill="FFFFFF"/>
+        </w:rPr>
+        <w:t>per p</w:t>
+      </w:r>
+      <w:r>
+        <w:rPr>
+          <w:rFonts w:cs="Courier New"/>
+          <w:color w:val="183691"/>
+          <w:shd w:val="clear" w:color="auto" w:fill="FFFFFF"/>
+        </w:rPr>
+        <w:t>arameter and analysis timepoint</w:t>
+      </w:r>
+    </w:p>
+    <w:p>
+      <w:pPr>
         <w:pStyle w:val="Heading5"/>
         <w:ind w:left="360"/>
         <w:rPr>
@@ -850,7 +2280,7 @@
         <w:rPr>
           <w:color w:val="76923C" w:themeColor="accent3" w:themeShade="BF"/>
         </w:rPr>
-        <w:t>LBC or ADLBH or ADLBHY?</w:t>
+        <w:t>LBC or ADLBH or ADLBHY or ADLB</w:t>
       </w:r>
     </w:p>
     <w:p>
@@ -894,13 +2324,6 @@
           <w:color w:val="76923C" w:themeColor="accent3" w:themeShade="BF"/>
         </w:rPr>
         <w:t>HI, AVISIT, AVISITN</w:t>
-      </w:r>
-      <w:r>
-        <w:rPr>
-          <w:strike/>
-          <w:color w:val="76923C" w:themeColor="accent3" w:themeShade="BF"/>
-        </w:rPr>
-        <w:t>, ATPT, ATPTN</w:t>
       </w:r>
     </w:p>
     <w:p>
@@ -940,6 +2363,80 @@
     </w:p>
     <w:p>
       <w:pPr>
+        <w:pStyle w:val="ListBullet2"/>
+        <w:tabs>
+          <w:tab w:val="clear" w:pos="720"/>
+          <w:tab w:val="num" w:pos="1440"/>
+        </w:tabs>
+        <w:ind w:left="1440"/>
+        <w:rPr>
+          <w:color w:val="76923C" w:themeColor="accent3" w:themeShade="BF"/>
+        </w:rPr>
+      </w:pPr>
+      <w:r>
+        <w:rPr>
+          <w:rFonts w:ascii="Courier New" w:hAnsi="Courier New" w:cs="Courier New"/>
+          <w:color w:val="76923C" w:themeColor="accent3" w:themeShade="BF"/>
+        </w:rPr>
+        <w:t>ANL</w:t>
+      </w:r>
+      <w:r>
+        <w:rPr>
+          <w:rFonts w:ascii="Courier New" w:hAnsi="Courier New" w:cs="Courier New"/>
+          <w:color w:val="FF0000"/>
+        </w:rPr>
+        <w:t>01</w:t>
+      </w:r>
+      <w:r>
+        <w:rPr>
+          <w:rFonts w:ascii="Courier New" w:hAnsi="Courier New" w:cs="Courier New"/>
+          <w:color w:val="76923C" w:themeColor="accent3" w:themeShade="BF"/>
+        </w:rPr>
+        <w:t>FL='Y'</w:t>
+      </w:r>
+      <w:r>
+        <w:rPr>
+          <w:color w:val="76923C" w:themeColor="accent3" w:themeShade="BF"/>
+        </w:rPr>
+        <w:t xml:space="preserve"> must identify </w:t>
+      </w:r>
+      <w:r>
+        <w:rPr>
+          <w:i/>
+          <w:color w:val="76923C" w:themeColor="accent3" w:themeShade="BF"/>
+        </w:rPr>
+        <w:t xml:space="preserve">exactly </w:t>
+      </w:r>
+      <w:r>
+        <w:rPr>
+          <w:i/>
+          <w:color w:val="76923C" w:themeColor="accent3" w:themeShade="BF"/>
+        </w:rPr>
+        <w:t xml:space="preserve">1 </w:t>
+      </w:r>
+      <w:r>
+        <w:rPr>
+          <w:color w:val="76923C" w:themeColor="accent3" w:themeShade="BF"/>
+        </w:rPr>
+        <w:t>value per subject per parameter</w:t>
+      </w:r>
+      <w:r>
+        <w:rPr>
+          <w:color w:val="76923C" w:themeColor="accent3" w:themeShade="BF"/>
+        </w:rPr>
+        <w:t xml:space="preserve"> </w:t>
+      </w:r>
+      <w:r>
+        <w:rPr>
+          <w:rFonts w:cs="Courier New"/>
+          <w:color w:val="183691"/>
+          <w:shd w:val="clear" w:color="auto" w:fill="FFFFFF"/>
+        </w:rPr>
+        <w:t>and analysis timepoint</w:t>
+      </w:r>
+    </w:p>
+    <w:p>
+      <w:pPr>
         <w:pStyle w:val="Heading5"/>
         <w:ind w:left="360"/>
         <w:rPr>
@@ -957,40 +2454,33 @@
     </w:p>
     <w:p>
       <w:pPr>
-        <w:pStyle w:val="ListBullet"/>
-        <w:tabs>
-          <w:tab w:val="clear" w:pos="360"/>
-          <w:tab w:val="num" w:pos="1080"/>
-        </w:tabs>
-        <w:ind w:left="1080"/>
-        <w:rPr>
-          <w:color w:val="76923C" w:themeColor="accent3" w:themeShade="BF"/>
-        </w:rPr>
-      </w:pPr>
-      <w:r>
-        <w:rPr>
-          <w:color w:val="76923C" w:themeColor="accent3" w:themeShade="BF"/>
-        </w:rPr>
-        <w:t xml:space="preserve"> Dataset: ???</w:t>
-      </w:r>
-    </w:p>
-    <w:p>
-      <w:pPr>
         <w:pStyle w:val="ListBullet2"/>
         <w:tabs>
           <w:tab w:val="clear" w:pos="720"/>
           <w:tab w:val="num" w:pos="1440"/>
         </w:tabs>
         <w:ind w:left="1440"/>
-        <w:rPr>
-          <w:color w:val="76923C" w:themeColor="accent3" w:themeShade="BF"/>
-        </w:rPr>
-      </w:pPr>
-      <w:r>
-        <w:rPr>
-          <w:color w:val="76923C" w:themeColor="accent3" w:themeShade="BF"/>
-        </w:rPr>
-        <w:t>Variables: ???</w:t>
+      </w:pPr>
+      <w:r>
+        <w:t xml:space="preserve">Variables: </w:t>
+      </w:r>
+      <w:r>
+        <w:rPr>
+          <w:color w:val="183691"/>
+        </w:rPr>
+        <w:t>STUDYID, USUBJID, SAFFL, ANL</w:t>
+      </w:r>
+      <w:r>
+        <w:rPr>
+          <w:color w:val="C00000"/>
+        </w:rPr>
+        <w:t>01</w:t>
+      </w:r>
+      <w:r>
+        <w:rPr>
+          <w:color w:val="183691"/>
+        </w:rPr>
+        <w:t>FL, TRTP, TRTPN, PARAM, PARAMCD, AVAL, ANRLO, ANRHI, AVISITN, ATPT, ATPTN</w:t>
       </w:r>
     </w:p>
     <w:p>
@@ -1001,23 +2491,123 @@
           <w:tab w:val="num" w:pos="1440"/>
         </w:tabs>
         <w:ind w:left="1440"/>
-        <w:rPr>
-          <w:color w:val="76923C" w:themeColor="accent3" w:themeShade="BF"/>
-        </w:rPr>
-      </w:pPr>
-      <w:r>
-        <w:rPr>
-          <w:color w:val="76923C" w:themeColor="accent3" w:themeShade="BF"/>
-        </w:rPr>
+      </w:pPr>
+      <w:r>
         <w:t>Record selection:</w:t>
       </w:r>
       <w:r>
         <w:rPr>
           <w:rFonts w:cs="Consolas"/>
-          <w:color w:val="76923C" w:themeColor="accent3" w:themeShade="BF"/>
           <w:shd w:val="clear" w:color="auto" w:fill="FFFFFF"/>
         </w:rPr>
-        <w:t xml:space="preserve"> ???</w:t>
+        <w:t xml:space="preserve"> </w:t>
+      </w:r>
+      <w:r>
+        <w:rPr>
+          <w:rFonts w:ascii="Courier New" w:hAnsi="Courier New" w:cs="Courier New"/>
+          <w:color w:val="183691"/>
+          <w:shd w:val="clear" w:color="auto" w:fill="FFFFFF"/>
+        </w:rPr>
+        <w:t>SAFFL='Y' and ANL</w:t>
+      </w:r>
+      <w:r>
+        <w:rPr>
+          <w:rFonts w:ascii="Courier New" w:hAnsi="Courier New" w:cs="Courier New"/>
+          <w:color w:val="C00000"/>
+          <w:shd w:val="clear" w:color="auto" w:fill="FFFFFF"/>
+        </w:rPr>
+        <w:t>01</w:t>
+      </w:r>
+      <w:r>
+        <w:rPr>
+          <w:rFonts w:ascii="Courier New" w:hAnsi="Courier New" w:cs="Courier New"/>
+          <w:color w:val="183691"/>
+          <w:shd w:val="clear" w:color="auto" w:fill="FFFFFF"/>
+        </w:rPr>
+        <w:t>FL='Y'</w:t>
+      </w:r>
+    </w:p>
+    <w:p>
+      <w:pPr>
+        <w:pStyle w:val="ListBullet2"/>
+        <w:tabs>
+          <w:tab w:val="clear" w:pos="720"/>
+          <w:tab w:val="num" w:pos="1440"/>
+        </w:tabs>
+        <w:ind w:left="1440"/>
+      </w:pPr>
+      <w:r>
+        <w:rPr>
+          <w:rFonts w:ascii="Courier New" w:hAnsi="Courier New" w:cs="Courier New"/>
+          <w:color w:val="183691"/>
+          <w:shd w:val="clear" w:color="auto" w:fill="FFFFFF"/>
+        </w:rPr>
+        <w:t>ANL</w:t>
+      </w:r>
+      <w:r>
+        <w:rPr>
+          <w:rFonts w:ascii="Courier New" w:hAnsi="Courier New" w:cs="Courier New"/>
+          <w:color w:val="FF0000"/>
+          <w:shd w:val="clear" w:color="auto" w:fill="FFFFFF"/>
+        </w:rPr>
+        <w:t>01</w:t>
+      </w:r>
+      <w:r>
+        <w:rPr>
+          <w:rFonts w:ascii="Courier New" w:hAnsi="Courier New" w:cs="Courier New"/>
+          <w:color w:val="183691"/>
+          <w:shd w:val="clear" w:color="auto" w:fill="FFFFFF"/>
+        </w:rPr>
+        <w:t>FL='Y'</w:t>
+      </w:r>
+      <w:r>
+        <w:rPr>
+          <w:rFonts w:cs="Courier New"/>
+          <w:color w:val="183691"/>
+          <w:shd w:val="clear" w:color="auto" w:fill="FFFFFF"/>
+        </w:rPr>
+        <w:t xml:space="preserve"> must </w:t>
+      </w:r>
+      <w:r>
+        <w:rPr>
+          <w:rFonts w:cs="Courier New"/>
+          <w:color w:val="183691"/>
+          <w:shd w:val="clear" w:color="auto" w:fill="FFFFFF"/>
+        </w:rPr>
+        <w:t xml:space="preserve">identify </w:t>
+      </w:r>
+      <w:r>
+        <w:rPr>
+          <w:rFonts w:cs="Courier New"/>
+          <w:i/>
+          <w:color w:val="E36C0A" w:themeColor="accent6" w:themeShade="BF"/>
+          <w:shd w:val="clear" w:color="auto" w:fill="FFFFFF"/>
+        </w:rPr>
+        <w:t xml:space="preserve">exactly 1 </w:t>
+      </w:r>
+      <w:r>
+        <w:rPr>
+          <w:rFonts w:cs="Courier New"/>
+          <w:color w:val="183691"/>
+          <w:shd w:val="clear" w:color="auto" w:fill="FFFFFF"/>
+        </w:rPr>
+        <w:t xml:space="preserve">value per subject </w:t>
+      </w:r>
+      <w:r>
+        <w:rPr>
+          <w:rFonts w:cs="Courier New"/>
+          <w:color w:val="183691"/>
+          <w:shd w:val="clear" w:color="auto" w:fill="FFFFFF"/>
+        </w:rPr>
+        <w:t>per p</w:t>
+      </w:r>
+      <w:r>
+        <w:rPr>
+          <w:rFonts w:cs="Courier New"/>
+          <w:color w:val="183691"/>
+          <w:shd w:val="clear" w:color="auto" w:fill="FFFFFF"/>
+        </w:rPr>
+        <w:t>arameter and analysis timepoint</w:t>
       </w:r>
     </w:p>
     <w:p>
@@ -1025,7 +2615,6 @@
         <w:pStyle w:val="Heading4"/>
       </w:pPr>
       <w:r>
-        <w:lastRenderedPageBreak/>
         <w:t>Macros</w:t>
       </w:r>
     </w:p>
@@ -1036,13 +2625,8 @@
       <w:r>
         <w:t xml:space="preserve">Requires the </w:t>
       </w:r>
-      <w:proofErr w:type="spellStart"/>
-      <w:r>
-        <w:t>PhUSE</w:t>
-      </w:r>
-      <w:proofErr w:type="spellEnd"/>
-      <w:r>
-        <w:t xml:space="preserve"> </w:t>
+      <w:r>
+        <w:t xml:space="preserve">PhUSE </w:t>
       </w:r>
       <w:r>
         <w:t xml:space="preserve">CS macro </w:t>
@@ -1060,7 +2644,7 @@
         <w:br/>
         <w:t xml:space="preserve"> </w:t>
       </w:r>
-      <w:hyperlink r:id="rId10" w:history="1">
+      <w:hyperlink r:id="rId9" w:history="1">
         <w:r>
           <w:rPr>
             <w:rStyle w:val="Hyperlink"/>
@@ -1077,13 +2661,8 @@
         <w:pStyle w:val="ListBullet"/>
       </w:pPr>
       <w:r>
-        <w:t xml:space="preserve">User must ensure that SAS can find </w:t>
-      </w:r>
-      <w:proofErr w:type="spellStart"/>
-      <w:r>
-        <w:t>PhUSE</w:t>
-      </w:r>
-      <w:proofErr w:type="spellEnd"/>
+        <w:t>User must ensure that SAS can find PhUSE</w:t>
+      </w:r>
       <w:r>
         <w:t xml:space="preserve"> </w:t>
       </w:r>
@@ -1136,7 +2715,7 @@
       <w:r>
         <w:t xml:space="preserve">rom </w:t>
       </w:r>
-      <w:hyperlink r:id="rId11" w:history="1">
+      <w:hyperlink r:id="rId10" w:history="1">
         <w:r>
           <w:rPr>
             <w:rStyle w:val="Hyperlink"/>
@@ -1178,7 +2757,13 @@
         <w:rPr>
           <w:color w:val="76923C" w:themeColor="accent3" w:themeShade="BF"/>
         </w:rPr>
-        <w:t>Vital Signs Domain</w:t>
+        <w:t>ADVS</w:t>
+      </w:r>
+      <w:r>
+        <w:rPr>
+          <w:color w:val="76923C" w:themeColor="accent3" w:themeShade="BF"/>
+        </w:rPr>
+        <w:t xml:space="preserve"> – Vital signs</w:t>
       </w:r>
     </w:p>
     <w:p>
@@ -1196,13 +2781,13 @@
         <w:rPr>
           <w:color w:val="76923C" w:themeColor="accent3" w:themeShade="BF"/>
         </w:rPr>
-        <w:t>ADVS</w:t>
+        <w:t>ADLBC, ADLBH, ADLBHY</w:t>
       </w:r>
       <w:r>
         <w:rPr>
           <w:color w:val="76923C" w:themeColor="accent3" w:themeShade="BF"/>
         </w:rPr>
-        <w:t xml:space="preserve"> – Vital signs</w:t>
+        <w:t>, ADLB – Laboratory measures</w:t>
       </w:r>
     </w:p>
     <w:p>
@@ -1220,39 +2805,70 @@
         <w:rPr>
           <w:color w:val="76923C" w:themeColor="accent3" w:themeShade="BF"/>
         </w:rPr>
-        <w:t>ADLBC, ADLBH, ADLBHY</w:t>
-      </w:r>
-      <w:r>
+        <w:t>ADEG – ECG measures</w:t>
+      </w:r>
+    </w:p>
+    <w:p>
+      <w:pPr>
         <w:rPr>
           <w:color w:val="76923C" w:themeColor="accent3" w:themeShade="BF"/>
         </w:rPr>
-        <w:t xml:space="preserve"> – Laboratory measures</w:t>
-      </w:r>
-    </w:p>
-    <w:p>
-      <w:pPr>
-        <w:pStyle w:val="ListParagraph"/>
-        <w:numPr>
-          <w:ilvl w:val="1"/>
-          <w:numId w:val="11"/>
-        </w:numPr>
+      </w:pPr>
+    </w:p>
+    <w:p>
+      <w:pPr>
         <w:rPr>
           <w:color w:val="76923C" w:themeColor="accent3" w:themeShade="BF"/>
         </w:rPr>
       </w:pPr>
-      <w:r>
+    </w:p>
+    <w:p>
+      <w:pPr>
         <w:rPr>
           <w:color w:val="76923C" w:themeColor="accent3" w:themeShade="BF"/>
         </w:rPr>
-        <w:t>??? – ECG measures</w:t>
-      </w:r>
+      </w:pPr>
+    </w:p>
+    <w:p>
+      <w:pPr>
+        <w:rPr>
+          <w:color w:val="76923C" w:themeColor="accent3" w:themeShade="BF"/>
+        </w:rPr>
+      </w:pPr>
+    </w:p>
+    <w:p>
+      <w:pPr>
+        <w:rPr>
+          <w:color w:val="76923C" w:themeColor="accent3" w:themeShade="BF"/>
+        </w:rPr>
+      </w:pPr>
+    </w:p>
+    <w:p>
+      <w:pPr>
+        <w:rPr>
+          <w:color w:val="76923C" w:themeColor="accent3" w:themeShade="BF"/>
+        </w:rPr>
+      </w:pPr>
     </w:p>
     <w:p>
       <w:pPr>
         <w:pStyle w:val="Heading3"/>
       </w:pPr>
       <w:r>
+        <w:lastRenderedPageBreak/>
         <w:t>Sample Output</w:t>
+      </w:r>
+    </w:p>
+    <w:p>
+      <w:r>
+        <w:rPr>
+          <w:rFonts w:ascii="AlbanyAMT,Bold" w:hAnsi="AlbanyAMT,Bold" w:cs="AlbanyAMT,Bold"/>
+          <w:b/>
+          <w:bCs/>
+          <w:sz w:val="17"/>
+          <w:szCs w:val="17"/>
+        </w:rPr>
+        <w:t>Box Plot - Diastolic Blood Pressure (mmHg) Observed Values by Visit, Analysis Timepoint: AFTER LYING DOWN FOR 5 MINUTES</w:t>
       </w:r>
     </w:p>
     <w:p>
@@ -1262,9 +2878,9 @@
         </w:rPr>
         <w:drawing>
           <wp:inline distT="0" distB="0" distL="0" distR="0">
-            <wp:extent cx="5943600" cy="4530721"/>
-            <wp:effectExtent l="0" t="0" r="0" b="3810"/>
-            <wp:docPr id="1" name="Picture 11"/>
+            <wp:extent cx="5943600" cy="3882734"/>
+            <wp:effectExtent l="19050" t="0" r="0" b="0"/>
+            <wp:docPr id="2" name="Picture 1"/>
             <wp:cNvGraphicFramePr>
               <a:graphicFrameLocks xmlns:a="http://schemas.openxmlformats.org/drawingml/2006/main" noChangeAspect="1"/>
             </wp:cNvGraphicFramePr>
@@ -1272,23 +2888,33 @@
               <a:graphicData uri="http://schemas.openxmlformats.org/drawingml/2006/picture">
                 <pic:pic xmlns:pic="http://schemas.openxmlformats.org/drawingml/2006/picture">
                   <pic:nvPicPr>
-                    <pic:cNvPr id="0" name=""/>
-                    <pic:cNvPicPr/>
+                    <pic:cNvPr id="0" name="Picture 1"/>
+                    <pic:cNvPicPr>
+                      <a:picLocks noChangeAspect="1" noChangeArrowheads="1"/>
+                    </pic:cNvPicPr>
                   </pic:nvPicPr>
                   <pic:blipFill>
-                    <a:blip r:embed="rId12" cstate="print"/>
+                    <a:blip r:embed="rId11" cstate="print"/>
+                    <a:srcRect/>
                     <a:stretch>
                       <a:fillRect/>
                     </a:stretch>
                   </pic:blipFill>
-                  <pic:spPr>
+                  <pic:spPr bwMode="auto">
                     <a:xfrm>
                       <a:off x="0" y="0"/>
-                      <a:ext cx="5943600" cy="4530721"/>
+                      <a:ext cx="5943600" cy="3882734"/>
                     </a:xfrm>
                     <a:prstGeom prst="rect">
                       <a:avLst/>
                     </a:prstGeom>
+                    <a:noFill/>
+                    <a:ln w="9525">
+                      <a:noFill/>
+                      <a:miter lim="800000"/>
+                      <a:headEnd/>
+                      <a:tailEnd/>
+                    </a:ln>
                   </pic:spPr>
                 </pic:pic>
               </a:graphicData>
@@ -1301,6 +2927,11 @@
       <w:pPr>
         <w:pStyle w:val="Heading3"/>
       </w:pPr>
+    </w:p>
+    <w:p>
+      <w:pPr>
+        <w:pStyle w:val="Heading3"/>
+      </w:pPr>
       <w:r>
         <w:t>Reference Documents</w:t>
       </w:r>
@@ -1312,7 +2943,7 @@
       <w:r>
         <w:t xml:space="preserve">White paper: </w:t>
       </w:r>
-      <w:hyperlink r:id="rId13" w:history="1">
+      <w:hyperlink r:id="rId12" w:history="1">
         <w:r>
           <w:rPr>
             <w:rStyle w:val="Hyperlink"/>
@@ -1328,7 +2959,7 @@
       <w:r>
         <w:t xml:space="preserve">Programming Guidelines: </w:t>
       </w:r>
-      <w:hyperlink r:id="rId14" w:history="1">
+      <w:hyperlink r:id="rId13" w:history="1">
         <w:r>
           <w:rPr>
             <w:rStyle w:val="Hyperlink"/>
@@ -1341,7 +2972,7 @@
       </w:r>
     </w:p>
     <w:sectPr>
-      <w:footerReference w:type="default" r:id="rId15"/>
+      <w:footerReference w:type="default" r:id="rId14"/>
       <w:pgSz w:w="12240" w:h="15840"/>
       <w:pgMar w:top="1440" w:right="1440" w:bottom="1440" w:left="1440" w:header="720" w:footer="720" w:gutter="0"/>
       <w:cols w:space="720"/>
@@ -1352,7 +2983,7 @@
 </file>
 
 <file path=word/endnotes.xml><?xml version="1.0" encoding="utf-8"?>
-<w:endnotes xmlns:wpc="http://schemas.microsoft.com/office/word/2010/wordprocessingCanvas" xmlns:mc="http://schemas.openxmlformats.org/markup-compatibility/2006" xmlns:o="urn:schemas-microsoft-com:office:office" xmlns:r="http://schemas.openxmlformats.org/officeDocument/2006/relationships" xmlns:m="http://schemas.openxmlformats.org/officeDocument/2006/math" xmlns:v="urn:schemas-microsoft-com:vml" xmlns:wp14="http://schemas.microsoft.com/office/word/2010/wordprocessingDrawing" xmlns:wp="http://schemas.openxmlformats.org/drawingml/2006/wordprocessingDrawing" xmlns:w10="urn:schemas-microsoft-com:office:word" xmlns:w="http://schemas.openxmlformats.org/wordprocessingml/2006/main" xmlns:w14="http://schemas.microsoft.com/office/word/2010/wordml" xmlns:wpg="http://schemas.microsoft.com/office/word/2010/wordprocessingGroup" xmlns:wpi="http://schemas.microsoft.com/office/word/2010/wordprocessingInk" xmlns:wne="http://schemas.microsoft.com/office/word/2006/wordml" xmlns:wps="http://schemas.microsoft.com/office/word/2010/wordprocessingShape" mc:Ignorable="w14 wp14">
+<w:endnotes xmlns:ve="http://schemas.openxmlformats.org/markup-compatibility/2006" xmlns:o="urn:schemas-microsoft-com:office:office" xmlns:r="http://schemas.openxmlformats.org/officeDocument/2006/relationships" xmlns:m="http://schemas.openxmlformats.org/officeDocument/2006/math" xmlns:v="urn:schemas-microsoft-com:vml" xmlns:wp="http://schemas.openxmlformats.org/drawingml/2006/wordprocessingDrawing" xmlns:w10="urn:schemas-microsoft-com:office:word" xmlns:w="http://schemas.openxmlformats.org/wordprocessingml/2006/main" xmlns:wne="http://schemas.microsoft.com/office/word/2006/wordml">
   <w:endnote w:type="separator" w:id="-1">
     <w:p>
       <w:pPr>
@@ -1377,7 +3008,7 @@
 </file>
 
 <file path=word/footer1.xml><?xml version="1.0" encoding="utf-8"?>
-<w:ftr xmlns:wpc="http://schemas.microsoft.com/office/word/2010/wordprocessingCanvas" xmlns:mc="http://schemas.openxmlformats.org/markup-compatibility/2006" xmlns:o="urn:schemas-microsoft-com:office:office" xmlns:r="http://schemas.openxmlformats.org/officeDocument/2006/relationships" xmlns:m="http://schemas.openxmlformats.org/officeDocument/2006/math" xmlns:v="urn:schemas-microsoft-com:vml" xmlns:wp14="http://schemas.microsoft.com/office/word/2010/wordprocessingDrawing" xmlns:wp="http://schemas.openxmlformats.org/drawingml/2006/wordprocessingDrawing" xmlns:w10="urn:schemas-microsoft-com:office:word" xmlns:w="http://schemas.openxmlformats.org/wordprocessingml/2006/main" xmlns:w14="http://schemas.microsoft.com/office/word/2010/wordml" xmlns:wpg="http://schemas.microsoft.com/office/word/2010/wordprocessingGroup" xmlns:wpi="http://schemas.microsoft.com/office/word/2010/wordprocessingInk" xmlns:wne="http://schemas.microsoft.com/office/word/2006/wordml" xmlns:wps="http://schemas.microsoft.com/office/word/2010/wordprocessingShape" mc:Ignorable="w14 wp14">
+<w:ftr xmlns:ve="http://schemas.openxmlformats.org/markup-compatibility/2006" xmlns:o="urn:schemas-microsoft-com:office:office" xmlns:r="http://schemas.openxmlformats.org/officeDocument/2006/relationships" xmlns:m="http://schemas.openxmlformats.org/officeDocument/2006/math" xmlns:v="urn:schemas-microsoft-com:vml" xmlns:wp="http://schemas.openxmlformats.org/drawingml/2006/wordprocessingDrawing" xmlns:w10="urn:schemas-microsoft-com:office:word" xmlns:w="http://schemas.openxmlformats.org/wordprocessingml/2006/main" xmlns:wne="http://schemas.microsoft.com/office/word/2006/wordml">
   <w:p>
     <w:pPr>
       <w:pStyle w:val="Footer"/>
@@ -1385,71 +3016,37 @@
         <w:tab w:val="clear" w:pos="4680"/>
       </w:tabs>
     </w:pPr>
-    <w:proofErr w:type="spellStart"/>
     <w:r>
-      <w:t>PhUSE</w:t>
-    </w:r>
-    <w:proofErr w:type="spellEnd"/>
-    <w:r>
-      <w:t xml:space="preserve"> </w:t>
-    </w:r>
-    <w:r>
-      <w:t>CS Working Group 5 Project 2: Scripts for Standard Analyses</w:t>
+      <w:t>PhUSE CS Working Group 5 Project 2: Scripts for Standard Analyses</w:t>
     </w:r>
     <w:r>
       <w:tab/>
     </w:r>
-    <w:r>
-      <w:fldChar w:fldCharType="begin"/>
-    </w:r>
-    <w:r>
-      <w:instrText xml:space="preserve"> PAGE   \* MERGEFORMAT </w:instrText>
-    </w:r>
-    <w:r>
-      <w:fldChar w:fldCharType="separate"/>
-    </w:r>
-    <w:r>
-      <w:rPr>
-        <w:noProof/>
-      </w:rPr>
-      <w:t>2</w:t>
-    </w:r>
-    <w:r>
-      <w:rPr>
-        <w:noProof/>
-      </w:rPr>
-      <w:fldChar w:fldCharType="end"/>
-    </w:r>
+    <w:fldSimple w:instr=" PAGE   \* MERGEFORMAT ">
+      <w:r>
+        <w:rPr>
+          <w:noProof/>
+        </w:rPr>
+        <w:t>4</w:t>
+      </w:r>
+    </w:fldSimple>
     <w:r>
       <w:t xml:space="preserve"> of </w:t>
     </w:r>
-    <w:r>
-      <w:fldChar w:fldCharType="begin"/>
-    </w:r>
-    <w:r>
-      <w:instrText xml:space="preserve"> NUMPAGES   \* MERGEFORMAT </w:instrText>
-    </w:r>
-    <w:r>
-      <w:fldChar w:fldCharType="separate"/>
-    </w:r>
-    <w:r>
-      <w:rPr>
-        <w:noProof/>
-      </w:rPr>
-      <w:t>3</w:t>
-    </w:r>
-    <w:r>
-      <w:rPr>
-        <w:noProof/>
-      </w:rPr>
-      <w:fldChar w:fldCharType="end"/>
-    </w:r>
+    <w:fldSimple w:instr=" NUMPAGES   \* MERGEFORMAT ">
+      <w:r>
+        <w:rPr>
+          <w:noProof/>
+        </w:rPr>
+        <w:t>4</w:t>
+      </w:r>
+    </w:fldSimple>
   </w:p>
 </w:ftr>
 </file>
 
 <file path=word/footnotes.xml><?xml version="1.0" encoding="utf-8"?>
-<w:footnotes xmlns:wpc="http://schemas.microsoft.com/office/word/2010/wordprocessingCanvas" xmlns:mc="http://schemas.openxmlformats.org/markup-compatibility/2006" xmlns:o="urn:schemas-microsoft-com:office:office" xmlns:r="http://schemas.openxmlformats.org/officeDocument/2006/relationships" xmlns:m="http://schemas.openxmlformats.org/officeDocument/2006/math" xmlns:v="urn:schemas-microsoft-com:vml" xmlns:wp14="http://schemas.microsoft.com/office/word/2010/wordprocessingDrawing" xmlns:wp="http://schemas.openxmlformats.org/drawingml/2006/wordprocessingDrawing" xmlns:w10="urn:schemas-microsoft-com:office:word" xmlns:w="http://schemas.openxmlformats.org/wordprocessingml/2006/main" xmlns:w14="http://schemas.microsoft.com/office/word/2010/wordml" xmlns:wpg="http://schemas.microsoft.com/office/word/2010/wordprocessingGroup" xmlns:wpi="http://schemas.microsoft.com/office/word/2010/wordprocessingInk" xmlns:wne="http://schemas.microsoft.com/office/word/2006/wordml" xmlns:wps="http://schemas.microsoft.com/office/word/2010/wordprocessingShape" mc:Ignorable="w14 wp14">
+<w:footnotes xmlns:ve="http://schemas.openxmlformats.org/markup-compatibility/2006" xmlns:o="urn:schemas-microsoft-com:office:office" xmlns:r="http://schemas.openxmlformats.org/officeDocument/2006/relationships" xmlns:m="http://schemas.openxmlformats.org/officeDocument/2006/math" xmlns:v="urn:schemas-microsoft-com:vml" xmlns:wp="http://schemas.openxmlformats.org/drawingml/2006/wordprocessingDrawing" xmlns:w10="urn:schemas-microsoft-com:office:word" xmlns:w="http://schemas.openxmlformats.org/wordprocessingml/2006/main" xmlns:wne="http://schemas.microsoft.com/office/word/2006/wordml">
   <w:footnote w:type="separator" w:id="-1">
     <w:p>
       <w:pPr>
@@ -1474,7 +3071,7 @@
 </file>
 
 <file path=word/numbering.xml><?xml version="1.0" encoding="utf-8"?>
-<w:numbering xmlns:wpc="http://schemas.microsoft.com/office/word/2010/wordprocessingCanvas" xmlns:mc="http://schemas.openxmlformats.org/markup-compatibility/2006" xmlns:o="urn:schemas-microsoft-com:office:office" xmlns:r="http://schemas.openxmlformats.org/officeDocument/2006/relationships" xmlns:m="http://schemas.openxmlformats.org/officeDocument/2006/math" xmlns:v="urn:schemas-microsoft-com:vml" xmlns:wp14="http://schemas.microsoft.com/office/word/2010/wordprocessingDrawing" xmlns:wp="http://schemas.openxmlformats.org/drawingml/2006/wordprocessingDrawing" xmlns:w10="urn:schemas-microsoft-com:office:word" xmlns:w="http://schemas.openxmlformats.org/wordprocessingml/2006/main" xmlns:w14="http://schemas.microsoft.com/office/word/2010/wordml" xmlns:wpg="http://schemas.microsoft.com/office/word/2010/wordprocessingGroup" xmlns:wpi="http://schemas.microsoft.com/office/word/2010/wordprocessingInk" xmlns:wne="http://schemas.microsoft.com/office/word/2006/wordml" xmlns:wps="http://schemas.microsoft.com/office/word/2010/wordprocessingShape" mc:Ignorable="w14 wp14">
+<w:numbering xmlns:ve="http://schemas.openxmlformats.org/markup-compatibility/2006" xmlns:o="urn:schemas-microsoft-com:office:office" xmlns:r="http://schemas.openxmlformats.org/officeDocument/2006/relationships" xmlns:m="http://schemas.openxmlformats.org/officeDocument/2006/math" xmlns:v="urn:schemas-microsoft-com:vml" xmlns:wp="http://schemas.openxmlformats.org/drawingml/2006/wordprocessingDrawing" xmlns:w10="urn:schemas-microsoft-com:office:word" xmlns:w="http://schemas.openxmlformats.org/wordprocessingml/2006/main" xmlns:wne="http://schemas.microsoft.com/office/word/2006/wordml">
   <w:abstractNum w:abstractNumId="0">
     <w:nsid w:val="FFFFFF7C"/>
     <w:multiLevelType w:val="singleLevel"/>
@@ -2238,7 +3835,7 @@
 </file>
 
 <file path=word/styles.xml><?xml version="1.0" encoding="utf-8"?>
-<w:styles xmlns:mc="http://schemas.openxmlformats.org/markup-compatibility/2006" xmlns:r="http://schemas.openxmlformats.org/officeDocument/2006/relationships" xmlns:w="http://schemas.openxmlformats.org/wordprocessingml/2006/main" xmlns:w14="http://schemas.microsoft.com/office/word/2010/wordml" mc:Ignorable="w14">
+<w:styles xmlns:r="http://schemas.openxmlformats.org/officeDocument/2006/relationships" xmlns:w="http://schemas.openxmlformats.org/wordprocessingml/2006/main">
   <w:docDefaults>
     <w:rPrDefault>
       <w:rPr>
@@ -2398,6 +3995,7 @@
   <w:style w:type="paragraph" w:default="1" w:styleId="Normal">
     <w:name w:val="Normal"/>
     <w:qFormat/>
+    <w:rsid w:val="008C0BD4"/>
   </w:style>
   <w:style w:type="paragraph" w:styleId="Heading1">
     <w:name w:val="heading 1"/>
@@ -2523,6 +4121,7 @@
     <w:uiPriority w:val="99"/>
     <w:semiHidden/>
     <w:unhideWhenUsed/>
+    <w:qFormat/>
     <w:tblPr>
       <w:tblInd w:w="0" w:type="dxa"/>
       <w:tblCellMar>
@@ -3735,7 +5334,7 @@
 </file>
 
 <file path=customXml/itemProps1.xml><?xml version="1.0" encoding="utf-8"?>
-<ds:datastoreItem xmlns:ds="http://schemas.openxmlformats.org/officeDocument/2006/customXml" ds:itemID="{6D1B90BE-3D0C-4B1D-BD10-133070333E1F}">
+<ds:datastoreItem xmlns:ds="http://schemas.openxmlformats.org/officeDocument/2006/customXml" ds:itemID="{0349C152-60B5-4B8A-AD07-8BDA038D44BF}">
   <ds:schemaRefs>
     <ds:schemaRef ds:uri="http://schemas.openxmlformats.org/officeDocument/2006/bibliography"/>
   </ds:schemaRefs>

--- a/whitepapers/specification/WPCT_Fig_7.1_RequirementsSpecification.docx
+++ b/whitepapers/specification/WPCT_Fig_7.1_RequirementsSpecification.docx
@@ -1,6 +1,6 @@
 
 <file path=word/document.xml><?xml version="1.0" encoding="utf-8"?>
-<w:document xmlns:ve="http://schemas.openxmlformats.org/markup-compatibility/2006" xmlns:o="urn:schemas-microsoft-com:office:office" xmlns:r="http://schemas.openxmlformats.org/officeDocument/2006/relationships" xmlns:m="http://schemas.openxmlformats.org/officeDocument/2006/math" xmlns:v="urn:schemas-microsoft-com:vml" xmlns:wp="http://schemas.openxmlformats.org/drawingml/2006/wordprocessingDrawing" xmlns:w10="urn:schemas-microsoft-com:office:word" xmlns:w="http://schemas.openxmlformats.org/wordprocessingml/2006/main" xmlns:wne="http://schemas.microsoft.com/office/word/2006/wordml">
+<w:document xmlns:wpc="http://schemas.microsoft.com/office/word/2010/wordprocessingCanvas" xmlns:mc="http://schemas.openxmlformats.org/markup-compatibility/2006" xmlns:o="urn:schemas-microsoft-com:office:office" xmlns:r="http://schemas.openxmlformats.org/officeDocument/2006/relationships" xmlns:m="http://schemas.openxmlformats.org/officeDocument/2006/math" xmlns:v="urn:schemas-microsoft-com:vml" xmlns:wp14="http://schemas.microsoft.com/office/word/2010/wordprocessingDrawing" xmlns:wp="http://schemas.openxmlformats.org/drawingml/2006/wordprocessingDrawing" xmlns:w10="urn:schemas-microsoft-com:office:word" xmlns:w="http://schemas.openxmlformats.org/wordprocessingml/2006/main" xmlns:w14="http://schemas.microsoft.com/office/word/2010/wordml" xmlns:w15="http://schemas.microsoft.com/office/word/2012/wordml" xmlns:wpg="http://schemas.microsoft.com/office/word/2010/wordprocessingGroup" xmlns:wpi="http://schemas.microsoft.com/office/word/2010/wordprocessingInk" xmlns:wne="http://schemas.microsoft.com/office/word/2006/wordml" xmlns:wps="http://schemas.microsoft.com/office/word/2010/wordprocessingShape" mc:Ignorable="w14 w15 wp14">
   <w:body>
     <w:p>
       <w:pPr>
@@ -40,7 +40,7 @@
           <w:left w:w="0" w:type="dxa"/>
           <w:right w:w="0" w:type="dxa"/>
         </w:tblCellMar>
-        <w:tblLook w:val="04A0"/>
+        <w:tblLook w:val="04A0" w:firstRow="1" w:lastRow="0" w:firstColumn="1" w:lastColumn="0" w:noHBand="0" w:noVBand="1"/>
       </w:tblPr>
       <w:tblGrid>
         <w:gridCol w:w="1917"/>
@@ -1933,12 +1933,7 @@
         <w:pStyle w:val="ListBullet2"/>
       </w:pPr>
       <w:r>
-        <w:t>Box plot type is schematic: the box shows median and interquartile range (IQR, the box height); the whiskers extend to the minimum and maximum data points within 1.5 IQR of the lower and upper quartiles, respectively</w:t>
-      </w:r>
-      <w:bookmarkStart w:id="0" w:name="_GoBack"/>
-      <w:bookmarkEnd w:id="0"/>
-      <w:r>
-        <w:t xml:space="preserve">. </w:t>
+        <w:t xml:space="preserve">Box plot type is schematic: the box shows median and interquartile range (IQR, the box height); the whiskers extend to the minimum and maximum data points within 1.5 IQR of the lower and upper quartiles, respectively. </w:t>
       </w:r>
       <w:r>
         <w:t xml:space="preserve">Values outside the whiskers are shown as outliers. Means are marked with </w:t>
@@ -2045,14 +2040,14 @@
       <w:pPr>
         <w:pStyle w:val="Heading3"/>
       </w:pPr>
-      <w:bookmarkStart w:id="1" w:name="_Ref426383024"/>
+      <w:bookmarkStart w:id="0" w:name="_Ref426383024"/>
       <w:r>
         <w:t xml:space="preserve">Usage </w:t>
       </w:r>
       <w:r>
         <w:t>Requirements</w:t>
       </w:r>
-      <w:bookmarkEnd w:id="1"/>
+      <w:bookmarkEnd w:id="0"/>
     </w:p>
     <w:p>
       <w:pPr>
@@ -2360,6 +2355,8 @@
         </w:rPr>
         <w:t>SAFFL='Y' and ANL01FL='Y'</w:t>
       </w:r>
+      <w:bookmarkStart w:id="1" w:name="_GoBack"/>
+      <w:bookmarkEnd w:id="1"/>
     </w:p>
     <w:p>
       <w:pPr>
@@ -2434,6 +2431,50 @@
         </w:rPr>
         <w:t>and analysis timepoint</w:t>
       </w:r>
+    </w:p>
+    <w:p>
+      <w:pPr>
+        <w:pStyle w:val="ListBullet2"/>
+        <w:tabs>
+          <w:tab w:val="clear" w:pos="720"/>
+          <w:tab w:val="num" w:pos="1440"/>
+        </w:tabs>
+        <w:ind w:left="1440"/>
+        <w:rPr>
+          <w:color w:val="00B050"/>
+        </w:rPr>
+      </w:pPr>
+      <w:r>
+        <w:rPr>
+          <w:color w:val="00B050"/>
+        </w:rPr>
+        <w:t xml:space="preserve">If no </w:t>
+      </w:r>
+      <w:r>
+        <w:rPr>
+          <w:color w:val="00B050"/>
+        </w:rPr>
+        <w:t>Time point</w:t>
+      </w:r>
+      <w:r>
+        <w:rPr>
+          <w:color w:val="00B050"/>
+        </w:rPr>
+        <w:t xml:space="preserve"> variable available ATPT and ATPRNUM will be set to Missing.</w:t>
+      </w:r>
+    </w:p>
+    <w:p>
+      <w:pPr>
+        <w:pStyle w:val="ListBullet2"/>
+        <w:numPr>
+          <w:ilvl w:val="0"/>
+          <w:numId w:val="0"/>
+        </w:numPr>
+        <w:ind w:left="1080"/>
+        <w:rPr>
+          <w:color w:val="00B050"/>
+        </w:rPr>
+      </w:pPr>
     </w:p>
     <w:p>
       <w:pPr>
@@ -2983,7 +3024,7 @@
 </file>
 
 <file path=word/endnotes.xml><?xml version="1.0" encoding="utf-8"?>
-<w:endnotes xmlns:ve="http://schemas.openxmlformats.org/markup-compatibility/2006" xmlns:o="urn:schemas-microsoft-com:office:office" xmlns:r="http://schemas.openxmlformats.org/officeDocument/2006/relationships" xmlns:m="http://schemas.openxmlformats.org/officeDocument/2006/math" xmlns:v="urn:schemas-microsoft-com:vml" xmlns:wp="http://schemas.openxmlformats.org/drawingml/2006/wordprocessingDrawing" xmlns:w10="urn:schemas-microsoft-com:office:word" xmlns:w="http://schemas.openxmlformats.org/wordprocessingml/2006/main" xmlns:wne="http://schemas.microsoft.com/office/word/2006/wordml">
+<w:endnotes xmlns:wpc="http://schemas.microsoft.com/office/word/2010/wordprocessingCanvas" xmlns:mc="http://schemas.openxmlformats.org/markup-compatibility/2006" xmlns:o="urn:schemas-microsoft-com:office:office" xmlns:r="http://schemas.openxmlformats.org/officeDocument/2006/relationships" xmlns:m="http://schemas.openxmlformats.org/officeDocument/2006/math" xmlns:v="urn:schemas-microsoft-com:vml" xmlns:wp14="http://schemas.microsoft.com/office/word/2010/wordprocessingDrawing" xmlns:wp="http://schemas.openxmlformats.org/drawingml/2006/wordprocessingDrawing" xmlns:w10="urn:schemas-microsoft-com:office:word" xmlns:w="http://schemas.openxmlformats.org/wordprocessingml/2006/main" xmlns:w14="http://schemas.microsoft.com/office/word/2010/wordml" xmlns:w15="http://schemas.microsoft.com/office/word/2012/wordml" xmlns:wpg="http://schemas.microsoft.com/office/word/2010/wordprocessingGroup" xmlns:wpi="http://schemas.microsoft.com/office/word/2010/wordprocessingInk" xmlns:wne="http://schemas.microsoft.com/office/word/2006/wordml" xmlns:wps="http://schemas.microsoft.com/office/word/2010/wordprocessingShape" mc:Ignorable="w14 w15 wp14">
   <w:endnote w:type="separator" w:id="-1">
     <w:p>
       <w:pPr>
@@ -3008,7 +3049,7 @@
 </file>
 
 <file path=word/footer1.xml><?xml version="1.0" encoding="utf-8"?>
-<w:ftr xmlns:ve="http://schemas.openxmlformats.org/markup-compatibility/2006" xmlns:o="urn:schemas-microsoft-com:office:office" xmlns:r="http://schemas.openxmlformats.org/officeDocument/2006/relationships" xmlns:m="http://schemas.openxmlformats.org/officeDocument/2006/math" xmlns:v="urn:schemas-microsoft-com:vml" xmlns:wp="http://schemas.openxmlformats.org/drawingml/2006/wordprocessingDrawing" xmlns:w10="urn:schemas-microsoft-com:office:word" xmlns:w="http://schemas.openxmlformats.org/wordprocessingml/2006/main" xmlns:wne="http://schemas.microsoft.com/office/word/2006/wordml">
+<w:ftr xmlns:wpc="http://schemas.microsoft.com/office/word/2010/wordprocessingCanvas" xmlns:mc="http://schemas.openxmlformats.org/markup-compatibility/2006" xmlns:o="urn:schemas-microsoft-com:office:office" xmlns:r="http://schemas.openxmlformats.org/officeDocument/2006/relationships" xmlns:m="http://schemas.openxmlformats.org/officeDocument/2006/math" xmlns:v="urn:schemas-microsoft-com:vml" xmlns:wp14="http://schemas.microsoft.com/office/word/2010/wordprocessingDrawing" xmlns:wp="http://schemas.openxmlformats.org/drawingml/2006/wordprocessingDrawing" xmlns:w10="urn:schemas-microsoft-com:office:word" xmlns:w="http://schemas.openxmlformats.org/wordprocessingml/2006/main" xmlns:w14="http://schemas.microsoft.com/office/word/2010/wordml" xmlns:w15="http://schemas.microsoft.com/office/word/2012/wordml" xmlns:wpg="http://schemas.microsoft.com/office/word/2010/wordprocessingGroup" xmlns:wpi="http://schemas.microsoft.com/office/word/2010/wordprocessingInk" xmlns:wne="http://schemas.microsoft.com/office/word/2006/wordml" xmlns:wps="http://schemas.microsoft.com/office/word/2010/wordprocessingShape" mc:Ignorable="w14 w15 wp14">
   <w:p>
     <w:pPr>
       <w:pStyle w:val="Footer"/>
@@ -3022,31 +3063,57 @@
     <w:r>
       <w:tab/>
     </w:r>
-    <w:fldSimple w:instr=" PAGE   \* MERGEFORMAT ">
-      <w:r>
-        <w:rPr>
-          <w:noProof/>
-        </w:rPr>
-        <w:t>4</w:t>
-      </w:r>
-    </w:fldSimple>
+    <w:r>
+      <w:fldChar w:fldCharType="begin"/>
+    </w:r>
+    <w:r>
+      <w:instrText xml:space="preserve"> PAGE   \* MERGEFORMAT </w:instrText>
+    </w:r>
+    <w:r>
+      <w:fldChar w:fldCharType="separate"/>
+    </w:r>
+    <w:r>
+      <w:rPr>
+        <w:noProof/>
+      </w:rPr>
+      <w:t>2</w:t>
+    </w:r>
+    <w:r>
+      <w:rPr>
+        <w:noProof/>
+      </w:rPr>
+      <w:fldChar w:fldCharType="end"/>
+    </w:r>
     <w:r>
       <w:t xml:space="preserve"> of </w:t>
     </w:r>
-    <w:fldSimple w:instr=" NUMPAGES   \* MERGEFORMAT ">
-      <w:r>
-        <w:rPr>
-          <w:noProof/>
-        </w:rPr>
-        <w:t>4</w:t>
-      </w:r>
-    </w:fldSimple>
+    <w:r>
+      <w:fldChar w:fldCharType="begin"/>
+    </w:r>
+    <w:r>
+      <w:instrText xml:space="preserve"> NUMPAGES   \* MERGEFORMAT </w:instrText>
+    </w:r>
+    <w:r>
+      <w:fldChar w:fldCharType="separate"/>
+    </w:r>
+    <w:r>
+      <w:rPr>
+        <w:noProof/>
+      </w:rPr>
+      <w:t>4</w:t>
+    </w:r>
+    <w:r>
+      <w:rPr>
+        <w:noProof/>
+      </w:rPr>
+      <w:fldChar w:fldCharType="end"/>
+    </w:r>
   </w:p>
 </w:ftr>
 </file>
 
 <file path=word/footnotes.xml><?xml version="1.0" encoding="utf-8"?>
-<w:footnotes xmlns:ve="http://schemas.openxmlformats.org/markup-compatibility/2006" xmlns:o="urn:schemas-microsoft-com:office:office" xmlns:r="http://schemas.openxmlformats.org/officeDocument/2006/relationships" xmlns:m="http://schemas.openxmlformats.org/officeDocument/2006/math" xmlns:v="urn:schemas-microsoft-com:vml" xmlns:wp="http://schemas.openxmlformats.org/drawingml/2006/wordprocessingDrawing" xmlns:w10="urn:schemas-microsoft-com:office:word" xmlns:w="http://schemas.openxmlformats.org/wordprocessingml/2006/main" xmlns:wne="http://schemas.microsoft.com/office/word/2006/wordml">
+<w:footnotes xmlns:wpc="http://schemas.microsoft.com/office/word/2010/wordprocessingCanvas" xmlns:mc="http://schemas.openxmlformats.org/markup-compatibility/2006" xmlns:o="urn:schemas-microsoft-com:office:office" xmlns:r="http://schemas.openxmlformats.org/officeDocument/2006/relationships" xmlns:m="http://schemas.openxmlformats.org/officeDocument/2006/math" xmlns:v="urn:schemas-microsoft-com:vml" xmlns:wp14="http://schemas.microsoft.com/office/word/2010/wordprocessingDrawing" xmlns:wp="http://schemas.openxmlformats.org/drawingml/2006/wordprocessingDrawing" xmlns:w10="urn:schemas-microsoft-com:office:word" xmlns:w="http://schemas.openxmlformats.org/wordprocessingml/2006/main" xmlns:w14="http://schemas.microsoft.com/office/word/2010/wordml" xmlns:w15="http://schemas.microsoft.com/office/word/2012/wordml" xmlns:wpg="http://schemas.microsoft.com/office/word/2010/wordprocessingGroup" xmlns:wpi="http://schemas.microsoft.com/office/word/2010/wordprocessingInk" xmlns:wne="http://schemas.microsoft.com/office/word/2006/wordml" xmlns:wps="http://schemas.microsoft.com/office/word/2010/wordprocessingShape" mc:Ignorable="w14 w15 wp14">
   <w:footnote w:type="separator" w:id="-1">
     <w:p>
       <w:pPr>
@@ -3071,8 +3138,8 @@
 </file>
 
 <file path=word/numbering.xml><?xml version="1.0" encoding="utf-8"?>
-<w:numbering xmlns:ve="http://schemas.openxmlformats.org/markup-compatibility/2006" xmlns:o="urn:schemas-microsoft-com:office:office" xmlns:r="http://schemas.openxmlformats.org/officeDocument/2006/relationships" xmlns:m="http://schemas.openxmlformats.org/officeDocument/2006/math" xmlns:v="urn:schemas-microsoft-com:vml" xmlns:wp="http://schemas.openxmlformats.org/drawingml/2006/wordprocessingDrawing" xmlns:w10="urn:schemas-microsoft-com:office:word" xmlns:w="http://schemas.openxmlformats.org/wordprocessingml/2006/main" xmlns:wne="http://schemas.microsoft.com/office/word/2006/wordml">
-  <w:abstractNum w:abstractNumId="0">
+<w:numbering xmlns:wpc="http://schemas.microsoft.com/office/word/2010/wordprocessingCanvas" xmlns:mc="http://schemas.openxmlformats.org/markup-compatibility/2006" xmlns:o="urn:schemas-microsoft-com:office:office" xmlns:r="http://schemas.openxmlformats.org/officeDocument/2006/relationships" xmlns:m="http://schemas.openxmlformats.org/officeDocument/2006/math" xmlns:v="urn:schemas-microsoft-com:vml" xmlns:wp14="http://schemas.microsoft.com/office/word/2010/wordprocessingDrawing" xmlns:wp="http://schemas.openxmlformats.org/drawingml/2006/wordprocessingDrawing" xmlns:w10="urn:schemas-microsoft-com:office:word" xmlns:w="http://schemas.openxmlformats.org/wordprocessingml/2006/main" xmlns:w14="http://schemas.microsoft.com/office/word/2010/wordml" xmlns:w15="http://schemas.microsoft.com/office/word/2012/wordml" xmlns:wpg="http://schemas.microsoft.com/office/word/2010/wordprocessingGroup" xmlns:wpi="http://schemas.microsoft.com/office/word/2010/wordprocessingInk" xmlns:wne="http://schemas.microsoft.com/office/word/2006/wordml" xmlns:wps="http://schemas.microsoft.com/office/word/2010/wordprocessingShape" mc:Ignorable="w14 w15 wp14">
+  <w:abstractNum w:abstractNumId="0" w15:restartNumberingAfterBreak="0">
     <w:nsid w:val="FFFFFF7C"/>
     <w:multiLevelType w:val="singleLevel"/>
     <w:tmpl w:val="8E52572C"/>
@@ -3089,7 +3156,7 @@
       </w:pPr>
     </w:lvl>
   </w:abstractNum>
-  <w:abstractNum w:abstractNumId="1">
+  <w:abstractNum w:abstractNumId="1" w15:restartNumberingAfterBreak="0">
     <w:nsid w:val="FFFFFF7D"/>
     <w:multiLevelType w:val="singleLevel"/>
     <w:tmpl w:val="F208AE4C"/>
@@ -3106,7 +3173,7 @@
       </w:pPr>
     </w:lvl>
   </w:abstractNum>
-  <w:abstractNum w:abstractNumId="2">
+  <w:abstractNum w:abstractNumId="2" w15:restartNumberingAfterBreak="0">
     <w:nsid w:val="FFFFFF7E"/>
     <w:multiLevelType w:val="singleLevel"/>
     <w:tmpl w:val="736C88E0"/>
@@ -3123,7 +3190,7 @@
       </w:pPr>
     </w:lvl>
   </w:abstractNum>
-  <w:abstractNum w:abstractNumId="3">
+  <w:abstractNum w:abstractNumId="3" w15:restartNumberingAfterBreak="0">
     <w:nsid w:val="FFFFFF7F"/>
     <w:multiLevelType w:val="singleLevel"/>
     <w:tmpl w:val="DED29B04"/>
@@ -3140,7 +3207,7 @@
       </w:pPr>
     </w:lvl>
   </w:abstractNum>
-  <w:abstractNum w:abstractNumId="4">
+  <w:abstractNum w:abstractNumId="4" w15:restartNumberingAfterBreak="0">
     <w:nsid w:val="FFFFFF80"/>
     <w:multiLevelType w:val="singleLevel"/>
     <w:tmpl w:val="E1A4FF0C"/>
@@ -3160,7 +3227,7 @@
       </w:rPr>
     </w:lvl>
   </w:abstractNum>
-  <w:abstractNum w:abstractNumId="5">
+  <w:abstractNum w:abstractNumId="5" w15:restartNumberingAfterBreak="0">
     <w:nsid w:val="FFFFFF81"/>
     <w:multiLevelType w:val="singleLevel"/>
     <w:tmpl w:val="F0A0E384"/>
@@ -3180,7 +3247,7 @@
       </w:rPr>
     </w:lvl>
   </w:abstractNum>
-  <w:abstractNum w:abstractNumId="6">
+  <w:abstractNum w:abstractNumId="6" w15:restartNumberingAfterBreak="0">
     <w:nsid w:val="FFFFFF82"/>
     <w:multiLevelType w:val="singleLevel"/>
     <w:tmpl w:val="299490F0"/>
@@ -3200,7 +3267,7 @@
       </w:rPr>
     </w:lvl>
   </w:abstractNum>
-  <w:abstractNum w:abstractNumId="7">
+  <w:abstractNum w:abstractNumId="7" w15:restartNumberingAfterBreak="0">
     <w:nsid w:val="FFFFFF83"/>
     <w:multiLevelType w:val="singleLevel"/>
     <w:tmpl w:val="D384038A"/>
@@ -3221,7 +3288,7 @@
       </w:rPr>
     </w:lvl>
   </w:abstractNum>
-  <w:abstractNum w:abstractNumId="8">
+  <w:abstractNum w:abstractNumId="8" w15:restartNumberingAfterBreak="0">
     <w:nsid w:val="FFFFFF88"/>
     <w:multiLevelType w:val="singleLevel"/>
     <w:tmpl w:val="BAA4A3C0"/>
@@ -3238,7 +3305,7 @@
       </w:pPr>
     </w:lvl>
   </w:abstractNum>
-  <w:abstractNum w:abstractNumId="9">
+  <w:abstractNum w:abstractNumId="9" w15:restartNumberingAfterBreak="0">
     <w:nsid w:val="FFFFFF89"/>
     <w:multiLevelType w:val="singleLevel"/>
     <w:tmpl w:val="D4C66D18"/>
@@ -3259,7 +3326,7 @@
       </w:rPr>
     </w:lvl>
   </w:abstractNum>
-  <w:abstractNum w:abstractNumId="10">
+  <w:abstractNum w:abstractNumId="10" w15:restartNumberingAfterBreak="0">
     <w:nsid w:val="2C8951F4"/>
     <w:multiLevelType w:val="hybridMultilevel"/>
     <w:tmpl w:val="6E9E2C7A"/>
@@ -3372,7 +3439,7 @@
       </w:rPr>
     </w:lvl>
   </w:abstractNum>
-  <w:abstractNum w:abstractNumId="11">
+  <w:abstractNum w:abstractNumId="11" w15:restartNumberingAfterBreak="0">
     <w:nsid w:val="2EB17DB9"/>
     <w:multiLevelType w:val="hybridMultilevel"/>
     <w:tmpl w:val="659C9582"/>
@@ -3485,7 +3552,7 @@
       </w:rPr>
     </w:lvl>
   </w:abstractNum>
-  <w:abstractNum w:abstractNumId="12">
+  <w:abstractNum w:abstractNumId="12" w15:restartNumberingAfterBreak="0">
     <w:nsid w:val="3B695DF7"/>
     <w:multiLevelType w:val="multilevel"/>
     <w:tmpl w:val="3C2CC91E"/>
@@ -3634,7 +3701,7 @@
       </w:rPr>
     </w:lvl>
   </w:abstractNum>
-  <w:abstractNum w:abstractNumId="13">
+  <w:abstractNum w:abstractNumId="13" w15:restartNumberingAfterBreak="0">
     <w:nsid w:val="743444AA"/>
     <w:multiLevelType w:val="multilevel"/>
     <w:tmpl w:val="F00ED3A8"/>
@@ -3831,11 +3898,15 @@
   <w:num w:numId="16">
     <w:abstractNumId w:val="9"/>
   </w:num>
+  <w:num w:numId="17">
+    <w:abstractNumId w:val="7"/>
+    <w:lvlOverride w:ilvl="0"/>
+  </w:num>
 </w:numbering>
 </file>
 
 <file path=word/styles.xml><?xml version="1.0" encoding="utf-8"?>
-<w:styles xmlns:r="http://schemas.openxmlformats.org/officeDocument/2006/relationships" xmlns:w="http://schemas.openxmlformats.org/wordprocessingml/2006/main">
+<w:styles xmlns:mc="http://schemas.openxmlformats.org/markup-compatibility/2006" xmlns:r="http://schemas.openxmlformats.org/officeDocument/2006/relationships" xmlns:w="http://schemas.openxmlformats.org/wordprocessingml/2006/main" xmlns:w14="http://schemas.microsoft.com/office/word/2010/wordml" xmlns:w15="http://schemas.microsoft.com/office/word/2012/wordml" mc:Ignorable="w14 w15">
   <w:docDefaults>
     <w:rPrDefault>
       <w:rPr>
@@ -3851,756 +3922,383 @@
       </w:pPr>
     </w:pPrDefault>
   </w:docDefaults>
-  <w:latentStyles w:defLockedState="0" w:defUIPriority="99" w:defSemiHidden="1" w:defUnhideWhenUsed="1" w:defQFormat="0" w:count="267">
-    <w:lsdException w:name="Normal" w:semiHidden="0" w:uiPriority="0" w:unhideWhenUsed="0" w:qFormat="1"/>
-    <w:lsdException w:name="heading 1" w:semiHidden="0" w:uiPriority="9" w:unhideWhenUsed="0" w:qFormat="1"/>
-    <w:lsdException w:name="heading 2" w:uiPriority="9" w:qFormat="1"/>
-    <w:lsdException w:name="heading 3" w:uiPriority="9" w:qFormat="1"/>
-    <w:lsdException w:name="heading 4" w:uiPriority="9" w:qFormat="1"/>
-    <w:lsdException w:name="heading 5" w:uiPriority="9" w:qFormat="1"/>
-    <w:lsdException w:name="heading 6" w:uiPriority="9" w:qFormat="1"/>
-    <w:lsdException w:name="heading 7" w:uiPriority="9" w:qFormat="1"/>
-    <w:lsdException w:name="heading 8" w:uiPriority="9" w:qFormat="1"/>
-    <w:lsdException w:name="heading 9" w:uiPriority="9" w:qFormat="1"/>
-    <w:lsdException w:name="toc 1" w:uiPriority="39"/>
-    <w:lsdException w:name="toc 2" w:uiPriority="39"/>
-    <w:lsdException w:name="toc 3" w:uiPriority="39"/>
-    <w:lsdException w:name="toc 4" w:uiPriority="39"/>
-    <w:lsdException w:name="toc 5" w:uiPriority="39"/>
-    <w:lsdException w:name="toc 6" w:uiPriority="39"/>
-    <w:lsdException w:name="toc 7" w:uiPriority="39"/>
-    <w:lsdException w:name="toc 8" w:uiPriority="39"/>
-    <w:lsdException w:name="toc 9" w:uiPriority="39"/>
-    <w:lsdException w:name="caption" w:uiPriority="35" w:qFormat="1"/>
-    <w:lsdException w:name="List Bullet" w:qFormat="1"/>
-    <w:lsdException w:name="List Bullet 2" w:qFormat="1"/>
-    <w:lsdException w:name="Title" w:semiHidden="0" w:uiPriority="10" w:unhideWhenUsed="0" w:qFormat="1"/>
-    <w:lsdException w:name="Default Paragraph Font" w:uiPriority="1"/>
-    <w:lsdException w:name="Subtitle" w:semiHidden="0" w:uiPriority="11" w:unhideWhenUsed="0" w:qFormat="1"/>
-    <w:lsdException w:name="Strong" w:semiHidden="0" w:uiPriority="22" w:unhideWhenUsed="0" w:qFormat="1"/>
-    <w:lsdException w:name="Emphasis" w:semiHidden="0" w:uiPriority="20" w:unhideWhenUsed="0" w:qFormat="1"/>
-    <w:lsdException w:name="Table Grid" w:semiHidden="0" w:uiPriority="59" w:unhideWhenUsed="0"/>
-    <w:lsdException w:name="Placeholder Text" w:unhideWhenUsed="0"/>
-    <w:lsdException w:name="No Spacing" w:semiHidden="0" w:uiPriority="1" w:unhideWhenUsed="0" w:qFormat="1"/>
-    <w:lsdException w:name="Light Shading" w:semiHidden="0" w:uiPriority="60" w:unhideWhenUsed="0"/>
-    <w:lsdException w:name="Light List" w:semiHidden="0" w:uiPriority="61" w:unhideWhenUsed="0"/>
-    <w:lsdException w:name="Light Grid" w:semiHidden="0" w:uiPriority="62" w:unhideWhenUsed="0"/>
-    <w:lsdException w:name="Medium Shading 1" w:semiHidden="0" w:uiPriority="63" w:unhideWhenUsed="0"/>
-    <w:lsdException w:name="Medium Shading 2" w:semiHidden="0" w:uiPriority="64" w:unhideWhenUsed="0"/>
-    <w:lsdException w:name="Medium List 1" w:semiHidden="0" w:uiPriority="65" w:unhideWhenUsed="0"/>
-    <w:lsdException w:name="Medium List 2" w:semiHidden="0" w:uiPriority="66" w:unhideWhenUsed="0"/>
-    <w:lsdException w:name="Medium Grid 1" w:semiHidden="0" w:uiPriority="67" w:unhideWhenUsed="0"/>
-    <w:lsdException w:name="Medium Grid 2" w:semiHidden="0" w:uiPriority="68" w:unhideWhenUsed="0"/>
-    <w:lsdException w:name="Medium Grid 3" w:semiHidden="0" w:uiPriority="69" w:unhideWhenUsed="0"/>
-    <w:lsdException w:name="Dark List" w:semiHidden="0" w:uiPriority="70" w:unhideWhenUsed="0"/>
-    <w:lsdException w:name="Colorful Shading" w:semiHidden="0" w:uiPriority="71" w:unhideWhenUsed="0"/>
-    <w:lsdException w:name="Colorful List" w:semiHidden="0" w:uiPriority="72" w:unhideWhenUsed="0"/>
-    <w:lsdException w:name="Colorful Grid" w:semiHidden="0" w:uiPriority="73" w:unhideWhenUsed="0"/>
-    <w:lsdException w:name="Light Shading Accent 1" w:semiHidden="0" w:uiPriority="60" w:unhideWhenUsed="0"/>
-    <w:lsdException w:name="Light List Accent 1" w:semiHidden="0" w:uiPriority="61" w:unhideWhenUsed="0"/>
-    <w:lsdException w:name="Light Grid Accent 1" w:semiHidden="0" w:uiPriority="62" w:unhideWhenUsed="0"/>
-    <w:lsdException w:name="Medium Shading 1 Accent 1" w:semiHidden="0" w:uiPriority="63" w:unhideWhenUsed="0"/>
-    <w:lsdException w:name="Medium Shading 2 Accent 1" w:semiHidden="0" w:uiPriority="64" w:unhideWhenUsed="0"/>
-    <w:lsdException w:name="Medium List 1 Accent 1" w:semiHidden="0" w:uiPriority="65" w:unhideWhenUsed="0"/>
-    <w:lsdException w:name="Revision" w:unhideWhenUsed="0"/>
-    <w:lsdException w:name="List Paragraph" w:semiHidden="0" w:uiPriority="34" w:unhideWhenUsed="0" w:qFormat="1"/>
-    <w:lsdException w:name="Quote" w:semiHidden="0" w:uiPriority="29" w:unhideWhenUsed="0" w:qFormat="1"/>
-    <w:lsdException w:name="Intense Quote" w:semiHidden="0" w:uiPriority="30" w:unhideWhenUsed="0" w:qFormat="1"/>
-    <w:lsdException w:name="Medium List 2 Accent 1" w:semiHidden="0" w:uiPriority="66" w:unhideWhenUsed="0"/>
-    <w:lsdException w:name="Medium Grid 1 Accent 1" w:semiHidden="0" w:uiPriority="67" w:unhideWhenUsed="0"/>
-    <w:lsdException w:name="Medium Grid 2 Accent 1" w:semiHidden="0" w:uiPriority="68" w:unhideWhenUsed="0"/>
-    <w:lsdException w:name="Medium Grid 3 Accent 1" w:semiHidden="0" w:uiPriority="69" w:unhideWhenUsed="0"/>
-    <w:lsdException w:name="Dark List Accent 1" w:semiHidden="0" w:uiPriority="70" w:unhideWhenUsed="0"/>
-    <w:lsdException w:name="Colorful Shading Accent 1" w:semiHidden="0" w:uiPriority="71" w:unhideWhenUsed="0"/>
-    <w:lsdException w:name="Colorful List Accent 1" w:semiHidden="0" w:uiPriority="72" w:unhideWhenUsed="0"/>
-    <w:lsdException w:name="Colorful Grid Accent 1" w:semiHidden="0" w:uiPriority="73" w:unhideWhenUsed="0"/>
-    <w:lsdException w:name="Light Shading Accent 2" w:semiHidden="0" w:uiPriority="60" w:unhideWhenUsed="0"/>
-    <w:lsdException w:name="Light List Accent 2" w:semiHidden="0" w:uiPriority="61" w:unhideWhenUsed="0"/>
-    <w:lsdException w:name="Light Grid Accent 2" w:semiHidden="0" w:uiPriority="62" w:unhideWhenUsed="0"/>
-    <w:lsdException w:name="Medium Shading 1 Accent 2" w:semiHidden="0" w:uiPriority="63" w:unhideWhenUsed="0"/>
-    <w:lsdException w:name="Medium Shading 2 Accent 2" w:semiHidden="0" w:uiPriority="64" w:unhideWhenUsed="0"/>
-    <w:lsdException w:name="Medium List 1 Accent 2" w:semiHidden="0" w:uiPriority="65" w:unhideWhenUsed="0"/>
-    <w:lsdException w:name="Medium List 2 Accent 2" w:semiHidden="0" w:uiPriority="66" w:unhideWhenUsed="0"/>
-    <w:lsdException w:name="Medium Grid 1 Accent 2" w:semiHidden="0" w:uiPriority="67" w:unhideWhenUsed="0"/>
-    <w:lsdException w:name="Medium Grid 2 Accent 2" w:semiHidden="0" w:uiPriority="68" w:unhideWhenUsed="0"/>
-    <w:lsdException w:name="Medium Grid 3 Accent 2" w:semiHidden="0" w:uiPriority="69" w:unhideWhenUsed="0"/>
-    <w:lsdException w:name="Dark List Accent 2" w:semiHidden="0" w:uiPriority="70" w:unhideWhenUsed="0"/>
-    <w:lsdException w:name="Colorful Shading Accent 2" w:semiHidden="0" w:uiPriority="71" w:unhideWhenUsed="0"/>
-    <w:lsdException w:name="Colorful List Accent 2" w:semiHidden="0" w:uiPriority="72" w:unhideWhenUsed="0"/>
-    <w:lsdException w:name="Colorful Grid Accent 2" w:semiHidden="0" w:uiPriority="73" w:unhideWhenUsed="0"/>
-    <w:lsdException w:name="Light Shading Accent 3" w:semiHidden="0" w:uiPriority="60" w:unhideWhenUsed="0"/>
-    <w:lsdException w:name="Light List Accent 3" w:semiHidden="0" w:uiPriority="61" w:unhideWhenUsed="0"/>
-    <w:lsdException w:name="Light Grid Accent 3" w:semiHidden="0" w:uiPriority="62" w:unhideWhenUsed="0"/>
-    <w:lsdException w:name="Medium Shading 1 Accent 3" w:semiHidden="0" w:uiPriority="63" w:unhideWhenUsed="0"/>
-    <w:lsdException w:name="Medium Shading 2 Accent 3" w:semiHidden="0" w:uiPriority="64" w:unhideWhenUsed="0"/>
-    <w:lsdException w:name="Medium List 1 Accent 3" w:semiHidden="0" w:uiPriority="65" w:unhideWhenUsed="0"/>
-    <w:lsdException w:name="Medium List 2 Accent 3" w:semiHidden="0" w:uiPriority="66" w:unhideWhenUsed="0"/>
-    <w:lsdException w:name="Medium Grid 1 Accent 3" w:semiHidden="0" w:uiPriority="67" w:unhideWhenUsed="0"/>
-    <w:lsdException w:name="Medium Grid 2 Accent 3" w:semiHidden="0" w:uiPriority="68" w:unhideWhenUsed="0"/>
-    <w:lsdException w:name="Medium Grid 3 Accent 3" w:semiHidden="0" w:uiPriority="69" w:unhideWhenUsed="0"/>
-    <w:lsdException w:name="Dark List Accent 3" w:semiHidden="0" w:uiPriority="70" w:unhideWhenUsed="0"/>
-    <w:lsdException w:name="Colorful Shading Accent 3" w:semiHidden="0" w:uiPriority="71" w:unhideWhenUsed="0"/>
-    <w:lsdException w:name="Colorful List Accent 3" w:semiHidden="0" w:uiPriority="72" w:unhideWhenUsed="0"/>
-    <w:lsdException w:name="Colorful Grid Accent 3" w:semiHidden="0" w:uiPriority="73" w:unhideWhenUsed="0"/>
-    <w:lsdException w:name="Light Shading Accent 4" w:semiHidden="0" w:uiPriority="60" w:unhideWhenUsed="0"/>
-    <w:lsdException w:name="Light List Accent 4" w:semiHidden="0" w:uiPriority="61" w:unhideWhenUsed="0"/>
-    <w:lsdException w:name="Light Grid Accent 4" w:semiHidden="0" w:uiPriority="62" w:unhideWhenUsed="0"/>
-    <w:lsdException w:name="Medium Shading 1 Accent 4" w:semiHidden="0" w:uiPriority="63" w:unhideWhenUsed="0"/>
-    <w:lsdException w:name="Medium Shading 2 Accent 4" w:semiHidden="0" w:uiPriority="64" w:unhideWhenUsed="0"/>
-    <w:lsdException w:name="Medium List 1 Accent 4" w:semiHidden="0" w:uiPriority="65" w:unhideWhenUsed="0"/>
-    <w:lsdException w:name="Medium List 2 Accent 4" w:semiHidden="0" w:uiPriority="66" w:unhideWhenUsed="0"/>
-    <w:lsdException w:name="Medium Grid 1 Accent 4" w:semiHidden="0" w:uiPriority="67" w:unhideWhenUsed="0"/>
-    <w:lsdException w:name="Medium Grid 2 Accent 4" w:semiHidden="0" w:uiPriority="68" w:unhideWhenUsed="0"/>
-    <w:lsdException w:name="Medium Grid 3 Accent 4" w:semiHidden="0" w:uiPriority="69" w:unhideWhenUsed="0"/>
-    <w:lsdException w:name="Dark List Accent 4" w:semiHidden="0" w:uiPriority="70" w:unhideWhenUsed="0"/>
-    <w:lsdException w:name="Colorful Shading Accent 4" w:semiHidden="0" w:uiPriority="71" w:unhideWhenUsed="0"/>
-    <w:lsdException w:name="Colorful List Accent 4" w:semiHidden="0" w:uiPriority="72" w:unhideWhenUsed="0"/>
-    <w:lsdException w:name="Colorful Grid Accent 4" w:semiHidden="0" w:uiPriority="73" w:unhideWhenUsed="0"/>
-    <w:lsdException w:name="Light Shading Accent 5" w:semiHidden="0" w:uiPriority="60" w:unhideWhenUsed="0"/>
-    <w:lsdException w:name="Light List Accent 5" w:semiHidden="0" w:uiPriority="61" w:unhideWhenUsed="0"/>
-    <w:lsdException w:name="Light Grid Accent 5" w:semiHidden="0" w:uiPriority="62" w:unhideWhenUsed="0"/>
-    <w:lsdException w:name="Medium Shading 1 Accent 5" w:semiHidden="0" w:uiPriority="63" w:unhideWhenUsed="0"/>
-    <w:lsdException w:name="Medium Shading 2 Accent 5" w:semiHidden="0" w:uiPriority="64" w:unhideWhenUsed="0"/>
-    <w:lsdException w:name="Medium List 1 Accent 5" w:semiHidden="0" w:uiPriority="65" w:unhideWhenUsed="0"/>
-    <w:lsdException w:name="Medium List 2 Accent 5" w:semiHidden="0" w:uiPriority="66" w:unhideWhenUsed="0"/>
-    <w:lsdException w:name="Medium Grid 1 Accent 5" w:semiHidden="0" w:uiPriority="67" w:unhideWhenUsed="0"/>
-    <w:lsdException w:name="Medium Grid 2 Accent 5" w:semiHidden="0" w:uiPriority="68" w:unhideWhenUsed="0"/>
-    <w:lsdException w:name="Medium Grid 3 Accent 5" w:semiHidden="0" w:uiPriority="69" w:unhideWhenUsed="0"/>
-    <w:lsdException w:name="Dark List Accent 5" w:semiHidden="0" w:uiPriority="70" w:unhideWhenUsed="0"/>
-    <w:lsdException w:name="Colorful Shading Accent 5" w:semiHidden="0" w:uiPriority="71" w:unhideWhenUsed="0"/>
-    <w:lsdException w:name="Colorful List Accent 5" w:semiHidden="0" w:uiPriority="72" w:unhideWhenUsed="0"/>
-    <w:lsdException w:name="Colorful Grid Accent 5" w:semiHidden="0" w:uiPriority="73" w:unhideWhenUsed="0"/>
-    <w:lsdException w:name="Light Shading Accent 6" w:semiHidden="0" w:uiPriority="60" w:unhideWhenUsed="0"/>
-    <w:lsdException w:name="Light List Accent 6" w:semiHidden="0" w:uiPriority="61" w:unhideWhenUsed="0"/>
-    <w:lsdException w:name="Light Grid Accent 6" w:semiHidden="0" w:uiPriority="62" w:unhideWhenUsed="0"/>
-    <w:lsdException w:name="Medium Shading 1 Accent 6" w:semiHidden="0" w:uiPriority="63" w:unhideWhenUsed="0"/>
-    <w:lsdException w:name="Medium Shading 2 Accent 6" w:semiHidden="0" w:uiPriority="64" w:unhideWhenUsed="0"/>
-    <w:lsdException w:name="Medium List 1 Accent 6" w:semiHidden="0" w:uiPriority="65" w:unhideWhenUsed="0"/>
-    <w:lsdException w:name="Medium List 2 Accent 6" w:semiHidden="0" w:uiPriority="66" w:unhideWhenUsed="0"/>
-    <w:lsdException w:name="Medium Grid 1 Accent 6" w:semiHidden="0" w:uiPriority="67" w:unhideWhenUsed="0"/>
-    <w:lsdException w:name="Medium Grid 2 Accent 6" w:semiHidden="0" w:uiPriority="68" w:unhideWhenUsed="0"/>
-    <w:lsdException w:name="Medium Grid 3 Accent 6" w:semiHidden="0" w:uiPriority="69" w:unhideWhenUsed="0"/>
-    <w:lsdException w:name="Dark List Accent 6" w:semiHidden="0" w:uiPriority="70" w:unhideWhenUsed="0"/>
-    <w:lsdException w:name="Colorful Shading Accent 6" w:semiHidden="0" w:uiPriority="71" w:unhideWhenUsed="0"/>
-    <w:lsdException w:name="Colorful List Accent 6" w:semiHidden="0" w:uiPriority="72" w:unhideWhenUsed="0"/>
-    <w:lsdException w:name="Colorful Grid Accent 6" w:semiHidden="0" w:uiPriority="73" w:unhideWhenUsed="0"/>
-    <w:lsdException w:name="Subtle Emphasis" w:semiHidden="0" w:uiPriority="19" w:unhideWhenUsed="0" w:qFormat="1"/>
-    <w:lsdException w:name="Intense Emphasis" w:semiHidden="0" w:uiPriority="21" w:unhideWhenUsed="0" w:qFormat="1"/>
-    <w:lsdException w:name="Subtle Reference" w:semiHidden="0" w:uiPriority="31" w:unhideWhenUsed="0" w:qFormat="1"/>
-    <w:lsdException w:name="Intense Reference" w:semiHidden="0" w:uiPriority="32" w:unhideWhenUsed="0" w:qFormat="1"/>
-    <w:lsdException w:name="Book Title" w:semiHidden="0" w:uiPriority="33" w:unhideWhenUsed="0" w:qFormat="1"/>
-    <w:lsdException w:name="Bibliography" w:uiPriority="37"/>
-    <w:lsdException w:name="TOC Heading" w:uiPriority="39" w:qFormat="1"/>
+  <w:latentStyles w:defLockedState="0" w:defUIPriority="99" w:defSemiHidden="0" w:defUnhideWhenUsed="0" w:defQFormat="0" w:count="371">
+    <w:lsdException w:name="Normal" w:uiPriority="0" w:qFormat="1"/>
+    <w:lsdException w:name="heading 1" w:uiPriority="9" w:qFormat="1"/>
+    <w:lsdException w:name="heading 2" w:semiHidden="1" w:uiPriority="9" w:unhideWhenUsed="1" w:qFormat="1"/>
+    <w:lsdException w:name="heading 3" w:semiHidden="1" w:uiPriority="9" w:unhideWhenUsed="1" w:qFormat="1"/>
+    <w:lsdException w:name="heading 4" w:semiHidden="1" w:uiPriority="9" w:unhideWhenUsed="1" w:qFormat="1"/>
+    <w:lsdException w:name="heading 5" w:semiHidden="1" w:uiPriority="9" w:unhideWhenUsed="1" w:qFormat="1"/>
+    <w:lsdException w:name="heading 6" w:semiHidden="1" w:uiPriority="9" w:unhideWhenUsed="1" w:qFormat="1"/>
+    <w:lsdException w:name="heading 7" w:semiHidden="1" w:uiPriority="9" w:unhideWhenUsed="1" w:qFormat="1"/>
+    <w:lsdException w:name="heading 8" w:semiHidden="1" w:uiPriority="9" w:unhideWhenUsed="1" w:qFormat="1"/>
+    <w:lsdException w:name="heading 9" w:semiHidden="1" w:uiPriority="9" w:unhideWhenUsed="1" w:qFormat="1"/>
+    <w:lsdException w:name="index 1" w:semiHidden="1" w:unhideWhenUsed="1"/>
+    <w:lsdException w:name="index 2" w:semiHidden="1" w:unhideWhenUsed="1"/>
+    <w:lsdException w:name="index 3" w:semiHidden="1" w:unhideWhenUsed="1"/>
+    <w:lsdException w:name="index 4" w:semiHidden="1" w:unhideWhenUsed="1"/>
+    <w:lsdException w:name="index 5" w:semiHidden="1" w:unhideWhenUsed="1"/>
+    <w:lsdException w:name="index 6" w:semiHidden="1" w:unhideWhenUsed="1"/>
+    <w:lsdException w:name="index 7" w:semiHidden="1" w:unhideWhenUsed="1"/>
+    <w:lsdException w:name="index 8" w:semiHidden="1" w:unhideWhenUsed="1"/>
+    <w:lsdException w:name="index 9" w:semiHidden="1" w:unhideWhenUsed="1"/>
+    <w:lsdException w:name="toc 1" w:semiHidden="1" w:uiPriority="39" w:unhideWhenUsed="1"/>
+    <w:lsdException w:name="toc 2" w:semiHidden="1" w:uiPriority="39" w:unhideWhenUsed="1"/>
+    <w:lsdException w:name="toc 3" w:semiHidden="1" w:uiPriority="39" w:unhideWhenUsed="1"/>
+    <w:lsdException w:name="toc 4" w:semiHidden="1" w:uiPriority="39" w:unhideWhenUsed="1"/>
+    <w:lsdException w:name="toc 5" w:semiHidden="1" w:uiPriority="39" w:unhideWhenUsed="1"/>
+    <w:lsdException w:name="toc 6" w:semiHidden="1" w:uiPriority="39" w:unhideWhenUsed="1"/>
+    <w:lsdException w:name="toc 7" w:semiHidden="1" w:uiPriority="39" w:unhideWhenUsed="1"/>
+    <w:lsdException w:name="toc 8" w:semiHidden="1" w:uiPriority="39" w:unhideWhenUsed="1"/>
+    <w:lsdException w:name="toc 9" w:semiHidden="1" w:uiPriority="39" w:unhideWhenUsed="1"/>
+    <w:lsdException w:name="Normal Indent" w:semiHidden="1" w:unhideWhenUsed="1"/>
+    <w:lsdException w:name="footnote text" w:semiHidden="1" w:unhideWhenUsed="1"/>
+    <w:lsdException w:name="annotation text" w:semiHidden="1" w:unhideWhenUsed="1"/>
+    <w:lsdException w:name="header" w:semiHidden="1" w:unhideWhenUsed="1"/>
+    <w:lsdException w:name="footer" w:semiHidden="1" w:unhideWhenUsed="1"/>
+    <w:lsdException w:name="index heading" w:semiHidden="1" w:unhideWhenUsed="1"/>
+    <w:lsdException w:name="caption" w:semiHidden="1" w:uiPriority="35" w:unhideWhenUsed="1" w:qFormat="1"/>
+    <w:lsdException w:name="table of figures" w:semiHidden="1" w:unhideWhenUsed="1"/>
+    <w:lsdException w:name="envelope address" w:semiHidden="1" w:unhideWhenUsed="1"/>
+    <w:lsdException w:name="envelope return" w:semiHidden="1" w:unhideWhenUsed="1"/>
+    <w:lsdException w:name="footnote reference" w:semiHidden="1" w:unhideWhenUsed="1"/>
+    <w:lsdException w:name="annotation reference" w:semiHidden="1" w:unhideWhenUsed="1"/>
+    <w:lsdException w:name="line number" w:semiHidden="1" w:unhideWhenUsed="1"/>
+    <w:lsdException w:name="page number" w:semiHidden="1" w:unhideWhenUsed="1"/>
+    <w:lsdException w:name="endnote reference" w:semiHidden="1" w:unhideWhenUsed="1"/>
+    <w:lsdException w:name="endnote text" w:semiHidden="1" w:unhideWhenUsed="1"/>
+    <w:lsdException w:name="table of authorities" w:semiHidden="1" w:unhideWhenUsed="1"/>
+    <w:lsdException w:name="macro" w:semiHidden="1" w:unhideWhenUsed="1"/>
+    <w:lsdException w:name="toa heading" w:semiHidden="1" w:unhideWhenUsed="1"/>
+    <w:lsdException w:name="List" w:semiHidden="1" w:unhideWhenUsed="1"/>
+    <w:lsdException w:name="List Bullet" w:semiHidden="1" w:unhideWhenUsed="1" w:qFormat="1"/>
+    <w:lsdException w:name="List Number" w:semiHidden="1" w:unhideWhenUsed="1"/>
+    <w:lsdException w:name="List 2" w:semiHidden="1" w:unhideWhenUsed="1"/>
+    <w:lsdException w:name="List 3" w:semiHidden="1" w:unhideWhenUsed="1"/>
+    <w:lsdException w:name="List 4" w:semiHidden="1" w:unhideWhenUsed="1"/>
+    <w:lsdException w:name="List 5" w:semiHidden="1" w:unhideWhenUsed="1"/>
+    <w:lsdException w:name="List Bullet 2" w:semiHidden="1" w:unhideWhenUsed="1" w:qFormat="1"/>
+    <w:lsdException w:name="List Bullet 3" w:semiHidden="1" w:unhideWhenUsed="1"/>
+    <w:lsdException w:name="List Bullet 4" w:semiHidden="1" w:unhideWhenUsed="1"/>
+    <w:lsdException w:name="List Bullet 5" w:semiHidden="1" w:unhideWhenUsed="1"/>
+    <w:lsdException w:name="List Number 2" w:semiHidden="1" w:unhideWhenUsed="1"/>
+    <w:lsdException w:name="List Number 3" w:semiHidden="1" w:unhideWhenUsed="1"/>
+    <w:lsdException w:name="List Number 4" w:semiHidden="1" w:unhideWhenUsed="1"/>
+    <w:lsdException w:name="List Number 5" w:semiHidden="1" w:unhideWhenUsed="1"/>
+    <w:lsdException w:name="Title" w:uiPriority="10" w:qFormat="1"/>
+    <w:lsdException w:name="Closing" w:semiHidden="1" w:unhideWhenUsed="1"/>
+    <w:lsdException w:name="Signature" w:semiHidden="1" w:unhideWhenUsed="1"/>
+    <w:lsdException w:name="Default Paragraph Font" w:semiHidden="1" w:uiPriority="1" w:unhideWhenUsed="1"/>
+    <w:lsdException w:name="Body Text" w:semiHidden="1" w:unhideWhenUsed="1"/>
+    <w:lsdException w:name="Body Text Indent" w:semiHidden="1" w:unhideWhenUsed="1"/>
+    <w:lsdException w:name="List Continue" w:semiHidden="1" w:unhideWhenUsed="1"/>
+    <w:lsdException w:name="List Continue 2" w:semiHidden="1" w:unhideWhenUsed="1"/>
+    <w:lsdException w:name="List Continue 3" w:semiHidden="1" w:unhideWhenUsed="1"/>
+    <w:lsdException w:name="List Continue 4" w:semiHidden="1" w:unhideWhenUsed="1"/>
+    <w:lsdException w:name="List Continue 5" w:semiHidden="1" w:unhideWhenUsed="1"/>
+    <w:lsdException w:name="Message Header" w:semiHidden="1" w:unhideWhenUsed="1"/>
+    <w:lsdException w:name="Subtitle" w:uiPriority="11" w:qFormat="1"/>
+    <w:lsdException w:name="Salutation" w:semiHidden="1" w:unhideWhenUsed="1"/>
+    <w:lsdException w:name="Date" w:semiHidden="1" w:unhideWhenUsed="1"/>
+    <w:lsdException w:name="Body Text First Indent" w:semiHidden="1" w:unhideWhenUsed="1"/>
+    <w:lsdException w:name="Body Text First Indent 2" w:semiHidden="1" w:unhideWhenUsed="1"/>
+    <w:lsdException w:name="Note Heading" w:semiHidden="1" w:unhideWhenUsed="1"/>
+    <w:lsdException w:name="Body Text 2" w:semiHidden="1" w:unhideWhenUsed="1"/>
+    <w:lsdException w:name="Body Text 3" w:semiHidden="1" w:unhideWhenUsed="1"/>
+    <w:lsdException w:name="Body Text Indent 2" w:semiHidden="1" w:unhideWhenUsed="1"/>
+    <w:lsdException w:name="Body Text Indent 3" w:semiHidden="1" w:unhideWhenUsed="1"/>
+    <w:lsdException w:name="Block Text" w:semiHidden="1" w:unhideWhenUsed="1"/>
+    <w:lsdException w:name="Hyperlink" w:semiHidden="1" w:unhideWhenUsed="1"/>
+    <w:lsdException w:name="FollowedHyperlink" w:semiHidden="1" w:unhideWhenUsed="1"/>
+    <w:lsdException w:name="Strong" w:uiPriority="22" w:qFormat="1"/>
+    <w:lsdException w:name="Emphasis" w:uiPriority="20" w:qFormat="1"/>
+    <w:lsdException w:name="Document Map" w:semiHidden="1" w:unhideWhenUsed="1"/>
+    <w:lsdException w:name="Plain Text" w:semiHidden="1" w:unhideWhenUsed="1"/>
+    <w:lsdException w:name="E-mail Signature" w:semiHidden="1" w:unhideWhenUsed="1"/>
+    <w:lsdException w:name="HTML Top of Form" w:semiHidden="1" w:unhideWhenUsed="1"/>
+    <w:lsdException w:name="HTML Bottom of Form" w:semiHidden="1" w:unhideWhenUsed="1"/>
+    <w:lsdException w:name="Normal (Web)" w:semiHidden="1" w:unhideWhenUsed="1"/>
+    <w:lsdException w:name="HTML Acronym" w:semiHidden="1" w:unhideWhenUsed="1"/>
+    <w:lsdException w:name="HTML Address" w:semiHidden="1" w:unhideWhenUsed="1"/>
+    <w:lsdException w:name="HTML Cite" w:semiHidden="1" w:unhideWhenUsed="1"/>
+    <w:lsdException w:name="HTML Code" w:semiHidden="1" w:unhideWhenUsed="1"/>
+    <w:lsdException w:name="HTML Definition" w:semiHidden="1" w:unhideWhenUsed="1"/>
+    <w:lsdException w:name="HTML Keyboard" w:semiHidden="1" w:unhideWhenUsed="1"/>
+    <w:lsdException w:name="HTML Preformatted" w:semiHidden="1" w:unhideWhenUsed="1"/>
+    <w:lsdException w:name="HTML Sample" w:semiHidden="1" w:unhideWhenUsed="1"/>
+    <w:lsdException w:name="HTML Typewriter" w:semiHidden="1" w:unhideWhenUsed="1"/>
+    <w:lsdException w:name="HTML Variable" w:semiHidden="1" w:unhideWhenUsed="1"/>
+    <w:lsdException w:name="Normal Table" w:semiHidden="1" w:unhideWhenUsed="1"/>
+    <w:lsdException w:name="annotation subject" w:semiHidden="1" w:unhideWhenUsed="1"/>
+    <w:lsdException w:name="No List" w:semiHidden="1" w:unhideWhenUsed="1"/>
+    <w:lsdException w:name="Outline List 1" w:semiHidden="1" w:unhideWhenUsed="1"/>
+    <w:lsdException w:name="Outline List 2" w:semiHidden="1" w:unhideWhenUsed="1"/>
+    <w:lsdException w:name="Outline List 3" w:semiHidden="1" w:unhideWhenUsed="1"/>
+    <w:lsdException w:name="Table Simple 1" w:semiHidden="1" w:unhideWhenUsed="1"/>
+    <w:lsdException w:name="Table Simple 2" w:semiHidden="1" w:unhideWhenUsed="1"/>
+    <w:lsdException w:name="Table Simple 3" w:semiHidden="1" w:unhideWhenUsed="1"/>
+    <w:lsdException w:name="Table Classic 1" w:semiHidden="1" w:unhideWhenUsed="1"/>
+    <w:lsdException w:name="Table Classic 2" w:semiHidden="1" w:unhideWhenUsed="1"/>
+    <w:lsdException w:name="Table Classic 3" w:semiHidden="1" w:unhideWhenUsed="1"/>
+    <w:lsdException w:name="Table Classic 4" w:semiHidden="1" w:unhideWhenUsed="1"/>
+    <w:lsdException w:name="Table Colorful 1" w:semiHidden="1" w:unhideWhenUsed="1"/>
+    <w:lsdException w:name="Table Colorful 2" w:semiHidden="1" w:unhideWhenUsed="1"/>
+    <w:lsdException w:name="Table Colorful 3" w:semiHidden="1" w:unhideWhenUsed="1"/>
+    <w:lsdException w:name="Table Columns 1" w:semiHidden="1" w:unhideWhenUsed="1"/>
+    <w:lsdException w:name="Table Columns 2" w:semiHidden="1" w:unhideWhenUsed="1"/>
+    <w:lsdException w:name="Table Columns 3" w:semiHidden="1" w:unhideWhenUsed="1"/>
+    <w:lsdException w:name="Table Columns 4" w:semiHidden="1" w:unhideWhenUsed="1"/>
+    <w:lsdException w:name="Table Columns 5" w:semiHidden="1" w:unhideWhenUsed="1"/>
+    <w:lsdException w:name="Table Grid 1" w:semiHidden="1" w:unhideWhenUsed="1"/>
+    <w:lsdException w:name="Table Grid 2" w:semiHidden="1" w:unhideWhenUsed="1"/>
+    <w:lsdException w:name="Table Grid 3" w:semiHidden="1" w:unhideWhenUsed="1"/>
+    <w:lsdException w:name="Table Grid 4" w:semiHidden="1" w:unhideWhenUsed="1"/>
+    <w:lsdException w:name="Table Grid 5" w:semiHidden="1" w:unhideWhenUsed="1"/>
+    <w:lsdException w:name="Table Grid 6" w:semiHidden="1" w:unhideWhenUsed="1"/>
+    <w:lsdException w:name="Table Grid 7" w:semiHidden="1" w:unhideWhenUsed="1"/>
+    <w:lsdException w:name="Table Grid 8" w:semiHidden="1" w:unhideWhenUsed="1"/>
+    <w:lsdException w:name="Table List 1" w:semiHidden="1" w:unhideWhenUsed="1"/>
+    <w:lsdException w:name="Table List 2" w:semiHidden="1" w:unhideWhenUsed="1"/>
+    <w:lsdException w:name="Table List 3" w:semiHidden="1" w:unhideWhenUsed="1"/>
+    <w:lsdException w:name="Table List 4" w:semiHidden="1" w:unhideWhenUsed="1"/>
+    <w:lsdException w:name="Table List 5" w:semiHidden="1" w:unhideWhenUsed="1"/>
+    <w:lsdException w:name="Table List 6" w:semiHidden="1" w:unhideWhenUsed="1"/>
+    <w:lsdException w:name="Table List 7" w:semiHidden="1" w:unhideWhenUsed="1"/>
+    <w:lsdException w:name="Table List 8" w:semiHidden="1" w:unhideWhenUsed="1"/>
+    <w:lsdException w:name="Table 3D effects 1" w:semiHidden="1" w:unhideWhenUsed="1"/>
+    <w:lsdException w:name="Table 3D effects 2" w:semiHidden="1" w:unhideWhenUsed="1"/>
+    <w:lsdException w:name="Table 3D effects 3" w:semiHidden="1" w:unhideWhenUsed="1"/>
+    <w:lsdException w:name="Table Contemporary" w:semiHidden="1" w:unhideWhenUsed="1"/>
+    <w:lsdException w:name="Table Elegant" w:semiHidden="1" w:unhideWhenUsed="1"/>
+    <w:lsdException w:name="Table Professional" w:semiHidden="1" w:unhideWhenUsed="1"/>
+    <w:lsdException w:name="Table Subtle 1" w:semiHidden="1" w:unhideWhenUsed="1"/>
+    <w:lsdException w:name="Table Subtle 2" w:semiHidden="1" w:unhideWhenUsed="1"/>
+    <w:lsdException w:name="Table Web 1" w:semiHidden="1" w:unhideWhenUsed="1"/>
+    <w:lsdException w:name="Table Web 2" w:semiHidden="1" w:unhideWhenUsed="1"/>
+    <w:lsdException w:name="Table Web 3" w:semiHidden="1" w:unhideWhenUsed="1"/>
+    <w:lsdException w:name="Balloon Text" w:semiHidden="1" w:unhideWhenUsed="1"/>
+    <w:lsdException w:name="Table Grid" w:uiPriority="59"/>
+    <w:lsdException w:name="Table Theme" w:semiHidden="1" w:unhideWhenUsed="1"/>
+    <w:lsdException w:name="Placeholder Text" w:semiHidden="1"/>
+    <w:lsdException w:name="No Spacing" w:uiPriority="1" w:qFormat="1"/>
+    <w:lsdException w:name="Light Shading" w:uiPriority="60"/>
+    <w:lsdException w:name="Light List" w:uiPriority="61"/>
+    <w:lsdException w:name="Light Grid" w:uiPriority="62"/>
+    <w:lsdException w:name="Medium Shading 1" w:uiPriority="63"/>
+    <w:lsdException w:name="Medium Shading 2" w:uiPriority="64"/>
+    <w:lsdException w:name="Medium List 1" w:uiPriority="65"/>
+    <w:lsdException w:name="Medium List 2" w:uiPriority="66"/>
+    <w:lsdException w:name="Medium Grid 1" w:uiPriority="67"/>
+    <w:lsdException w:name="Medium Grid 2" w:uiPriority="68"/>
+    <w:lsdException w:name="Medium Grid 3" w:uiPriority="69"/>
+    <w:lsdException w:name="Dark List" w:uiPriority="70"/>
+    <w:lsdException w:name="Colorful Shading" w:uiPriority="71"/>
+    <w:lsdException w:name="Colorful List" w:uiPriority="72"/>
+    <w:lsdException w:name="Colorful Grid" w:uiPriority="73"/>
+    <w:lsdException w:name="Light Shading Accent 1" w:uiPriority="60"/>
+    <w:lsdException w:name="Light List Accent 1" w:uiPriority="61"/>
+    <w:lsdException w:name="Light Grid Accent 1" w:uiPriority="62"/>
+    <w:lsdException w:name="Medium Shading 1 Accent 1" w:uiPriority="63"/>
+    <w:lsdException w:name="Medium Shading 2 Accent 1" w:uiPriority="64"/>
+    <w:lsdException w:name="Medium List 1 Accent 1" w:uiPriority="65"/>
+    <w:lsdException w:name="Revision" w:semiHidden="1"/>
+    <w:lsdException w:name="List Paragraph" w:uiPriority="34" w:qFormat="1"/>
+    <w:lsdException w:name="Quote" w:uiPriority="29" w:qFormat="1"/>
+    <w:lsdException w:name="Intense Quote" w:uiPriority="30" w:qFormat="1"/>
+    <w:lsdException w:name="Medium List 2 Accent 1" w:uiPriority="66"/>
+    <w:lsdException w:name="Medium Grid 1 Accent 1" w:uiPriority="67"/>
+    <w:lsdException w:name="Medium Grid 2 Accent 1" w:uiPriority="68"/>
+    <w:lsdException w:name="Medium Grid 3 Accent 1" w:uiPriority="69"/>
+    <w:lsdException w:name="Dark List Accent 1" w:uiPriority="70"/>
+    <w:lsdException w:name="Colorful Shading Accent 1" w:uiPriority="71"/>
+    <w:lsdException w:name="Colorful List Accent 1" w:uiPriority="72"/>
+    <w:lsdException w:name="Colorful Grid Accent 1" w:uiPriority="73"/>
+    <w:lsdException w:name="Light Shading Accent 2" w:uiPriority="60"/>
+    <w:lsdException w:name="Light List Accent 2" w:uiPriority="61"/>
+    <w:lsdException w:name="Light Grid Accent 2" w:uiPriority="62"/>
+    <w:lsdException w:name="Medium Shading 1 Accent 2" w:uiPriority="63"/>
+    <w:lsdException w:name="Medium Shading 2 Accent 2" w:uiPriority="64"/>
+    <w:lsdException w:name="Medium List 1 Accent 2" w:uiPriority="65"/>
+    <w:lsdException w:name="Medium List 2 Accent 2" w:uiPriority="66"/>
+    <w:lsdException w:name="Medium Grid 1 Accent 2" w:uiPriority="67"/>
+    <w:lsdException w:name="Medium Grid 2 Accent 2" w:uiPriority="68"/>
+    <w:lsdException w:name="Medium Grid 3 Accent 2" w:uiPriority="69"/>
+    <w:lsdException w:name="Dark List Accent 2" w:uiPriority="70"/>
+    <w:lsdException w:name="Colorful Shading Accent 2" w:uiPriority="71"/>
+    <w:lsdException w:name="Colorful List Accent 2" w:uiPriority="72"/>
+    <w:lsdException w:name="Colorful Grid Accent 2" w:uiPriority="73"/>
+    <w:lsdException w:name="Light Shading Accent 3" w:uiPriority="60"/>
+    <w:lsdException w:name="Light List Accent 3" w:uiPriority="61"/>
+    <w:lsdException w:name="Light Grid Accent 3" w:uiPriority="62"/>
+    <w:lsdException w:name="Medium Shading 1 Accent 3" w:uiPriority="63"/>
+    <w:lsdException w:name="Medium Shading 2 Accent 3" w:uiPriority="64"/>
+    <w:lsdException w:name="Medium List 1 Accent 3" w:uiPriority="65"/>
+    <w:lsdException w:name="Medium List 2 Accent 3" w:uiPriority="66"/>
+    <w:lsdException w:name="Medium Grid 1 Accent 3" w:uiPriority="67"/>
+    <w:lsdException w:name="Medium Grid 2 Accent 3" w:uiPriority="68"/>
+    <w:lsdException w:name="Medium Grid 3 Accent 3" w:uiPriority="69"/>
+    <w:lsdException w:name="Dark List Accent 3" w:uiPriority="70"/>
+    <w:lsdException w:name="Colorful Shading Accent 3" w:uiPriority="71"/>
+    <w:lsdException w:name="Colorful List Accent 3" w:uiPriority="72"/>
+    <w:lsdException w:name="Colorful Grid Accent 3" w:uiPriority="73"/>
+    <w:lsdException w:name="Light Shading Accent 4" w:uiPriority="60"/>
+    <w:lsdException w:name="Light List Accent 4" w:uiPriority="61"/>
+    <w:lsdException w:name="Light Grid Accent 4" w:uiPriority="62"/>
+    <w:lsdException w:name="Medium Shading 1 Accent 4" w:uiPriority="63"/>
+    <w:lsdException w:name="Medium Shading 2 Accent 4" w:uiPriority="64"/>
+    <w:lsdException w:name="Medium List 1 Accent 4" w:uiPriority="65"/>
+    <w:lsdException w:name="Medium List 2 Accent 4" w:uiPriority="66"/>
+    <w:lsdException w:name="Medium Grid 1 Accent 4" w:uiPriority="67"/>
+    <w:lsdException w:name="Medium Grid 2 Accent 4" w:uiPriority="68"/>
+    <w:lsdException w:name="Medium Grid 3 Accent 4" w:uiPriority="69"/>
+    <w:lsdException w:name="Dark List Accent 4" w:uiPriority="70"/>
+    <w:lsdException w:name="Colorful Shading Accent 4" w:uiPriority="71"/>
+    <w:lsdException w:name="Colorful List Accent 4" w:uiPriority="72"/>
+    <w:lsdException w:name="Colorful Grid Accent 4" w:uiPriority="73"/>
+    <w:lsdException w:name="Light Shading Accent 5" w:uiPriority="60"/>
+    <w:lsdException w:name="Light List Accent 5" w:uiPriority="61"/>
+    <w:lsdException w:name="Light Grid Accent 5" w:uiPriority="62"/>
+    <w:lsdException w:name="Medium Shading 1 Accent 5" w:uiPriority="63"/>
+    <w:lsdException w:name="Medium Shading 2 Accent 5" w:uiPriority="64"/>
+    <w:lsdException w:name="Medium List 1 Accent 5" w:uiPriority="65"/>
+    <w:lsdException w:name="Medium List 2 Accent 5" w:uiPriority="66"/>
+    <w:lsdException w:name="Medium Grid 1 Accent 5" w:uiPriority="67"/>
+    <w:lsdException w:name="Medium Grid 2 Accent 5" w:uiPriority="68"/>
+    <w:lsdException w:name="Medium Grid 3 Accent 5" w:uiPriority="69"/>
+    <w:lsdException w:name="Dark List Accent 5" w:uiPriority="70"/>
+    <w:lsdException w:name="Colorful Shading Accent 5" w:uiPriority="71"/>
+    <w:lsdException w:name="Colorful List Accent 5" w:uiPriority="72"/>
+    <w:lsdException w:name="Colorful Grid Accent 5" w:uiPriority="73"/>
+    <w:lsdException w:name="Light Shading Accent 6" w:uiPriority="60"/>
+    <w:lsdException w:name="Light List Accent 6" w:uiPriority="61"/>
+    <w:lsdException w:name="Light Grid Accent 6" w:uiPriority="62"/>
+    <w:lsdException w:name="Medium Shading 1 Accent 6" w:uiPriority="63"/>
+    <w:lsdException w:name="Medium Shading 2 Accent 6" w:uiPriority="64"/>
+    <w:lsdException w:name="Medium List 1 Accent 6" w:uiPriority="65"/>
+    <w:lsdException w:name="Medium List 2 Accent 6" w:uiPriority="66"/>
+    <w:lsdException w:name="Medium Grid 1 Accent 6" w:uiPriority="67"/>
+    <w:lsdException w:name="Medium Grid 2 Accent 6" w:uiPriority="68"/>
+    <w:lsdException w:name="Medium Grid 3 Accent 6" w:uiPriority="69"/>
+    <w:lsdException w:name="Dark List Accent 6" w:uiPriority="70"/>
+    <w:lsdException w:name="Colorful Shading Accent 6" w:uiPriority="71"/>
+    <w:lsdException w:name="Colorful List Accent 6" w:uiPriority="72"/>
+    <w:lsdException w:name="Colorful Grid Accent 6" w:uiPriority="73"/>
+    <w:lsdException w:name="Subtle Emphasis" w:uiPriority="19" w:qFormat="1"/>
+    <w:lsdException w:name="Intense Emphasis" w:uiPriority="21" w:qFormat="1"/>
+    <w:lsdException w:name="Subtle Reference" w:uiPriority="31" w:qFormat="1"/>
+    <w:lsdException w:name="Intense Reference" w:uiPriority="32" w:qFormat="1"/>
+    <w:lsdException w:name="Book Title" w:uiPriority="33" w:qFormat="1"/>
+    <w:lsdException w:name="Bibliography" w:semiHidden="1" w:uiPriority="37" w:unhideWhenUsed="1"/>
+    <w:lsdException w:name="TOC Heading" w:semiHidden="1" w:uiPriority="39" w:unhideWhenUsed="1" w:qFormat="1"/>
+    <w:lsdException w:name="Plain Table 1" w:uiPriority="41"/>
+    <w:lsdException w:name="Plain Table 2" w:uiPriority="42"/>
+    <w:lsdException w:name="Plain Table 3" w:uiPriority="43"/>
+    <w:lsdException w:name="Plain Table 4" w:uiPriority="44"/>
+    <w:lsdException w:name="Plain Table 5" w:uiPriority="45"/>
+    <w:lsdException w:name="Grid Table Light" w:uiPriority="40"/>
+    <w:lsdException w:name="Grid Table 1 Light" w:uiPriority="46"/>
+    <w:lsdException w:name="Grid Table 2" w:uiPriority="47"/>
+    <w:lsdException w:name="Grid Table 3" w:uiPriority="48"/>
+    <w:lsdException w:name="Grid Table 4" w:uiPriority="49"/>
+    <w:lsdException w:name="Grid Table 5 Dark" w:uiPriority="50"/>
+    <w:lsdException w:name="Grid Table 6 Colorful" w:uiPriority="51"/>
+    <w:lsdException w:name="Grid Table 7 Colorful" w:uiPriority="52"/>
+    <w:lsdException w:name="Grid Table 1 Light Accent 1" w:uiPriority="46"/>
+    <w:lsdException w:name="Grid Table 2 Accent 1" w:uiPriority="47"/>
+    <w:lsdException w:name="Grid Table 3 Accent 1" w:uiPriority="48"/>
+    <w:lsdException w:name="Grid Table 4 Accent 1" w:uiPriority="49"/>
+    <w:lsdException w:name="Grid Table 5 Dark Accent 1" w:uiPriority="50"/>
+    <w:lsdException w:name="Grid Table 6 Colorful Accent 1" w:uiPriority="51"/>
+    <w:lsdException w:name="Grid Table 7 Colorful Accent 1" w:uiPriority="52"/>
+    <w:lsdException w:name="Grid Table 1 Light Accent 2" w:uiPriority="46"/>
+    <w:lsdException w:name="Grid Table 2 Accent 2" w:uiPriority="47"/>
+    <w:lsdException w:name="Grid Table 3 Accent 2" w:uiPriority="48"/>
+    <w:lsdException w:name="Grid Table 4 Accent 2" w:uiPriority="49"/>
+    <w:lsdException w:name="Grid Table 5 Dark Accent 2" w:uiPriority="50"/>
+    <w:lsdException w:name="Grid Table 6 Colorful Accent 2" w:uiPriority="51"/>
+    <w:lsdException w:name="Grid Table 7 Colorful Accent 2" w:uiPriority="52"/>
+    <w:lsdException w:name="Grid Table 1 Light Accent 3" w:uiPriority="46"/>
+    <w:lsdException w:name="Grid Table 2 Accent 3" w:uiPriority="47"/>
+    <w:lsdException w:name="Grid Table 3 Accent 3" w:uiPriority="48"/>
+    <w:lsdException w:name="Grid Table 4 Accent 3" w:uiPriority="49"/>
+    <w:lsdException w:name="Grid Table 5 Dark Accent 3" w:uiPriority="50"/>
+    <w:lsdException w:name="Grid Table 6 Colorful Accent 3" w:uiPriority="51"/>
+    <w:lsdException w:name="Grid Table 7 Colorful Accent 3" w:uiPriority="52"/>
+    <w:lsdException w:name="Grid Table 1 Light Accent 4" w:uiPriority="46"/>
+    <w:lsdException w:name="Grid Table 2 Accent 4" w:uiPriority="47"/>
+    <w:lsdException w:name="Grid Table 3 Accent 4" w:uiPriority="48"/>
+    <w:lsdException w:name="Grid Table 4 Accent 4" w:uiPriority="49"/>
+    <w:lsdException w:name="Grid Table 5 Dark Accent 4" w:uiPriority="50"/>
+    <w:lsdException w:name="Grid Table 6 Colorful Accent 4" w:uiPriority="51"/>
+    <w:lsdException w:name="Grid Table 7 Colorful Accent 4" w:uiPriority="52"/>
+    <w:lsdException w:name="Grid Table 1 Light Accent 5" w:uiPriority="46"/>
+    <w:lsdException w:name="Grid Table 2 Accent 5" w:uiPriority="47"/>
+    <w:lsdException w:name="Grid Table 3 Accent 5" w:uiPriority="48"/>
+    <w:lsdException w:name="Grid Table 4 Accent 5" w:uiPriority="49"/>
+    <w:lsdException w:name="Grid Table 5 Dark Accent 5" w:uiPriority="50"/>
+    <w:lsdException w:name="Grid Table 6 Colorful Accent 5" w:uiPriority="51"/>
+    <w:lsdException w:name="Grid Table 7 Colorful Accent 5" w:uiPriority="52"/>
+    <w:lsdException w:name="Grid Table 1 Light Accent 6" w:uiPriority="46"/>
+    <w:lsdException w:name="Grid Table 2 Accent 6" w:uiPriority="47"/>
+    <w:lsdException w:name="Grid Table 3 Accent 6" w:uiPriority="48"/>
+    <w:lsdException w:name="Grid Table 4 Accent 6" w:uiPriority="49"/>
+    <w:lsdException w:name="Grid Table 5 Dark Accent 6" w:uiPriority="50"/>
+    <w:lsdException w:name="Grid Table 6 Colorful Accent 6" w:uiPriority="51"/>
+    <w:lsdException w:name="Grid Table 7 Colorful Accent 6" w:uiPriority="52"/>
+    <w:lsdException w:name="List Table 1 Light" w:uiPriority="46"/>
+    <w:lsdException w:name="List Table 2" w:uiPriority="47"/>
+    <w:lsdException w:name="List Table 3" w:uiPriority="48"/>
+    <w:lsdException w:name="List Table 4" w:uiPriority="49"/>
+    <w:lsdException w:name="List Table 5 Dark" w:uiPriority="50"/>
+    <w:lsdException w:name="List Table 6 Colorful" w:uiPriority="51"/>
+    <w:lsdException w:name="List Table 7 Colorful" w:uiPriority="52"/>
+    <w:lsdException w:name="List Table 1 Light Accent 1" w:uiPriority="46"/>
+    <w:lsdException w:name="List Table 2 Accent 1" w:uiPriority="47"/>
+    <w:lsdException w:name="List Table 3 Accent 1" w:uiPriority="48"/>
+    <w:lsdException w:name="List Table 4 Accent 1" w:uiPriority="49"/>
+    <w:lsdException w:name="List Table 5 Dark Accent 1" w:uiPriority="50"/>
+    <w:lsdException w:name="List Table 6 Colorful Accent 1" w:uiPriority="51"/>
+    <w:lsdException w:name="List Table 7 Colorful Accent 1" w:uiPriority="52"/>
+    <w:lsdException w:name="List Table 1 Light Accent 2" w:uiPriority="46"/>
+    <w:lsdException w:name="List Table 2 Accent 2" w:uiPriority="47"/>
+    <w:lsdException w:name="List Table 3 Accent 2" w:uiPriority="48"/>
+    <w:lsdException w:name="List Table 4 Accent 2" w:uiPriority="49"/>
+    <w:lsdException w:name="List Table 5 Dark Accent 2" w:uiPriority="50"/>
+    <w:lsdException w:name="List Table 6 Colorful Accent 2" w:uiPriority="51"/>
+    <w:lsdException w:name="List Table 7 Colorful Accent 2" w:uiPriority="52"/>
+    <w:lsdException w:name="List Table 1 Light Accent 3" w:uiPriority="46"/>
+    <w:lsdException w:name="List Table 2 Accent 3" w:uiPriority="47"/>
+    <w:lsdException w:name="List Table 3 Accent 3" w:uiPriority="48"/>
+    <w:lsdException w:name="List Table 4 Accent 3" w:uiPriority="49"/>
+    <w:lsdException w:name="List Table 5 Dark Accent 3" w:uiPriority="50"/>
+    <w:lsdException w:name="List Table 6 Colorful Accent 3" w:uiPriority="51"/>
+    <w:lsdException w:name="List Table 7 Colorful Accent 3" w:uiPriority="52"/>
+    <w:lsdException w:name="List Table 1 Light Accent 4" w:uiPriority="46"/>
+    <w:lsdException w:name="List Table 2 Accent 4" w:uiPriority="47"/>
+    <w:lsdException w:name="List Table 3 Accent 4" w:uiPriority="48"/>
+    <w:lsdException w:name="List Table 4 Accent 4" w:uiPriority="49"/>
+    <w:lsdException w:name="List Table 5 Dark Accent 4" w:uiPriority="50"/>
+    <w:lsdException w:name="List Table 6 Colorful Accent 4" w:uiPriority="51"/>
+    <w:lsdException w:name="List Table 7 Colorful Accent 4" w:uiPriority="52"/>
+    <w:lsdException w:name="List Table 1 Light Accent 5" w:uiPriority="46"/>
+    <w:lsdException w:name="List Table 2 Accent 5" w:uiPriority="47"/>
+    <w:lsdException w:name="List Table 3 Accent 5" w:uiPriority="48"/>
+    <w:lsdException w:name="List Table 4 Accent 5" w:uiPriority="49"/>
+    <w:lsdException w:name="List Table 5 Dark Accent 5" w:uiPriority="50"/>
+    <w:lsdException w:name="List Table 6 Colorful Accent 5" w:uiPriority="51"/>
+    <w:lsdException w:name="List Table 7 Colorful Accent 5" w:uiPriority="52"/>
+    <w:lsdException w:name="List Table 1 Light Accent 6" w:uiPriority="46"/>
+    <w:lsdException w:name="List Table 2 Accent 6" w:uiPriority="47"/>
+    <w:lsdException w:name="List Table 3 Accent 6" w:uiPriority="48"/>
+    <w:lsdException w:name="List Table 4 Accent 6" w:uiPriority="49"/>
+    <w:lsdException w:name="List Table 5 Dark Accent 6" w:uiPriority="50"/>
+    <w:lsdException w:name="List Table 6 Colorful Accent 6" w:uiPriority="51"/>
+    <w:lsdException w:name="List Table 7 Colorful Accent 6" w:uiPriority="52"/>
   </w:latentStyles>
   <w:style w:type="paragraph" w:default="1" w:styleId="Normal">
     <w:name w:val="Normal"/>
     <w:qFormat/>
     <w:rsid w:val="008C0BD4"/>
-  </w:style>
-  <w:style w:type="paragraph" w:styleId="Heading1">
-    <w:name w:val="heading 1"/>
-    <w:basedOn w:val="Normal"/>
-    <w:next w:val="Normal"/>
-    <w:link w:val="Heading1Char"/>
-    <w:uiPriority w:val="9"/>
-    <w:qFormat/>
-    <w:rsid w:val="002B7BB3"/>
-    <w:pPr>
-      <w:keepNext/>
-      <w:keepLines/>
-      <w:spacing w:before="480" w:after="0"/>
-      <w:outlineLvl w:val="0"/>
-    </w:pPr>
-    <w:rPr>
-      <w:rFonts w:asciiTheme="majorHAnsi" w:eastAsiaTheme="majorEastAsia" w:hAnsiTheme="majorHAnsi" w:cstheme="majorBidi"/>
-      <w:b/>
-      <w:bCs/>
-      <w:color w:val="365F91" w:themeColor="accent1" w:themeShade="BF"/>
-      <w:sz w:val="28"/>
-      <w:szCs w:val="28"/>
-    </w:rPr>
-  </w:style>
-  <w:style w:type="paragraph" w:styleId="Heading2">
-    <w:name w:val="heading 2"/>
-    <w:basedOn w:val="Normal"/>
-    <w:next w:val="Normal"/>
-    <w:link w:val="Heading2Char"/>
-    <w:uiPriority w:val="9"/>
-    <w:unhideWhenUsed/>
-    <w:qFormat/>
-    <w:rsid w:val="002B7BB3"/>
-    <w:pPr>
-      <w:keepNext/>
-      <w:keepLines/>
-      <w:spacing w:before="200" w:after="0"/>
-      <w:outlineLvl w:val="1"/>
-    </w:pPr>
-    <w:rPr>
-      <w:rFonts w:asciiTheme="majorHAnsi" w:eastAsiaTheme="majorEastAsia" w:hAnsiTheme="majorHAnsi" w:cstheme="majorBidi"/>
-      <w:b/>
-      <w:bCs/>
-      <w:color w:val="4F81BD" w:themeColor="accent1"/>
-      <w:sz w:val="26"/>
-      <w:szCs w:val="26"/>
-    </w:rPr>
-  </w:style>
-  <w:style w:type="paragraph" w:styleId="Heading3">
-    <w:name w:val="heading 3"/>
-    <w:basedOn w:val="Normal"/>
-    <w:next w:val="Normal"/>
-    <w:link w:val="Heading3Char"/>
-    <w:uiPriority w:val="9"/>
-    <w:unhideWhenUsed/>
-    <w:qFormat/>
-    <w:rsid w:val="002B7BB3"/>
-    <w:pPr>
-      <w:keepNext/>
-      <w:keepLines/>
-      <w:spacing w:before="200" w:after="0"/>
-      <w:outlineLvl w:val="2"/>
-    </w:pPr>
-    <w:rPr>
-      <w:rFonts w:asciiTheme="majorHAnsi" w:eastAsiaTheme="majorEastAsia" w:hAnsiTheme="majorHAnsi" w:cstheme="majorBidi"/>
-      <w:b/>
-      <w:bCs/>
-      <w:color w:val="4F81BD" w:themeColor="accent1"/>
-    </w:rPr>
-  </w:style>
-  <w:style w:type="paragraph" w:styleId="Heading4">
-    <w:name w:val="heading 4"/>
-    <w:basedOn w:val="Normal"/>
-    <w:next w:val="Normal"/>
-    <w:link w:val="Heading4Char"/>
-    <w:uiPriority w:val="9"/>
-    <w:unhideWhenUsed/>
-    <w:qFormat/>
-    <w:rsid w:val="00D17F3E"/>
-    <w:pPr>
-      <w:keepNext/>
-      <w:keepLines/>
-      <w:spacing w:before="200" w:after="0"/>
-      <w:outlineLvl w:val="3"/>
-    </w:pPr>
-    <w:rPr>
-      <w:rFonts w:asciiTheme="majorHAnsi" w:eastAsiaTheme="majorEastAsia" w:hAnsiTheme="majorHAnsi" w:cstheme="majorBidi"/>
-      <w:b/>
-      <w:bCs/>
-      <w:i/>
-      <w:iCs/>
-      <w:color w:val="4F81BD" w:themeColor="accent1"/>
-    </w:rPr>
-  </w:style>
-  <w:style w:type="paragraph" w:styleId="Heading5">
-    <w:name w:val="heading 5"/>
-    <w:basedOn w:val="Normal"/>
-    <w:next w:val="Normal"/>
-    <w:link w:val="Heading5Char"/>
-    <w:uiPriority w:val="9"/>
-    <w:unhideWhenUsed/>
-    <w:qFormat/>
-    <w:rsid w:val="00392925"/>
-    <w:pPr>
-      <w:keepNext/>
-      <w:keepLines/>
-      <w:spacing w:before="200" w:after="0"/>
-      <w:outlineLvl w:val="4"/>
-    </w:pPr>
-    <w:rPr>
-      <w:rFonts w:asciiTheme="majorHAnsi" w:eastAsiaTheme="majorEastAsia" w:hAnsiTheme="majorHAnsi" w:cstheme="majorBidi"/>
-      <w:color w:val="243F60" w:themeColor="accent1" w:themeShade="7F"/>
-    </w:rPr>
-  </w:style>
-  <w:style w:type="character" w:default="1" w:styleId="DefaultParagraphFont">
-    <w:name w:val="Default Paragraph Font"/>
-    <w:uiPriority w:val="1"/>
-    <w:semiHidden/>
-    <w:unhideWhenUsed/>
-  </w:style>
-  <w:style w:type="table" w:default="1" w:styleId="TableNormal">
-    <w:name w:val="Normal Table"/>
-    <w:uiPriority w:val="99"/>
-    <w:semiHidden/>
-    <w:unhideWhenUsed/>
-    <w:qFormat/>
-    <w:tblPr>
-      <w:tblInd w:w="0" w:type="dxa"/>
-      <w:tblCellMar>
-        <w:top w:w="0" w:type="dxa"/>
-        <w:left w:w="108" w:type="dxa"/>
-        <w:bottom w:w="0" w:type="dxa"/>
-        <w:right w:w="108" w:type="dxa"/>
-      </w:tblCellMar>
-    </w:tblPr>
-  </w:style>
-  <w:style w:type="numbering" w:default="1" w:styleId="NoList">
-    <w:name w:val="No List"/>
-    <w:uiPriority w:val="99"/>
-    <w:semiHidden/>
-    <w:unhideWhenUsed/>
-  </w:style>
-  <w:style w:type="paragraph" w:styleId="Header">
-    <w:name w:val="header"/>
-    <w:basedOn w:val="Normal"/>
-    <w:link w:val="HeaderChar"/>
-    <w:uiPriority w:val="99"/>
-    <w:unhideWhenUsed/>
-    <w:rsid w:val="000471FE"/>
-    <w:pPr>
-      <w:tabs>
-        <w:tab w:val="center" w:pos="4680"/>
-        <w:tab w:val="right" w:pos="9360"/>
-      </w:tabs>
-      <w:spacing w:after="0" w:line="240" w:lineRule="auto"/>
-    </w:pPr>
-  </w:style>
-  <w:style w:type="character" w:customStyle="1" w:styleId="HeaderChar">
-    <w:name w:val="Header Char"/>
-    <w:basedOn w:val="DefaultParagraphFont"/>
-    <w:link w:val="Header"/>
-    <w:uiPriority w:val="99"/>
-    <w:rsid w:val="000471FE"/>
-  </w:style>
-  <w:style w:type="paragraph" w:styleId="Footer">
-    <w:name w:val="footer"/>
-    <w:basedOn w:val="Normal"/>
-    <w:link w:val="FooterChar"/>
-    <w:uiPriority w:val="99"/>
-    <w:unhideWhenUsed/>
-    <w:rsid w:val="000471FE"/>
-    <w:pPr>
-      <w:tabs>
-        <w:tab w:val="center" w:pos="4680"/>
-        <w:tab w:val="right" w:pos="9360"/>
-      </w:tabs>
-      <w:spacing w:after="0" w:line="240" w:lineRule="auto"/>
-    </w:pPr>
-  </w:style>
-  <w:style w:type="character" w:customStyle="1" w:styleId="FooterChar">
-    <w:name w:val="Footer Char"/>
-    <w:basedOn w:val="DefaultParagraphFont"/>
-    <w:link w:val="Footer"/>
-    <w:uiPriority w:val="99"/>
-    <w:rsid w:val="000471FE"/>
-  </w:style>
-  <w:style w:type="character" w:customStyle="1" w:styleId="Heading1Char">
-    <w:name w:val="Heading 1 Char"/>
-    <w:basedOn w:val="DefaultParagraphFont"/>
-    <w:link w:val="Heading1"/>
-    <w:uiPriority w:val="9"/>
-    <w:rsid w:val="002B7BB3"/>
-    <w:rPr>
-      <w:rFonts w:asciiTheme="majorHAnsi" w:eastAsiaTheme="majorEastAsia" w:hAnsiTheme="majorHAnsi" w:cstheme="majorBidi"/>
-      <w:b/>
-      <w:bCs/>
-      <w:color w:val="365F91" w:themeColor="accent1" w:themeShade="BF"/>
-      <w:sz w:val="28"/>
-      <w:szCs w:val="28"/>
-    </w:rPr>
-  </w:style>
-  <w:style w:type="character" w:customStyle="1" w:styleId="Heading2Char">
-    <w:name w:val="Heading 2 Char"/>
-    <w:basedOn w:val="DefaultParagraphFont"/>
-    <w:link w:val="Heading2"/>
-    <w:uiPriority w:val="9"/>
-    <w:rsid w:val="002B7BB3"/>
-    <w:rPr>
-      <w:rFonts w:asciiTheme="majorHAnsi" w:eastAsiaTheme="majorEastAsia" w:hAnsiTheme="majorHAnsi" w:cstheme="majorBidi"/>
-      <w:b/>
-      <w:bCs/>
-      <w:color w:val="4F81BD" w:themeColor="accent1"/>
-      <w:sz w:val="26"/>
-      <w:szCs w:val="26"/>
-    </w:rPr>
-  </w:style>
-  <w:style w:type="character" w:styleId="Hyperlink">
-    <w:name w:val="Hyperlink"/>
-    <w:basedOn w:val="DefaultParagraphFont"/>
-    <w:uiPriority w:val="99"/>
-    <w:unhideWhenUsed/>
-    <w:rsid w:val="002B7BB3"/>
-    <w:rPr>
-      <w:color w:val="0000FF" w:themeColor="hyperlink"/>
-      <w:u w:val="single"/>
-    </w:rPr>
-  </w:style>
-  <w:style w:type="character" w:customStyle="1" w:styleId="Heading3Char">
-    <w:name w:val="Heading 3 Char"/>
-    <w:basedOn w:val="DefaultParagraphFont"/>
-    <w:link w:val="Heading3"/>
-    <w:uiPriority w:val="9"/>
-    <w:rsid w:val="002B7BB3"/>
-    <w:rPr>
-      <w:rFonts w:asciiTheme="majorHAnsi" w:eastAsiaTheme="majorEastAsia" w:hAnsiTheme="majorHAnsi" w:cstheme="majorBidi"/>
-      <w:b/>
-      <w:bCs/>
-      <w:color w:val="4F81BD" w:themeColor="accent1"/>
-    </w:rPr>
-  </w:style>
-  <w:style w:type="paragraph" w:styleId="BalloonText">
-    <w:name w:val="Balloon Text"/>
-    <w:basedOn w:val="Normal"/>
-    <w:link w:val="BalloonTextChar"/>
-    <w:uiPriority w:val="99"/>
-    <w:semiHidden/>
-    <w:unhideWhenUsed/>
-    <w:rsid w:val="002B7BB3"/>
-    <w:pPr>
-      <w:spacing w:after="0" w:line="240" w:lineRule="auto"/>
-    </w:pPr>
-    <w:rPr>
-      <w:rFonts w:ascii="Tahoma" w:hAnsi="Tahoma" w:cs="Tahoma"/>
-      <w:sz w:val="16"/>
-      <w:szCs w:val="16"/>
-    </w:rPr>
-  </w:style>
-  <w:style w:type="character" w:customStyle="1" w:styleId="BalloonTextChar">
-    <w:name w:val="Balloon Text Char"/>
-    <w:basedOn w:val="DefaultParagraphFont"/>
-    <w:link w:val="BalloonText"/>
-    <w:uiPriority w:val="99"/>
-    <w:semiHidden/>
-    <w:rsid w:val="002B7BB3"/>
-    <w:rPr>
-      <w:rFonts w:ascii="Tahoma" w:hAnsi="Tahoma" w:cs="Tahoma"/>
-      <w:sz w:val="16"/>
-      <w:szCs w:val="16"/>
-    </w:rPr>
-  </w:style>
-  <w:style w:type="paragraph" w:styleId="ListBullet">
-    <w:name w:val="List Bullet"/>
-    <w:basedOn w:val="Normal"/>
-    <w:uiPriority w:val="99"/>
-    <w:unhideWhenUsed/>
-    <w:qFormat/>
-    <w:rsid w:val="002B7BB3"/>
-    <w:pPr>
-      <w:numPr>
-        <w:numId w:val="1"/>
-      </w:numPr>
-      <w:contextualSpacing/>
-    </w:pPr>
-  </w:style>
-  <w:style w:type="paragraph" w:styleId="ListBullet2">
-    <w:name w:val="List Bullet 2"/>
-    <w:basedOn w:val="Normal"/>
-    <w:uiPriority w:val="99"/>
-    <w:unhideWhenUsed/>
-    <w:qFormat/>
-    <w:rsid w:val="002B7BB3"/>
-    <w:pPr>
-      <w:numPr>
-        <w:numId w:val="2"/>
-      </w:numPr>
-      <w:contextualSpacing/>
-    </w:pPr>
-  </w:style>
-  <w:style w:type="character" w:customStyle="1" w:styleId="pl-s">
-    <w:name w:val="pl-s"/>
-    <w:basedOn w:val="DefaultParagraphFont"/>
-    <w:rsid w:val="00194FD0"/>
-  </w:style>
-  <w:style w:type="character" w:customStyle="1" w:styleId="pl-ent">
-    <w:name w:val="pl-ent"/>
-    <w:basedOn w:val="DefaultParagraphFont"/>
-    <w:rsid w:val="00194FD0"/>
-  </w:style>
-  <w:style w:type="paragraph" w:styleId="ListParagraph">
-    <w:name w:val="List Paragraph"/>
-    <w:basedOn w:val="Normal"/>
-    <w:uiPriority w:val="34"/>
-    <w:qFormat/>
-    <w:rsid w:val="00D17F3E"/>
-    <w:pPr>
-      <w:ind w:left="720"/>
-      <w:contextualSpacing/>
-    </w:pPr>
-  </w:style>
-  <w:style w:type="character" w:customStyle="1" w:styleId="Heading4Char">
-    <w:name w:val="Heading 4 Char"/>
-    <w:basedOn w:val="DefaultParagraphFont"/>
-    <w:link w:val="Heading4"/>
-    <w:uiPriority w:val="9"/>
-    <w:rsid w:val="00D17F3E"/>
-    <w:rPr>
-      <w:rFonts w:asciiTheme="majorHAnsi" w:eastAsiaTheme="majorEastAsia" w:hAnsiTheme="majorHAnsi" w:cstheme="majorBidi"/>
-      <w:b/>
-      <w:bCs/>
-      <w:i/>
-      <w:iCs/>
-      <w:color w:val="4F81BD" w:themeColor="accent1"/>
-    </w:rPr>
-  </w:style>
-  <w:style w:type="paragraph" w:styleId="NormalWeb">
-    <w:name w:val="Normal (Web)"/>
-    <w:basedOn w:val="Normal"/>
-    <w:uiPriority w:val="99"/>
-    <w:semiHidden/>
-    <w:unhideWhenUsed/>
-    <w:rsid w:val="00CA283A"/>
-    <w:pPr>
-      <w:spacing w:before="100" w:beforeAutospacing="1" w:after="100" w:afterAutospacing="1" w:line="240" w:lineRule="auto"/>
-    </w:pPr>
-    <w:rPr>
-      <w:rFonts w:ascii="Times New Roman" w:eastAsia="Times New Roman" w:hAnsi="Times New Roman" w:cs="Times New Roman"/>
-      <w:sz w:val="24"/>
-      <w:szCs w:val="24"/>
-    </w:rPr>
-  </w:style>
-  <w:style w:type="character" w:customStyle="1" w:styleId="Heading5Char">
-    <w:name w:val="Heading 5 Char"/>
-    <w:basedOn w:val="DefaultParagraphFont"/>
-    <w:link w:val="Heading5"/>
-    <w:uiPriority w:val="9"/>
-    <w:rsid w:val="00392925"/>
-    <w:rPr>
-      <w:rFonts w:asciiTheme="majorHAnsi" w:eastAsiaTheme="majorEastAsia" w:hAnsiTheme="majorHAnsi" w:cstheme="majorBidi"/>
-      <w:color w:val="243F60" w:themeColor="accent1" w:themeShade="7F"/>
-    </w:rPr>
-  </w:style>
-  <w:style w:type="character" w:styleId="CommentReference">
-    <w:name w:val="annotation reference"/>
-    <w:basedOn w:val="DefaultParagraphFont"/>
-    <w:uiPriority w:val="99"/>
-    <w:semiHidden/>
-    <w:unhideWhenUsed/>
-    <w:rsid w:val="00F041A7"/>
-    <w:rPr>
-      <w:sz w:val="16"/>
-      <w:szCs w:val="16"/>
-    </w:rPr>
-  </w:style>
-  <w:style w:type="paragraph" w:styleId="CommentText">
-    <w:name w:val="annotation text"/>
-    <w:basedOn w:val="Normal"/>
-    <w:link w:val="CommentTextChar"/>
-    <w:uiPriority w:val="99"/>
-    <w:semiHidden/>
-    <w:unhideWhenUsed/>
-    <w:rsid w:val="00F041A7"/>
-    <w:pPr>
-      <w:spacing w:line="240" w:lineRule="auto"/>
-    </w:pPr>
-    <w:rPr>
-      <w:sz w:val="20"/>
-      <w:szCs w:val="20"/>
-    </w:rPr>
-  </w:style>
-  <w:style w:type="character" w:customStyle="1" w:styleId="CommentTextChar">
-    <w:name w:val="Comment Text Char"/>
-    <w:basedOn w:val="DefaultParagraphFont"/>
-    <w:link w:val="CommentText"/>
-    <w:uiPriority w:val="99"/>
-    <w:semiHidden/>
-    <w:rsid w:val="00F041A7"/>
-    <w:rPr>
-      <w:sz w:val="20"/>
-      <w:szCs w:val="20"/>
-    </w:rPr>
-  </w:style>
-  <w:style w:type="paragraph" w:styleId="CommentSubject">
-    <w:name w:val="annotation subject"/>
-    <w:basedOn w:val="CommentText"/>
-    <w:next w:val="CommentText"/>
-    <w:link w:val="CommentSubjectChar"/>
-    <w:uiPriority w:val="99"/>
-    <w:semiHidden/>
-    <w:unhideWhenUsed/>
-    <w:rsid w:val="00F041A7"/>
-    <w:rPr>
-      <w:b/>
-      <w:bCs/>
-    </w:rPr>
-  </w:style>
-  <w:style w:type="character" w:customStyle="1" w:styleId="CommentSubjectChar">
-    <w:name w:val="Comment Subject Char"/>
-    <w:basedOn w:val="CommentTextChar"/>
-    <w:link w:val="CommentSubject"/>
-    <w:uiPriority w:val="99"/>
-    <w:semiHidden/>
-    <w:rsid w:val="00F041A7"/>
-    <w:rPr>
-      <w:b/>
-      <w:bCs/>
-      <w:sz w:val="20"/>
-      <w:szCs w:val="20"/>
-    </w:rPr>
-  </w:style>
-  <w:style w:type="character" w:styleId="FollowedHyperlink">
-    <w:name w:val="FollowedHyperlink"/>
-    <w:basedOn w:val="DefaultParagraphFont"/>
-    <w:uiPriority w:val="99"/>
-    <w:semiHidden/>
-    <w:unhideWhenUsed/>
-    <w:rsid w:val="00B80BDE"/>
-    <w:rPr>
-      <w:color w:val="800080" w:themeColor="followedHyperlink"/>
-      <w:u w:val="single"/>
-    </w:rPr>
-  </w:style>
-</w:styles>
-</file>
-
-<file path=word/stylesWithEffects.xml><?xml version="1.0" encoding="utf-8"?>
-<w:styles xmlns:wpc="http://schemas.microsoft.com/office/word/2010/wordprocessingCanvas" xmlns:mc="http://schemas.openxmlformats.org/markup-compatibility/2006" xmlns:o="urn:schemas-microsoft-com:office:office" xmlns:r="http://schemas.openxmlformats.org/officeDocument/2006/relationships" xmlns:m="http://schemas.openxmlformats.org/officeDocument/2006/math" xmlns:v="urn:schemas-microsoft-com:vml" xmlns:wp14="http://schemas.microsoft.com/office/word/2010/wordprocessingDrawing" xmlns:wp="http://schemas.openxmlformats.org/drawingml/2006/wordprocessingDrawing" xmlns:w10="urn:schemas-microsoft-com:office:word" xmlns:w="http://schemas.openxmlformats.org/wordprocessingml/2006/main" xmlns:w14="http://schemas.microsoft.com/office/word/2010/wordml" xmlns:wpg="http://schemas.microsoft.com/office/word/2010/wordprocessingGroup" xmlns:wpi="http://schemas.microsoft.com/office/word/2010/wordprocessingInk" xmlns:wne="http://schemas.microsoft.com/office/word/2006/wordml" xmlns:wps="http://schemas.microsoft.com/office/word/2010/wordprocessingShape" mc:Ignorable="w14 wp14">
-  <w:docDefaults>
-    <w:rPrDefault>
-      <w:rPr>
-        <w:rFonts w:asciiTheme="minorHAnsi" w:eastAsiaTheme="minorEastAsia" w:hAnsiTheme="minorHAnsi" w:cstheme="minorBidi"/>
-        <w:sz w:val="22"/>
-        <w:szCs w:val="22"/>
-        <w:lang w:val="en-US" w:eastAsia="en-US" w:bidi="ar-SA"/>
-      </w:rPr>
-    </w:rPrDefault>
-    <w:pPrDefault>
-      <w:pPr>
-        <w:spacing w:after="200" w:line="276" w:lineRule="auto"/>
-      </w:pPr>
-    </w:pPrDefault>
-  </w:docDefaults>
-  <w:latentStyles w:defLockedState="0" w:defUIPriority="99" w:defSemiHidden="1" w:defUnhideWhenUsed="1" w:defQFormat="0" w:count="267">
-    <w:lsdException w:name="Normal" w:semiHidden="0" w:uiPriority="0" w:unhideWhenUsed="0" w:qFormat="1"/>
-    <w:lsdException w:name="heading 1" w:semiHidden="0" w:uiPriority="9" w:unhideWhenUsed="0" w:qFormat="1"/>
-    <w:lsdException w:name="heading 2" w:uiPriority="9" w:qFormat="1"/>
-    <w:lsdException w:name="heading 3" w:uiPriority="9" w:qFormat="1"/>
-    <w:lsdException w:name="heading 4" w:uiPriority="9" w:qFormat="1"/>
-    <w:lsdException w:name="heading 5" w:uiPriority="9" w:qFormat="1"/>
-    <w:lsdException w:name="heading 6" w:uiPriority="9" w:qFormat="1"/>
-    <w:lsdException w:name="heading 7" w:uiPriority="9" w:qFormat="1"/>
-    <w:lsdException w:name="heading 8" w:uiPriority="9" w:qFormat="1"/>
-    <w:lsdException w:name="heading 9" w:uiPriority="9" w:qFormat="1"/>
-    <w:lsdException w:name="toc 1" w:uiPriority="39"/>
-    <w:lsdException w:name="toc 2" w:uiPriority="39"/>
-    <w:lsdException w:name="toc 3" w:uiPriority="39"/>
-    <w:lsdException w:name="toc 4" w:uiPriority="39"/>
-    <w:lsdException w:name="toc 5" w:uiPriority="39"/>
-    <w:lsdException w:name="toc 6" w:uiPriority="39"/>
-    <w:lsdException w:name="toc 7" w:uiPriority="39"/>
-    <w:lsdException w:name="toc 8" w:uiPriority="39"/>
-    <w:lsdException w:name="toc 9" w:uiPriority="39"/>
-    <w:lsdException w:name="caption" w:uiPriority="35" w:qFormat="1"/>
-    <w:lsdException w:name="List Bullet" w:qFormat="1"/>
-    <w:lsdException w:name="List Bullet 2" w:qFormat="1"/>
-    <w:lsdException w:name="Title" w:semiHidden="0" w:uiPriority="10" w:unhideWhenUsed="0" w:qFormat="1"/>
-    <w:lsdException w:name="Default Paragraph Font" w:uiPriority="1"/>
-    <w:lsdException w:name="Subtitle" w:semiHidden="0" w:uiPriority="11" w:unhideWhenUsed="0" w:qFormat="1"/>
-    <w:lsdException w:name="Strong" w:semiHidden="0" w:uiPriority="22" w:unhideWhenUsed="0" w:qFormat="1"/>
-    <w:lsdException w:name="Emphasis" w:semiHidden="0" w:uiPriority="20" w:unhideWhenUsed="0" w:qFormat="1"/>
-    <w:lsdException w:name="Table Grid" w:semiHidden="0" w:uiPriority="59" w:unhideWhenUsed="0"/>
-    <w:lsdException w:name="Placeholder Text" w:unhideWhenUsed="0"/>
-    <w:lsdException w:name="No Spacing" w:semiHidden="0" w:uiPriority="1" w:unhideWhenUsed="0" w:qFormat="1"/>
-    <w:lsdException w:name="Light Shading" w:semiHidden="0" w:uiPriority="60" w:unhideWhenUsed="0"/>
-    <w:lsdException w:name="Light List" w:semiHidden="0" w:uiPriority="61" w:unhideWhenUsed="0"/>
-    <w:lsdException w:name="Light Grid" w:semiHidden="0" w:uiPriority="62" w:unhideWhenUsed="0"/>
-    <w:lsdException w:name="Medium Shading 1" w:semiHidden="0" w:uiPriority="63" w:unhideWhenUsed="0"/>
-    <w:lsdException w:name="Medium Shading 2" w:semiHidden="0" w:uiPriority="64" w:unhideWhenUsed="0"/>
-    <w:lsdException w:name="Medium List 1" w:semiHidden="0" w:uiPriority="65" w:unhideWhenUsed="0"/>
-    <w:lsdException w:name="Medium List 2" w:semiHidden="0" w:uiPriority="66" w:unhideWhenUsed="0"/>
-    <w:lsdException w:name="Medium Grid 1" w:semiHidden="0" w:uiPriority="67" w:unhideWhenUsed="0"/>
-    <w:lsdException w:name="Medium Grid 2" w:semiHidden="0" w:uiPriority="68" w:unhideWhenUsed="0"/>
-    <w:lsdException w:name="Medium Grid 3" w:semiHidden="0" w:uiPriority="69" w:unhideWhenUsed="0"/>
-    <w:lsdException w:name="Dark List" w:semiHidden="0" w:uiPriority="70" w:unhideWhenUsed="0"/>
-    <w:lsdException w:name="Colorful Shading" w:semiHidden="0" w:uiPriority="71" w:unhideWhenUsed="0"/>
-    <w:lsdException w:name="Colorful List" w:semiHidden="0" w:uiPriority="72" w:unhideWhenUsed="0"/>
-    <w:lsdException w:name="Colorful Grid" w:semiHidden="0" w:uiPriority="73" w:unhideWhenUsed="0"/>
-    <w:lsdException w:name="Light Shading Accent 1" w:semiHidden="0" w:uiPriority="60" w:unhideWhenUsed="0"/>
-    <w:lsdException w:name="Light List Accent 1" w:semiHidden="0" w:uiPriority="61" w:unhideWhenUsed="0"/>
-    <w:lsdException w:name="Light Grid Accent 1" w:semiHidden="0" w:uiPriority="62" w:unhideWhenUsed="0"/>
-    <w:lsdException w:name="Medium Shading 1 Accent 1" w:semiHidden="0" w:uiPriority="63" w:unhideWhenUsed="0"/>
-    <w:lsdException w:name="Medium Shading 2 Accent 1" w:semiHidden="0" w:uiPriority="64" w:unhideWhenUsed="0"/>
-    <w:lsdException w:name="Medium List 1 Accent 1" w:semiHidden="0" w:uiPriority="65" w:unhideWhenUsed="0"/>
-    <w:lsdException w:name="Revision" w:unhideWhenUsed="0"/>
-    <w:lsdException w:name="List Paragraph" w:semiHidden="0" w:uiPriority="34" w:unhideWhenUsed="0" w:qFormat="1"/>
-    <w:lsdException w:name="Quote" w:semiHidden="0" w:uiPriority="29" w:unhideWhenUsed="0" w:qFormat="1"/>
-    <w:lsdException w:name="Intense Quote" w:semiHidden="0" w:uiPriority="30" w:unhideWhenUsed="0" w:qFormat="1"/>
-    <w:lsdException w:name="Medium List 2 Accent 1" w:semiHidden="0" w:uiPriority="66" w:unhideWhenUsed="0"/>
-    <w:lsdException w:name="Medium Grid 1 Accent 1" w:semiHidden="0" w:uiPriority="67" w:unhideWhenUsed="0"/>
-    <w:lsdException w:name="Medium Grid 2 Accent 1" w:semiHidden="0" w:uiPriority="68" w:unhideWhenUsed="0"/>
-    <w:lsdException w:name="Medium Grid 3 Accent 1" w:semiHidden="0" w:uiPriority="69" w:unhideWhenUsed="0"/>
-    <w:lsdException w:name="Dark List Accent 1" w:semiHidden="0" w:uiPriority="70" w:unhideWhenUsed="0"/>
-    <w:lsdException w:name="Colorful Shading Accent 1" w:semiHidden="0" w:uiPriority="71" w:unhideWhenUsed="0"/>
-    <w:lsdException w:name="Colorful List Accent 1" w:semiHidden="0" w:uiPriority="72" w:unhideWhenUsed="0"/>
-    <w:lsdException w:name="Colorful Grid Accent 1" w:semiHidden="0" w:uiPriority="73" w:unhideWhenUsed="0"/>
-    <w:lsdException w:name="Light Shading Accent 2" w:semiHidden="0" w:uiPriority="60" w:unhideWhenUsed="0"/>
-    <w:lsdException w:name="Light List Accent 2" w:semiHidden="0" w:uiPriority="61" w:unhideWhenUsed="0"/>
-    <w:lsdException w:name="Light Grid Accent 2" w:semiHidden="0" w:uiPriority="62" w:unhideWhenUsed="0"/>
-    <w:lsdException w:name="Medium Shading 1 Accent 2" w:semiHidden="0" w:uiPriority="63" w:unhideWhenUsed="0"/>
-    <w:lsdException w:name="Medium Shading 2 Accent 2" w:semiHidden="0" w:uiPriority="64" w:unhideWhenUsed="0"/>
-    <w:lsdException w:name="Medium List 1 Accent 2" w:semiHidden="0" w:uiPriority="65" w:unhideWhenUsed="0"/>
-    <w:lsdException w:name="Medium List 2 Accent 2" w:semiHidden="0" w:uiPriority="66" w:unhideWhenUsed="0"/>
-    <w:lsdException w:name="Medium Grid 1 Accent 2" w:semiHidden="0" w:uiPriority="67" w:unhideWhenUsed="0"/>
-    <w:lsdException w:name="Medium Grid 2 Accent 2" w:semiHidden="0" w:uiPriority="68" w:unhideWhenUsed="0"/>
-    <w:lsdException w:name="Medium Grid 3 Accent 2" w:semiHidden="0" w:uiPriority="69" w:unhideWhenUsed="0"/>
-    <w:lsdException w:name="Dark List Accent 2" w:semiHidden="0" w:uiPriority="70" w:unhideWhenUsed="0"/>
-    <w:lsdException w:name="Colorful Shading Accent 2" w:semiHidden="0" w:uiPriority="71" w:unhideWhenUsed="0"/>
-    <w:lsdException w:name="Colorful List Accent 2" w:semiHidden="0" w:uiPriority="72" w:unhideWhenUsed="0"/>
-    <w:lsdException w:name="Colorful Grid Accent 2" w:semiHidden="0" w:uiPriority="73" w:unhideWhenUsed="0"/>
-    <w:lsdException w:name="Light Shading Accent 3" w:semiHidden="0" w:uiPriority="60" w:unhideWhenUsed="0"/>
-    <w:lsdException w:name="Light List Accent 3" w:semiHidden="0" w:uiPriority="61" w:unhideWhenUsed="0"/>
-    <w:lsdException w:name="Light Grid Accent 3" w:semiHidden="0" w:uiPriority="62" w:unhideWhenUsed="0"/>
-    <w:lsdException w:name="Medium Shading 1 Accent 3" w:semiHidden="0" w:uiPriority="63" w:unhideWhenUsed="0"/>
-    <w:lsdException w:name="Medium Shading 2 Accent 3" w:semiHidden="0" w:uiPriority="64" w:unhideWhenUsed="0"/>
-    <w:lsdException w:name="Medium List 1 Accent 3" w:semiHidden="0" w:uiPriority="65" w:unhideWhenUsed="0"/>
-    <w:lsdException w:name="Medium List 2 Accent 3" w:semiHidden="0" w:uiPriority="66" w:unhideWhenUsed="0"/>
-    <w:lsdException w:name="Medium Grid 1 Accent 3" w:semiHidden="0" w:uiPriority="67" w:unhideWhenUsed="0"/>
-    <w:lsdException w:name="Medium Grid 2 Accent 3" w:semiHidden="0" w:uiPriority="68" w:unhideWhenUsed="0"/>
-    <w:lsdException w:name="Medium Grid 3 Accent 3" w:semiHidden="0" w:uiPriority="69" w:unhideWhenUsed="0"/>
-    <w:lsdException w:name="Dark List Accent 3" w:semiHidden="0" w:uiPriority="70" w:unhideWhenUsed="0"/>
-    <w:lsdException w:name="Colorful Shading Accent 3" w:semiHidden="0" w:uiPriority="71" w:unhideWhenUsed="0"/>
-    <w:lsdException w:name="Colorful List Accent 3" w:semiHidden="0" w:uiPriority="72" w:unhideWhenUsed="0"/>
-    <w:lsdException w:name="Colorful Grid Accent 3" w:semiHidden="0" w:uiPriority="73" w:unhideWhenUsed="0"/>
-    <w:lsdException w:name="Light Shading Accent 4" w:semiHidden="0" w:uiPriority="60" w:unhideWhenUsed="0"/>
-    <w:lsdException w:name="Light List Accent 4" w:semiHidden="0" w:uiPriority="61" w:unhideWhenUsed="0"/>
-    <w:lsdException w:name="Light Grid Accent 4" w:semiHidden="0" w:uiPriority="62" w:unhideWhenUsed="0"/>
-    <w:lsdException w:name="Medium Shading 1 Accent 4" w:semiHidden="0" w:uiPriority="63" w:unhideWhenUsed="0"/>
-    <w:lsdException w:name="Medium Shading 2 Accent 4" w:semiHidden="0" w:uiPriority="64" w:unhideWhenUsed="0"/>
-    <w:lsdException w:name="Medium List 1 Accent 4" w:semiHidden="0" w:uiPriority="65" w:unhideWhenUsed="0"/>
-    <w:lsdException w:name="Medium List 2 Accent 4" w:semiHidden="0" w:uiPriority="66" w:unhideWhenUsed="0"/>
-    <w:lsdException w:name="Medium Grid 1 Accent 4" w:semiHidden="0" w:uiPriority="67" w:unhideWhenUsed="0"/>
-    <w:lsdException w:name="Medium Grid 2 Accent 4" w:semiHidden="0" w:uiPriority="68" w:unhideWhenUsed="0"/>
-    <w:lsdException w:name="Medium Grid 3 Accent 4" w:semiHidden="0" w:uiPriority="69" w:unhideWhenUsed="0"/>
-    <w:lsdException w:name="Dark List Accent 4" w:semiHidden="0" w:uiPriority="70" w:unhideWhenUsed="0"/>
-    <w:lsdException w:name="Colorful Shading Accent 4" w:semiHidden="0" w:uiPriority="71" w:unhideWhenUsed="0"/>
-    <w:lsdException w:name="Colorful List Accent 4" w:semiHidden="0" w:uiPriority="72" w:unhideWhenUsed="0"/>
-    <w:lsdException w:name="Colorful Grid Accent 4" w:semiHidden="0" w:uiPriority="73" w:unhideWhenUsed="0"/>
-    <w:lsdException w:name="Light Shading Accent 5" w:semiHidden="0" w:uiPriority="60" w:unhideWhenUsed="0"/>
-    <w:lsdException w:name="Light List Accent 5" w:semiHidden="0" w:uiPriority="61" w:unhideWhenUsed="0"/>
-    <w:lsdException w:name="Light Grid Accent 5" w:semiHidden="0" w:uiPriority="62" w:unhideWhenUsed="0"/>
-    <w:lsdException w:name="Medium Shading 1 Accent 5" w:semiHidden="0" w:uiPriority="63" w:unhideWhenUsed="0"/>
-    <w:lsdException w:name="Medium Shading 2 Accent 5" w:semiHidden="0" w:uiPriority="64" w:unhideWhenUsed="0"/>
-    <w:lsdException w:name="Medium List 1 Accent 5" w:semiHidden="0" w:uiPriority="65" w:unhideWhenUsed="0"/>
-    <w:lsdException w:name="Medium List 2 Accent 5" w:semiHidden="0" w:uiPriority="66" w:unhideWhenUsed="0"/>
-    <w:lsdException w:name="Medium Grid 1 Accent 5" w:semiHidden="0" w:uiPriority="67" w:unhideWhenUsed="0"/>
-    <w:lsdException w:name="Medium Grid 2 Accent 5" w:semiHidden="0" w:uiPriority="68" w:unhideWhenUsed="0"/>
-    <w:lsdException w:name="Medium Grid 3 Accent 5" w:semiHidden="0" w:uiPriority="69" w:unhideWhenUsed="0"/>
-    <w:lsdException w:name="Dark List Accent 5" w:semiHidden="0" w:uiPriority="70" w:unhideWhenUsed="0"/>
-    <w:lsdException w:name="Colorful Shading Accent 5" w:semiHidden="0" w:uiPriority="71" w:unhideWhenUsed="0"/>
-    <w:lsdException w:name="Colorful List Accent 5" w:semiHidden="0" w:uiPriority="72" w:unhideWhenUsed="0"/>
-    <w:lsdException w:name="Colorful Grid Accent 5" w:semiHidden="0" w:uiPriority="73" w:unhideWhenUsed="0"/>
-    <w:lsdException w:name="Light Shading Accent 6" w:semiHidden="0" w:uiPriority="60" w:unhideWhenUsed="0"/>
-    <w:lsdException w:name="Light List Accent 6" w:semiHidden="0" w:uiPriority="61" w:unhideWhenUsed="0"/>
-    <w:lsdException w:name="Light Grid Accent 6" w:semiHidden="0" w:uiPriority="62" w:unhideWhenUsed="0"/>
-    <w:lsdException w:name="Medium Shading 1 Accent 6" w:semiHidden="0" w:uiPriority="63" w:unhideWhenUsed="0"/>
-    <w:lsdException w:name="Medium Shading 2 Accent 6" w:semiHidden="0" w:uiPriority="64" w:unhideWhenUsed="0"/>
-    <w:lsdException w:name="Medium List 1 Accent 6" w:semiHidden="0" w:uiPriority="65" w:unhideWhenUsed="0"/>
-    <w:lsdException w:name="Medium List 2 Accent 6" w:semiHidden="0" w:uiPriority="66" w:unhideWhenUsed="0"/>
-    <w:lsdException w:name="Medium Grid 1 Accent 6" w:semiHidden="0" w:uiPriority="67" w:unhideWhenUsed="0"/>
-    <w:lsdException w:name="Medium Grid 2 Accent 6" w:semiHidden="0" w:uiPriority="68" w:unhideWhenUsed="0"/>
-    <w:lsdException w:name="Medium Grid 3 Accent 6" w:semiHidden="0" w:uiPriority="69" w:unhideWhenUsed="0"/>
-    <w:lsdException w:name="Dark List Accent 6" w:semiHidden="0" w:uiPriority="70" w:unhideWhenUsed="0"/>
-    <w:lsdException w:name="Colorful Shading Accent 6" w:semiHidden="0" w:uiPriority="71" w:unhideWhenUsed="0"/>
-    <w:lsdException w:name="Colorful List Accent 6" w:semiHidden="0" w:uiPriority="72" w:unhideWhenUsed="0"/>
-    <w:lsdException w:name="Colorful Grid Accent 6" w:semiHidden="0" w:uiPriority="73" w:unhideWhenUsed="0"/>
-    <w:lsdException w:name="Subtle Emphasis" w:semiHidden="0" w:uiPriority="19" w:unhideWhenUsed="0" w:qFormat="1"/>
-    <w:lsdException w:name="Intense Emphasis" w:semiHidden="0" w:uiPriority="21" w:unhideWhenUsed="0" w:qFormat="1"/>
-    <w:lsdException w:name="Subtle Reference" w:semiHidden="0" w:uiPriority="31" w:unhideWhenUsed="0" w:qFormat="1"/>
-    <w:lsdException w:name="Intense Reference" w:semiHidden="0" w:uiPriority="32" w:unhideWhenUsed="0" w:qFormat="1"/>
-    <w:lsdException w:name="Book Title" w:semiHidden="0" w:uiPriority="33" w:unhideWhenUsed="0" w:qFormat="1"/>
-    <w:lsdException w:name="Bibliography" w:uiPriority="37"/>
-    <w:lsdException w:name="TOC Heading" w:uiPriority="39" w:qFormat="1"/>
-  </w:latentStyles>
-  <w:style w:type="paragraph" w:default="1" w:styleId="Normal">
-    <w:name w:val="Normal"/>
-    <w:qFormat/>
   </w:style>
   <w:style w:type="paragraph" w:styleId="Heading1">
     <w:name w:val="heading 1"/>
@@ -5334,7 +5032,7 @@
 </file>
 
 <file path=customXml/itemProps1.xml><?xml version="1.0" encoding="utf-8"?>
-<ds:datastoreItem xmlns:ds="http://schemas.openxmlformats.org/officeDocument/2006/customXml" ds:itemID="{0349C152-60B5-4B8A-AD07-8BDA038D44BF}">
+<ds:datastoreItem xmlns:ds="http://schemas.openxmlformats.org/officeDocument/2006/customXml" ds:itemID="{D3B13520-2924-4E8E-A9B0-E9AF392E823F}">
   <ds:schemaRefs>
     <ds:schemaRef ds:uri="http://schemas.openxmlformats.org/officeDocument/2006/bibliography"/>
   </ds:schemaRefs>
